--- a/pei/3.docx
+++ b/pei/3.docx
@@ -57,21 +57,7 @@
         <w:rPr>
           <w:rFonts w:hint="eastAsia"/>
         </w:rPr>
-        <w:t>区块链可以确保供应</w:t>
-      </w:r>
-      <w:proofErr w:type="gramStart"/>
-      <w:r>
-        <w:rPr>
-          <w:rFonts w:hint="eastAsia"/>
-        </w:rPr>
-        <w:t>链过程</w:t>
-      </w:r>
-      <w:proofErr w:type="gramEnd"/>
-      <w:r>
-        <w:rPr>
-          <w:rFonts w:hint="eastAsia"/>
-        </w:rPr>
-        <w:t>的安全，并非常有效地跟踪交付情况</w:t>
+        <w:t>区块链可以确保供应链过程的安全，并非常有效地跟踪交付情况</w:t>
       </w:r>
       <w:r>
         <w:rPr>
@@ -86,27 +72,13 @@
         <w:rPr>
           <w:rFonts w:hint="eastAsia"/>
         </w:rPr>
-        <w:t>是一种基于区块链和机器学习的药物供应链和推荐系统。</w:t>
-      </w:r>
-      <w:proofErr w:type="gramStart"/>
-      <w:r>
-        <w:rPr>
-          <w:rFonts w:hint="eastAsia"/>
-        </w:rPr>
-        <w:t>改</w:t>
-      </w:r>
-      <w:r>
-        <w:rPr>
-          <w:rFonts w:hint="eastAsia"/>
-        </w:rPr>
-        <w:t>系统</w:t>
-      </w:r>
-      <w:proofErr w:type="gramEnd"/>
-      <w:r>
-        <w:rPr>
-          <w:rFonts w:hint="eastAsia"/>
-        </w:rPr>
-        <w:t>包括两个主要模块：基于区块链的药品供应链管理和基于机器学习的消费者药品推荐系统。</w:t>
+        <w:t>是一种基于区块链和机器学习的药物供应链和推荐系统。改</w:t>
+      </w:r>
+      <w:r>
+        <w:rPr>
+          <w:rFonts w:hint="eastAsia"/>
+        </w:rPr>
+        <w:t>系统包括两个主要模块：基于区块链的药品供应链管理和基于机器学习的消费者药品推荐系统。</w:t>
       </w:r>
       <w:r>
         <w:t>在第一个模块中，使用Hyperledger</w:t>
@@ -124,15 +96,7 @@
         <w:t>s</w:t>
       </w:r>
       <w:r>
-        <w:t>部署了药物供应链管理系统，该系统能够连续监测和跟踪智能制药行业的药物输送过程。 另一方面，在机器学习模块中使用N-gram、</w:t>
-      </w:r>
-      <w:proofErr w:type="spellStart"/>
-      <w:r>
-        <w:t>LightGBM</w:t>
-      </w:r>
-      <w:proofErr w:type="spellEnd"/>
-      <w:r>
-        <w:t>模型向制药行业的客户推荐最佳药物。在RESTAPI的帮助下，机器学习模块与</w:t>
+        <w:t>部署了药物供应链管理系统，该系统能够连续监测和跟踪智能制药行业的药物输送过程。 另一方面，在机器学习模块中使用N-gram、LightGBM模型向制药行业的客户推荐最佳药物。在RESTAPI的帮助下，机器学习模块与</w:t>
       </w:r>
       <w:r>
         <w:rPr>
@@ -463,15 +427,7 @@
         <w:t>是多行计算机代码，它执行双方之间的协议，而不向中间人支付任何金额。</w:t>
       </w:r>
       <w:r>
-        <w:t xml:space="preserve"> 此代码由预定义的</w:t>
-      </w:r>
-      <w:proofErr w:type="gramStart"/>
-      <w:r>
-        <w:t>规则集</w:t>
-      </w:r>
-      <w:proofErr w:type="gramEnd"/>
-      <w:r>
-        <w:t>组成，其中两组彼此达成一致。 当指定的条件与数据库</w:t>
+        <w:t xml:space="preserve"> 此代码由预定义的规则集组成，其中两组彼此达成一致。 当指定的条件与数据库</w:t>
       </w:r>
       <w:r>
         <w:rPr>
@@ -651,18 +607,8 @@
         </w:rPr>
         <w:t xml:space="preserve">] </w:t>
       </w:r>
-      <w:proofErr w:type="spellStart"/>
-      <w:r>
-        <w:t>Khizar</w:t>
-      </w:r>
-      <w:proofErr w:type="spellEnd"/>
-      <w:r>
-        <w:t xml:space="preserve"> </w:t>
-      </w:r>
-      <w:proofErr w:type="spellStart"/>
-      <w:proofErr w:type="gramStart"/>
-      <w:r>
-        <w:t>Abbas</w:t>
+      <w:r>
+        <w:t>Khizar Abbas</w:t>
       </w:r>
       <w:r>
         <w:rPr>
@@ -671,12 +617,7 @@
         <w:t>,</w:t>
       </w:r>
       <w:r>
-        <w:t>A</w:t>
-      </w:r>
-      <w:proofErr w:type="spellEnd"/>
-      <w:proofErr w:type="gramEnd"/>
-      <w:r>
-        <w:t xml:space="preserve"> Blockchain and Machine Learning-Based Drug</w:t>
+        <w:t>A Blockchain and Machine Learning-Based Drug</w:t>
       </w:r>
     </w:p>
     <w:p>
@@ -687,6 +628,695 @@
     <w:p>
       <w:r>
         <w:t>System for Smart Pharmaceutical Industry</w:t>
+      </w:r>
+    </w:p>
+    <w:p/>
+    <w:p/>
+    <w:p/>
+    <w:p/>
+    <w:p>
+      <w:r>
+        <w:t>Healthchai</w:t>
+      </w:r>
+      <w:r>
+        <w:rPr>
+          <w:rFonts w:hint="eastAsia"/>
+        </w:rPr>
+        <w:t>n是一</w:t>
+      </w:r>
+      <w:r>
+        <w:rPr>
+          <w:rFonts w:hint="eastAsia"/>
+        </w:rPr>
+        <w:t>个</w:t>
+      </w:r>
+      <w:r>
+        <w:rPr>
+          <w:rFonts w:hint="eastAsia"/>
+        </w:rPr>
+        <w:t>注重隐私保护的区块链医疗电子病历的框架。它的</w:t>
+      </w:r>
+      <w:r>
+        <w:rPr>
+          <w:rFonts w:hint="eastAsia"/>
+        </w:rPr>
+        <w:t>重点是确保病人的隐私和数据安全，同时在分布式环境中共享组织以及医疗提供者的敏感数据。</w:t>
+      </w:r>
+      <w:r>
+        <w:rPr>
+          <w:rFonts w:hint="eastAsia"/>
+        </w:rPr>
+        <w:t>Hea</w:t>
+      </w:r>
+      <w:r>
+        <w:t>lthchain</w:t>
+      </w:r>
+      <w:r>
+        <w:rPr>
+          <w:rFonts w:hint="eastAsia"/>
+        </w:rPr>
+        <w:t>是基于区块链的隐私保护框架，维护电子病历的安全性、隐私性、可扩展性</w:t>
+      </w:r>
+      <w:r>
+        <w:rPr>
+          <w:rFonts w:hint="eastAsia"/>
+        </w:rPr>
+        <w:t>，</w:t>
+      </w:r>
+      <w:r>
+        <w:rPr>
+          <w:rFonts w:hint="eastAsia"/>
+        </w:rPr>
+        <w:t>解决了现有系统单点故障的问题</w:t>
+      </w:r>
+      <w:r>
+        <w:rPr>
+          <w:rFonts w:hint="eastAsia"/>
+        </w:rPr>
+        <w:t>。</w:t>
+      </w:r>
+      <w:r>
+        <w:rPr>
+          <w:rFonts w:hint="eastAsia"/>
+        </w:rPr>
+        <w:t>该框架基于Hyper</w:t>
+      </w:r>
+      <w:r>
+        <w:t>ledger Fabric</w:t>
+      </w:r>
+      <w:r>
+        <w:rPr>
+          <w:rFonts w:hint="eastAsia"/>
+        </w:rPr>
+        <w:t>，并使用</w:t>
+      </w:r>
+      <w:r>
+        <w:t>IPFS</w:t>
+      </w:r>
+      <w:r>
+        <w:rPr>
+          <w:rFonts w:hint="eastAsia"/>
+        </w:rPr>
+        <w:t>技术存储电子病历</w:t>
+      </w:r>
+      <w:r>
+        <w:rPr>
+          <w:rFonts w:hint="eastAsia"/>
+        </w:rPr>
+        <w:t>，</w:t>
+      </w:r>
+      <w:r>
+        <w:rPr>
+          <w:rFonts w:hint="eastAsia"/>
+        </w:rPr>
+        <w:t>把大量的医疗记录存储在离链I</w:t>
+      </w:r>
+      <w:r>
+        <w:t>PFS</w:t>
+      </w:r>
+      <w:r>
+        <w:rPr>
+          <w:rFonts w:hint="eastAsia"/>
+        </w:rPr>
+        <w:t>数据库中，</w:t>
+      </w:r>
+      <w:r>
+        <w:rPr>
+          <w:rFonts w:hint="eastAsia"/>
+        </w:rPr>
+        <w:t>通过独特的加密算法对I</w:t>
+      </w:r>
+      <w:r>
+        <w:t>PFS</w:t>
+      </w:r>
+      <w:r>
+        <w:rPr>
+          <w:rFonts w:hint="eastAsia"/>
+        </w:rPr>
+        <w:t>中存储的数据进行加密。</w:t>
+      </w:r>
+      <w:r>
+        <w:rPr>
+          <w:rFonts w:hint="eastAsia"/>
+        </w:rPr>
+        <w:t>大量的医疗数据存储在第三方集中式服务器上会加大安全的成本，使用区块链能显著提高效率。</w:t>
+      </w:r>
+    </w:p>
+    <w:p>
+      <w:r>
+        <w:t>Healthchai</w:t>
+      </w:r>
+      <w:r>
+        <w:rPr>
+          <w:rFonts w:hint="eastAsia"/>
+        </w:rPr>
+        <w:t>n</w:t>
+      </w:r>
+      <w:r>
+        <w:rPr>
+          <w:rFonts w:hint="eastAsia"/>
+        </w:rPr>
+        <w:t>建立了一个以病人为中心的框架，在这个框架中，病人将对他们的医疗记录有完全控制</w:t>
+      </w:r>
+      <w:r>
+        <w:rPr>
+          <w:rFonts w:hint="eastAsia"/>
+        </w:rPr>
+        <w:t>权</w:t>
+      </w:r>
+      <w:r>
+        <w:rPr>
+          <w:rFonts w:hint="eastAsia"/>
+        </w:rPr>
+        <w:t>，</w:t>
+      </w:r>
+      <w:r>
+        <w:rPr>
+          <w:rFonts w:hint="eastAsia"/>
+        </w:rPr>
+        <w:t>拥有</w:t>
+      </w:r>
+      <w:r>
+        <w:rPr>
+          <w:rFonts w:hint="eastAsia"/>
+        </w:rPr>
+        <w:t>安全性、隐私性、可伸缩性和</w:t>
+      </w:r>
+      <w:r>
+        <w:rPr>
+          <w:rFonts w:hint="eastAsia"/>
+        </w:rPr>
+        <w:t>防篡改</w:t>
+      </w:r>
+      <w:r>
+        <w:rPr>
+          <w:rFonts w:hint="eastAsia"/>
+        </w:rPr>
+        <w:t>的性能</w:t>
+      </w:r>
+      <w:r>
+        <w:rPr>
+          <w:rFonts w:hint="eastAsia"/>
+        </w:rPr>
+        <w:t>。</w:t>
+      </w:r>
+      <w:r>
+        <w:t>Healthchain框架建立在Hyperledger Fabric上，</w:t>
+      </w:r>
+      <w:r>
+        <w:rPr>
+          <w:rFonts w:hint="eastAsia"/>
+        </w:rPr>
+        <w:t>使用Couch</w:t>
+      </w:r>
+      <w:r>
+        <w:t>DB</w:t>
+      </w:r>
+      <w:r>
+        <w:rPr>
+          <w:rFonts w:hint="eastAsia"/>
+        </w:rPr>
+        <w:t>作为链上数据库，</w:t>
+      </w:r>
+      <w:r>
+        <w:t>利用Hyperledger Composer并将</w:t>
+      </w:r>
+      <w:r>
+        <w:rPr>
+          <w:rFonts w:hint="eastAsia"/>
+        </w:rPr>
+        <w:t>电子病例</w:t>
+      </w:r>
+      <w:r>
+        <w:t>存储在</w:t>
+      </w:r>
+      <w:r>
+        <w:rPr>
+          <w:rFonts w:hint="eastAsia"/>
+        </w:rPr>
+        <w:t>I</w:t>
+      </w:r>
+      <w:r>
+        <w:t>PFS</w:t>
+      </w:r>
+      <w:r>
+        <w:t>中来构建这个私有的Healthchain网络。</w:t>
+      </w:r>
+      <w:r>
+        <w:rPr>
+          <w:rFonts w:hint="eastAsia"/>
+        </w:rPr>
+        <w:t>此框架</w:t>
+      </w:r>
+      <w:r>
+        <w:t>使用智能合</w:t>
+      </w:r>
+      <w:r>
+        <w:rPr>
+          <w:rFonts w:hint="eastAsia"/>
+        </w:rPr>
+        <w:t>约处理</w:t>
+      </w:r>
+      <w:r>
+        <w:t>交易系统的应用逻辑，特别是数据传输、访问管理、请求处理（如更新病历）、允许医生书写、向其他医生提交报告、更新所有权、</w:t>
+      </w:r>
+      <w:r>
+        <w:rPr>
+          <w:rFonts w:hint="eastAsia"/>
+        </w:rPr>
+        <w:t>与</w:t>
+      </w:r>
+      <w:r>
+        <w:t>药剂师</w:t>
+      </w:r>
+      <w:r>
+        <w:rPr>
+          <w:rFonts w:hint="eastAsia"/>
+        </w:rPr>
+        <w:t>沟通[</w:t>
+      </w:r>
+      <w:r>
+        <w:t>1]</w:t>
+      </w:r>
+      <w:r>
+        <w:t>。 智能合同将在用户交互期间执行，以识别请求、验证请求和授予访问权限、更新病历权限。</w:t>
+      </w:r>
+      <w:r>
+        <w:t>由于其</w:t>
+      </w:r>
+      <w:r>
+        <w:rPr>
+          <w:rFonts w:hint="eastAsia"/>
+        </w:rPr>
+        <w:t>去中心化</w:t>
+      </w:r>
+      <w:r>
+        <w:t>的特性，该框架</w:t>
+      </w:r>
+      <w:r>
+        <w:rPr>
+          <w:rFonts w:hint="eastAsia"/>
+        </w:rPr>
+        <w:t>解决了</w:t>
+      </w:r>
+      <w:r>
+        <w:t>单点故障</w:t>
+      </w:r>
+      <w:r>
+        <w:rPr>
+          <w:rFonts w:hint="eastAsia"/>
+        </w:rPr>
+        <w:t>的问题</w:t>
+      </w:r>
+      <w:r>
+        <w:t>，并且对区块链的更改将对</w:t>
+      </w:r>
+      <w:r>
+        <w:rPr>
+          <w:rFonts w:hint="eastAsia"/>
+        </w:rPr>
+        <w:t>区块链的节点是透明的</w:t>
+      </w:r>
+      <w:r>
+        <w:rPr>
+          <w:rFonts w:hint="eastAsia"/>
+        </w:rPr>
+        <w:t>。同时为了保证区块链的读写效率，此框架只在链上存储数据的哈希值，真实的完整数据存储在I</w:t>
+      </w:r>
+      <w:r>
+        <w:t>PFS</w:t>
+      </w:r>
+      <w:r>
+        <w:rPr>
+          <w:rFonts w:hint="eastAsia"/>
+        </w:rPr>
+        <w:t>中的离线存储框架中加密后</w:t>
+      </w:r>
+      <w:r>
+        <w:rPr>
+          <w:rFonts w:hint="eastAsia"/>
+        </w:rPr>
+        <w:t>去中心化</w:t>
+      </w:r>
+      <w:r>
+        <w:rPr>
+          <w:rFonts w:hint="eastAsia"/>
+        </w:rPr>
+        <w:t>存储。</w:t>
+      </w:r>
+      <w:r>
+        <w:rPr>
+          <w:rFonts w:hint="eastAsia"/>
+        </w:rPr>
+        <w:t>链上的数据通过</w:t>
+      </w:r>
+      <w:r>
+        <w:rPr>
+          <w:rFonts w:hint="eastAsia"/>
+        </w:rPr>
+        <w:t>P</w:t>
+      </w:r>
+      <w:r>
+        <w:t>BFT</w:t>
+      </w:r>
+      <w:r>
+        <w:rPr>
+          <w:rFonts w:hint="eastAsia"/>
+        </w:rPr>
+        <w:t>共识协议认证进行添加。存储在I</w:t>
+      </w:r>
+      <w:r>
+        <w:t>PFS</w:t>
+      </w:r>
+      <w:r>
+        <w:rPr>
+          <w:rFonts w:hint="eastAsia"/>
+        </w:rPr>
+        <w:t>中的数据通过独特的加密算法进行加密。</w:t>
+      </w:r>
+      <w:r>
+        <w:rPr>
+          <w:rFonts w:hint="eastAsia"/>
+        </w:rPr>
+        <w:t>该框架侧重与保证病人的权力，病人对自己的数据有完全的控制权，可以授权给医院访问，且没有挖掘激励的机制影响系统使用。</w:t>
+      </w:r>
+    </w:p>
+    <w:p>
+      <w:r>
+        <w:rPr>
+          <w:rFonts w:hint="eastAsia"/>
+        </w:rPr>
+        <w:t>下图是</w:t>
+      </w:r>
+      <w:r>
+        <w:t>Healthchain</w:t>
+      </w:r>
+      <w:r>
+        <w:rPr>
+          <w:rFonts w:hint="eastAsia"/>
+        </w:rPr>
+        <w:t>的架构，</w:t>
+      </w:r>
+      <w:r>
+        <w:rPr>
+          <w:rFonts w:hint="eastAsia"/>
+        </w:rPr>
+        <w:t>Angular</w:t>
+      </w:r>
+      <w:r>
+        <w:t>4</w:t>
+      </w:r>
+      <w:r>
+        <w:rPr>
+          <w:rFonts w:hint="eastAsia"/>
+        </w:rPr>
+        <w:t>是D</w:t>
+      </w:r>
+      <w:r>
+        <w:t>A</w:t>
+      </w:r>
+      <w:r>
+        <w:rPr>
+          <w:rFonts w:hint="eastAsia"/>
+        </w:rPr>
+        <w:t>pp的前端框架，连接着Com</w:t>
+      </w:r>
+      <w:r>
+        <w:t>poser Rest Server</w:t>
+      </w:r>
+      <w:r>
+        <w:rPr>
+          <w:rFonts w:hint="eastAsia"/>
+        </w:rPr>
+        <w:t>，</w:t>
+      </w:r>
+      <w:r>
+        <w:rPr>
+          <w:rFonts w:hint="eastAsia"/>
+        </w:rPr>
+        <w:t>Com</w:t>
+      </w:r>
+      <w:r>
+        <w:t>poser Rest Server</w:t>
+      </w:r>
+      <w:r>
+        <w:rPr>
+          <w:rFonts w:hint="eastAsia"/>
+        </w:rPr>
+        <w:t>将Cou</w:t>
+      </w:r>
+      <w:r>
+        <w:t>chDB</w:t>
+      </w:r>
+      <w:r>
+        <w:rPr>
+          <w:rFonts w:hint="eastAsia"/>
+        </w:rPr>
+        <w:t>数据库可视化并公开。</w:t>
+      </w:r>
+      <w:r>
+        <w:rPr>
+          <w:rFonts w:hint="eastAsia"/>
+        </w:rPr>
+        <w:t>D</w:t>
+      </w:r>
+      <w:r>
+        <w:t>A</w:t>
+      </w:r>
+      <w:r>
+        <w:rPr>
+          <w:rFonts w:hint="eastAsia"/>
+        </w:rPr>
+        <w:t>pp通过Ang</w:t>
+      </w:r>
+      <w:r>
+        <w:t>ular</w:t>
+      </w:r>
+      <w:r>
+        <w:rPr>
+          <w:rFonts w:hint="eastAsia"/>
+        </w:rPr>
+        <w:t>框架与用户界面交互，通过</w:t>
+      </w:r>
+      <w:r>
+        <w:rPr>
+          <w:rFonts w:hint="eastAsia"/>
+        </w:rPr>
+        <w:t>Com</w:t>
+      </w:r>
+      <w:r>
+        <w:t>poser Rest Server</w:t>
+      </w:r>
+      <w:r>
+        <w:rPr>
+          <w:rFonts w:hint="eastAsia"/>
+        </w:rPr>
+        <w:t>的R</w:t>
+      </w:r>
+      <w:r>
+        <w:t>EST API</w:t>
+      </w:r>
+      <w:r>
+        <w:rPr>
+          <w:rFonts w:hint="eastAsia"/>
+        </w:rPr>
+        <w:t>处理用户对Fabric的请求。</w:t>
+      </w:r>
+      <w:r>
+        <w:t>REST API用于检索链上数据库</w:t>
+      </w:r>
+      <w:r>
+        <w:rPr>
+          <w:rFonts w:hint="eastAsia"/>
+        </w:rPr>
+        <w:t>Cou</w:t>
+      </w:r>
+      <w:r>
+        <w:t>chDB</w:t>
+      </w:r>
+      <w:r>
+        <w:t>的当前状态，其中Angular框架通过对Composer Rest API的GET调用检索数据。Hyperledger</w:t>
+      </w:r>
+      <w:r>
+        <w:t xml:space="preserve"> </w:t>
+      </w:r>
+      <w:r>
+        <w:t>Composer构建区块链网络，为应用程序创建智能合</w:t>
+      </w:r>
+      <w:r>
+        <w:rPr>
+          <w:rFonts w:hint="eastAsia"/>
+        </w:rPr>
+        <w:t>约</w:t>
+      </w:r>
+      <w:r>
+        <w:t>。</w:t>
+      </w:r>
+      <w:r>
+        <w:t>Healthchain</w:t>
+      </w:r>
+      <w:r>
+        <w:rPr>
+          <w:rFonts w:hint="eastAsia"/>
+        </w:rPr>
+        <w:t>的框架在</w:t>
+      </w:r>
+      <w:r>
+        <w:t>Hyperledger</w:t>
+      </w:r>
+      <w:r>
+        <w:t xml:space="preserve"> </w:t>
+      </w:r>
+      <w:r>
+        <w:rPr>
+          <w:rFonts w:hint="eastAsia"/>
+        </w:rPr>
+        <w:t>f</w:t>
+      </w:r>
+      <w:r>
+        <w:rPr>
+          <w:rFonts w:hint="eastAsia"/>
+        </w:rPr>
+        <w:t>abri</w:t>
+      </w:r>
+      <w:r>
+        <w:rPr>
+          <w:rFonts w:hint="eastAsia"/>
+        </w:rPr>
+        <w:t>c中利用Couch</w:t>
+      </w:r>
+      <w:r>
+        <w:t>DB</w:t>
+      </w:r>
+      <w:r>
+        <w:rPr>
+          <w:rFonts w:hint="eastAsia"/>
+        </w:rPr>
+        <w:t>存储链上数据，离链则使用I</w:t>
+      </w:r>
+      <w:r>
+        <w:t>PFS</w:t>
+      </w:r>
+      <w:r>
+        <w:rPr>
+          <w:rFonts w:hint="eastAsia"/>
+        </w:rPr>
+        <w:t>存储。</w:t>
+      </w:r>
+      <w:r>
+        <w:t>Healthchain</w:t>
+      </w:r>
+      <w:r>
+        <w:rPr>
+          <w:rFonts w:hint="eastAsia"/>
+        </w:rPr>
+        <w:t>上的交易记录会被完整的保存在链上，且仅对相关人员可见。</w:t>
+      </w:r>
+      <w:r>
+        <w:rPr>
+          <w:rFonts w:hint="eastAsia"/>
+        </w:rPr>
+        <w:t>一旦数据被篡改，就会导致链上哈希值与数据不匹配。</w:t>
+      </w:r>
+      <w:r>
+        <w:rPr>
+          <w:rFonts w:hint="eastAsia"/>
+        </w:rPr>
+        <w:t>工作原型是在</w:t>
+      </w:r>
+      <w:r>
+        <w:t>Hyperledger</w:t>
+      </w:r>
+      <w:r>
+        <w:t xml:space="preserve"> </w:t>
+      </w:r>
+      <w:r>
+        <w:rPr>
+          <w:rFonts w:hint="eastAsia"/>
+        </w:rPr>
+        <w:t>f</w:t>
+      </w:r>
+      <w:r>
+        <w:t>abric区块链上实现的，方法是使用Hyperledger</w:t>
+      </w:r>
+      <w:r>
+        <w:t xml:space="preserve"> </w:t>
+      </w:r>
+      <w:r>
+        <w:t>Composer为单个组织创建Web应用程序，方法是合并三个对等节点</w:t>
+      </w:r>
+      <w:r>
+        <w:rPr>
+          <w:rFonts w:hint="eastAsia"/>
+        </w:rPr>
+        <w:t>，三个节点分别用于验证、排序和注册网络参与者的公共通道</w:t>
+      </w:r>
+      <w:r>
+        <w:rPr>
+          <w:rFonts w:hint="eastAsia"/>
+        </w:rPr>
+        <w:t>，使用Kafka排序算法</w:t>
+      </w:r>
+      <w:r>
+        <w:rPr>
+          <w:rFonts w:hint="eastAsia"/>
+        </w:rPr>
+        <w:t>。</w:t>
+      </w:r>
+      <w:r>
+        <w:rPr>
+          <w:rFonts w:hint="eastAsia"/>
+        </w:rPr>
+        <w:t>通过CouchDB和I</w:t>
+      </w:r>
+      <w:r>
+        <w:t>PFS</w:t>
+      </w:r>
+      <w:r>
+        <w:rPr>
+          <w:rFonts w:hint="eastAsia"/>
+        </w:rPr>
+        <w:t>可以扩展到其他的多个节点中，具有可伸缩性。通过分布式账本</w:t>
+      </w:r>
+      <w:r>
+        <w:rPr>
+          <w:rFonts w:hint="eastAsia"/>
+        </w:rPr>
+        <w:lastRenderedPageBreak/>
+        <w:t>和其智能合约更新与其他节点的连接。</w:t>
+      </w:r>
+      <w:r>
+        <w:t>设计了一个单通道，以便Hyperledger Composer可以通过该通道通信对等点</w:t>
+      </w:r>
+      <w:r>
+        <w:rPr>
+          <w:rFonts w:hint="eastAsia"/>
+        </w:rPr>
+        <w:t>。</w:t>
+      </w:r>
+      <w:r>
+        <w:rPr>
+          <w:rFonts w:hint="eastAsia"/>
+        </w:rPr>
+        <w:t>当交易执行时，链码将安装到对等节点，通过交互调用链码查询修改账本</w:t>
+      </w:r>
+      <w:r>
+        <w:rPr>
+          <w:rFonts w:hint="eastAsia"/>
+        </w:rPr>
+        <w:t>。交易存储在块中，</w:t>
+      </w:r>
+      <w:r>
+        <w:rPr>
+          <w:rFonts w:hint="eastAsia"/>
+        </w:rPr>
+        <w:t>每个块中主要包括交易的工作量，前块的哈希值和当前交易的哈希</w:t>
+      </w:r>
+      <w:r>
+        <w:rPr>
+          <w:rFonts w:hint="eastAsia"/>
+        </w:rPr>
+        <w:t>。</w:t>
       </w:r>
     </w:p>
     <w:p>
@@ -695,6 +1325,224 @@
           <w:rFonts w:hint="eastAsia"/>
         </w:rPr>
       </w:pPr>
+      <w:r>
+        <w:rPr>
+          <w:rFonts w:hint="eastAsia"/>
+        </w:rPr>
+        <w:t>该系统使用特殊的公钥密码技术对I</w:t>
+      </w:r>
+      <w:r>
+        <w:t>PFS</w:t>
+      </w:r>
+      <w:r>
+        <w:rPr>
+          <w:rFonts w:hint="eastAsia"/>
+        </w:rPr>
+        <w:t>中的数据进行加密</w:t>
+      </w:r>
+      <w:r>
+        <w:rPr>
+          <w:rFonts w:hint="eastAsia"/>
+        </w:rPr>
+        <w:t>，当医生请求访问存储在I</w:t>
+      </w:r>
+      <w:r>
+        <w:t>PFS</w:t>
+      </w:r>
+      <w:r>
+        <w:rPr>
+          <w:rFonts w:hint="eastAsia"/>
+        </w:rPr>
+        <w:t>中的患者数据时，通过算法生成</w:t>
+      </w:r>
+      <w:r>
+        <w:rPr>
+          <w:rFonts w:hint="eastAsia"/>
+        </w:rPr>
+        <w:t>加密的</w:t>
+      </w:r>
+      <w:r>
+        <w:rPr>
+          <w:rFonts w:hint="eastAsia"/>
+        </w:rPr>
+        <w:t>记录存储在I</w:t>
+      </w:r>
+      <w:r>
+        <w:t>PFS</w:t>
+      </w:r>
+      <w:r>
+        <w:rPr>
+          <w:rFonts w:hint="eastAsia"/>
+        </w:rPr>
+        <w:t>中，并将密钥发给医生和患者。</w:t>
+      </w:r>
+      <w:r>
+        <w:rPr>
+          <w:rFonts w:hint="eastAsia"/>
+        </w:rPr>
+        <w:t>医生用会话密钥对更新的记录进行加密并上传到</w:t>
+      </w:r>
+      <w:r>
+        <w:t>IPFS后，</w:t>
+      </w:r>
+      <w:r>
+        <w:rPr>
+          <w:rFonts w:hint="eastAsia"/>
+        </w:rPr>
+        <w:t>完成此次会诊</w:t>
+      </w:r>
+      <w:r>
+        <w:t>。系统</w:t>
+      </w:r>
+      <w:r>
+        <w:rPr>
+          <w:rFonts w:hint="eastAsia"/>
+        </w:rPr>
+        <w:t>将</w:t>
+      </w:r>
+      <w:r>
+        <w:t>通知</w:t>
+      </w:r>
+      <w:r>
+        <w:rPr>
+          <w:rFonts w:hint="eastAsia"/>
+        </w:rPr>
+        <w:t>患者</w:t>
+      </w:r>
+      <w:r>
+        <w:t>记录更新。系统使用会话密钥解密更新的</w:t>
+      </w:r>
+      <w:r>
+        <w:rPr>
+          <w:rFonts w:hint="eastAsia"/>
+        </w:rPr>
+        <w:t>加密数据</w:t>
+      </w:r>
+      <w:r>
+        <w:t>，从IPFS中用病人的私钥解密加密的医疗记录。最后，系统将更新提交给原始记录，用病人的公钥加密原始记录并上传到IPFS。每个会话的会话密钥和</w:t>
+      </w:r>
+      <w:r>
+        <w:rPr>
+          <w:rFonts w:hint="eastAsia"/>
+        </w:rPr>
+        <w:t>加密数据</w:t>
+      </w:r>
+      <w:r>
+        <w:t>将在会话完成后到期。</w:t>
+      </w:r>
+    </w:p>
+    <w:p>
+      <w:pPr>
+        <w:rPr>
+          <w:rFonts w:hint="eastAsia"/>
+        </w:rPr>
+      </w:pPr>
+      <w:r>
+        <w:rPr>
+          <w:noProof/>
+        </w:rPr>
+        <w:drawing>
+          <wp:inline distT="0" distB="0" distL="0" distR="0" wp14:anchorId="6ED4CCB2" wp14:editId="330CFB63">
+            <wp:extent cx="5274310" cy="3122930"/>
+            <wp:effectExtent l="0" t="0" r="2540" b="1270"/>
+            <wp:docPr id="1" name="图片 1"/>
+            <wp:cNvGraphicFramePr>
+              <a:graphicFrameLocks xmlns:a="http://schemas.openxmlformats.org/drawingml/2006/main" noChangeAspect="1"/>
+            </wp:cNvGraphicFramePr>
+            <a:graphic xmlns:a="http://schemas.openxmlformats.org/drawingml/2006/main">
+              <a:graphicData uri="http://schemas.openxmlformats.org/drawingml/2006/picture">
+                <pic:pic xmlns:pic="http://schemas.openxmlformats.org/drawingml/2006/picture">
+                  <pic:nvPicPr>
+                    <pic:cNvPr id="1" name=""/>
+                    <pic:cNvPicPr/>
+                  </pic:nvPicPr>
+                  <pic:blipFill>
+                    <a:blip r:embed="rId4"/>
+                    <a:stretch>
+                      <a:fillRect/>
+                    </a:stretch>
+                  </pic:blipFill>
+                  <pic:spPr>
+                    <a:xfrm>
+                      <a:off x="0" y="0"/>
+                      <a:ext cx="5274310" cy="3122930"/>
+                    </a:xfrm>
+                    <a:prstGeom prst="rect">
+                      <a:avLst/>
+                    </a:prstGeom>
+                  </pic:spPr>
+                </pic:pic>
+              </a:graphicData>
+            </a:graphic>
+          </wp:inline>
+        </w:drawing>
+      </w:r>
+    </w:p>
+    <w:p/>
+    <w:p/>
+    <w:p/>
+    <w:p>
+      <w:r>
+        <w:rPr>
+          <w:rFonts w:hint="eastAsia"/>
+        </w:rPr>
+        <w:t>[</w:t>
+      </w:r>
+      <w:r>
+        <w:t>1]</w:t>
+      </w:r>
+      <w:r>
+        <w:t xml:space="preserve"> Chenthara S, Ahmed K, Wang H, Whittaker F. A Novel Blockchain Based Smart Contract System for</w:t>
+      </w:r>
+      <w:r>
+        <w:t xml:space="preserve"> </w:t>
+      </w:r>
+      <w:r>
+        <w:t>eReferral in Healthcare: HealthChain. In: International Conference on Health Information Science.</w:t>
+      </w:r>
+      <w:r>
+        <w:t xml:space="preserve"> </w:t>
+      </w:r>
+      <w:r>
+        <w:t>Springer; 2020. p. 91–102.</w:t>
+      </w:r>
+    </w:p>
+    <w:p>
+      <w:pPr>
+        <w:rPr>
+          <w:rFonts w:ascii="Helvetica-Condensed" w:hAnsi="Helvetica-Condensed"/>
+          <w:color w:val="3A65AD"/>
+          <w:sz w:val="16"/>
+          <w:szCs w:val="16"/>
+        </w:rPr>
+      </w:pPr>
+      <w:hyperlink r:id="rId5" w:history="1">
+        <w:r>
+          <w:rPr>
+            <w:rStyle w:val="a3"/>
+            <w:rFonts w:ascii="Helvetica-Condensed" w:hAnsi="Helvetica-Condensed"/>
+            <w:sz w:val="16"/>
+            <w:szCs w:val="16"/>
+          </w:rPr>
+          <w:t>https://doi.org/10.1371/journal.pone.0243043.g005</w:t>
+        </w:r>
+      </w:hyperlink>
+    </w:p>
+    <w:p>
+      <w:pPr>
+        <w:rPr>
+          <w:rFonts w:hint="eastAsia"/>
+        </w:rPr>
+      </w:pPr>
+      <w:r>
+        <w:rPr>
+          <w:rFonts w:ascii="Helvetica-Condensed" w:hAnsi="Helvetica-Condensed"/>
+          <w:color w:val="3A65AD"/>
+          <w:sz w:val="16"/>
+          <w:szCs w:val="16"/>
+        </w:rPr>
+        <w:t>https://doi.org/10.1371/journal.pone.0243043.g006</w:t>
+      </w:r>
     </w:p>
     <w:sectPr>
       <w:pgSz w:w="11906" w:h="16838"/>
@@ -1133,6 +1981,29 @@
     <w:semiHidden/>
     <w:unhideWhenUsed/>
   </w:style>
+  <w:style w:type="character" w:styleId="a3">
+    <w:name w:val="Hyperlink"/>
+    <w:basedOn w:val="a0"/>
+    <w:uiPriority w:val="99"/>
+    <w:unhideWhenUsed/>
+    <w:rsid w:val="00EB070D"/>
+    <w:rPr>
+      <w:color w:val="0563C1" w:themeColor="hyperlink"/>
+      <w:u w:val="single"/>
+    </w:rPr>
+  </w:style>
+  <w:style w:type="character" w:styleId="a4">
+    <w:name w:val="Unresolved Mention"/>
+    <w:basedOn w:val="a0"/>
+    <w:uiPriority w:val="99"/>
+    <w:semiHidden/>
+    <w:unhideWhenUsed/>
+    <w:rsid w:val="00EB070D"/>
+    <w:rPr>
+      <w:color w:val="605E5C"/>
+      <w:shd w:val="clear" w:color="auto" w:fill="E1DFDD"/>
+    </w:rPr>
+  </w:style>
 </w:styles>
 </file>
 

--- a/pei/3.docx
+++ b/pei/3.docx
@@ -57,7 +57,21 @@
         <w:rPr>
           <w:rFonts w:hint="eastAsia"/>
         </w:rPr>
-        <w:t>区块链可以确保供应链过程的安全，并非常有效地跟踪交付情况</w:t>
+        <w:t>区块链可以确保供应</w:t>
+      </w:r>
+      <w:proofErr w:type="gramStart"/>
+      <w:r>
+        <w:rPr>
+          <w:rFonts w:hint="eastAsia"/>
+        </w:rPr>
+        <w:t>链过程</w:t>
+      </w:r>
+      <w:proofErr w:type="gramEnd"/>
+      <w:r>
+        <w:rPr>
+          <w:rFonts w:hint="eastAsia"/>
+        </w:rPr>
+        <w:t>的安全，并非常有效地跟踪交付情况</w:t>
       </w:r>
       <w:r>
         <w:rPr>
@@ -72,13 +86,27 @@
         <w:rPr>
           <w:rFonts w:hint="eastAsia"/>
         </w:rPr>
-        <w:t>是一种基于区块链和机器学习的药物供应链和推荐系统。改</w:t>
-      </w:r>
-      <w:r>
-        <w:rPr>
-          <w:rFonts w:hint="eastAsia"/>
-        </w:rPr>
-        <w:t>系统包括两个主要模块：基于区块链的药品供应链管理和基于机器学习的消费者药品推荐系统。</w:t>
+        <w:t>是一种基于区块链和机器学习的药物供应链和推荐系统。</w:t>
+      </w:r>
+      <w:proofErr w:type="gramStart"/>
+      <w:r>
+        <w:rPr>
+          <w:rFonts w:hint="eastAsia"/>
+        </w:rPr>
+        <w:t>改</w:t>
+      </w:r>
+      <w:r>
+        <w:rPr>
+          <w:rFonts w:hint="eastAsia"/>
+        </w:rPr>
+        <w:t>系统</w:t>
+      </w:r>
+      <w:proofErr w:type="gramEnd"/>
+      <w:r>
+        <w:rPr>
+          <w:rFonts w:hint="eastAsia"/>
+        </w:rPr>
+        <w:t>包括两个主要模块：基于区块链的药品供应链管理和基于机器学习的消费者药品推荐系统。</w:t>
       </w:r>
       <w:r>
         <w:t>在第一个模块中，使用Hyperledger</w:t>
@@ -96,7 +124,15 @@
         <w:t>s</w:t>
       </w:r>
       <w:r>
-        <w:t>部署了药物供应链管理系统，该系统能够连续监测和跟踪智能制药行业的药物输送过程。 另一方面，在机器学习模块中使用N-gram、LightGBM模型向制药行业的客户推荐最佳药物。在RESTAPI的帮助下，机器学习模块与</w:t>
+        <w:t>部署了药物供应链管理系统，该系统能够连续监测和跟踪智能制药行业的药物输送过程。 另一方面，在机器学习模块中使用N-gram、</w:t>
+      </w:r>
+      <w:proofErr w:type="spellStart"/>
+      <w:r>
+        <w:t>LightGBM</w:t>
+      </w:r>
+      <w:proofErr w:type="spellEnd"/>
+      <w:r>
+        <w:t>模型向制药行业的客户推荐最佳药物。在RESTAPI的帮助下，机器学习模块与</w:t>
       </w:r>
       <w:r>
         <w:rPr>
@@ -427,7 +463,15 @@
         <w:t>是多行计算机代码，它执行双方之间的协议，而不向中间人支付任何金额。</w:t>
       </w:r>
       <w:r>
-        <w:t xml:space="preserve"> 此代码由预定义的规则集组成，其中两组彼此达成一致。 当指定的条件与数据库</w:t>
+        <w:t xml:space="preserve"> 此代码由预定义的</w:t>
+      </w:r>
+      <w:proofErr w:type="gramStart"/>
+      <w:r>
+        <w:t>规则集</w:t>
+      </w:r>
+      <w:proofErr w:type="gramEnd"/>
+      <w:r>
+        <w:t>组成，其中两组彼此达成一致。 当指定的条件与数据库</w:t>
       </w:r>
       <w:r>
         <w:rPr>
@@ -607,8 +651,18 @@
         </w:rPr>
         <w:t xml:space="preserve">] </w:t>
       </w:r>
-      <w:r>
-        <w:t>Khizar Abbas</w:t>
+      <w:proofErr w:type="spellStart"/>
+      <w:r>
+        <w:t>Khizar</w:t>
+      </w:r>
+      <w:proofErr w:type="spellEnd"/>
+      <w:r>
+        <w:t xml:space="preserve"> </w:t>
+      </w:r>
+      <w:proofErr w:type="spellStart"/>
+      <w:proofErr w:type="gramStart"/>
+      <w:r>
+        <w:t>Abbas</w:t>
       </w:r>
       <w:r>
         <w:rPr>
@@ -617,7 +671,12 @@
         <w:t>,</w:t>
       </w:r>
       <w:r>
-        <w:t>A Blockchain and Machine Learning-Based Drug</w:t>
+        <w:t>A</w:t>
+      </w:r>
+      <w:proofErr w:type="spellEnd"/>
+      <w:proofErr w:type="gramEnd"/>
+      <w:r>
+        <w:t xml:space="preserve"> Blockchain and Machine Learning-Based Drug</w:t>
       </w:r>
     </w:p>
     <w:p>
@@ -635,6 +694,7 @@
     <w:p/>
     <w:p/>
     <w:p>
+      <w:proofErr w:type="spellStart"/>
       <w:r>
         <w:t>Healthchai</w:t>
       </w:r>
@@ -642,7 +702,14 @@
         <w:rPr>
           <w:rFonts w:hint="eastAsia"/>
         </w:rPr>
-        <w:t>n是一</w:t>
+        <w:t>n</w:t>
+      </w:r>
+      <w:proofErr w:type="spellEnd"/>
+      <w:r>
+        <w:rPr>
+          <w:rFonts w:hint="eastAsia"/>
+        </w:rPr>
+        <w:t>是一</w:t>
       </w:r>
       <w:r>
         <w:rPr>
@@ -660,8 +727,23 @@
         <w:rPr>
           <w:rFonts w:hint="eastAsia"/>
         </w:rPr>
-        <w:t>重点是确保病人的隐私和数据安全，同时在分布式环境中共享组织以及医疗提供者的敏感数据。</w:t>
-      </w:r>
+        <w:t>重点是确保病人的隐私和数据安全，同时在分布式环境中共</w:t>
+      </w:r>
+      <w:proofErr w:type="gramStart"/>
+      <w:r>
+        <w:rPr>
+          <w:rFonts w:hint="eastAsia"/>
+        </w:rPr>
+        <w:t>享组织</w:t>
+      </w:r>
+      <w:proofErr w:type="gramEnd"/>
+      <w:r>
+        <w:rPr>
+          <w:rFonts w:hint="eastAsia"/>
+        </w:rPr>
+        <w:t>以及医疗提供者的敏感数据。</w:t>
+      </w:r>
+      <w:proofErr w:type="spellStart"/>
       <w:r>
         <w:rPr>
           <w:rFonts w:hint="eastAsia"/>
@@ -671,6 +753,7 @@
       <w:r>
         <w:t>lthchain</w:t>
       </w:r>
+      <w:proofErr w:type="spellEnd"/>
       <w:r>
         <w:rPr>
           <w:rFonts w:hint="eastAsia"/>
@@ -729,7 +812,21 @@
         <w:rPr>
           <w:rFonts w:hint="eastAsia"/>
         </w:rPr>
-        <w:t>把大量的医疗记录存储在离链I</w:t>
+        <w:t>把大量的医疗记录存储</w:t>
+      </w:r>
+      <w:proofErr w:type="gramStart"/>
+      <w:r>
+        <w:rPr>
+          <w:rFonts w:hint="eastAsia"/>
+        </w:rPr>
+        <w:t>在离链</w:t>
+      </w:r>
+      <w:proofErr w:type="gramEnd"/>
+      <w:r>
+        <w:rPr>
+          <w:rFonts w:hint="eastAsia"/>
+        </w:rPr>
+        <w:t>I</w:t>
       </w:r>
       <w:r>
         <w:t>PFS</w:t>
@@ -763,6 +860,7 @@
       </w:r>
     </w:p>
     <w:p>
+      <w:proofErr w:type="spellStart"/>
       <w:r>
         <w:t>Healthchai</w:t>
       </w:r>
@@ -772,6 +870,7 @@
         </w:rPr>
         <w:t>n</w:t>
       </w:r>
+      <w:proofErr w:type="spellEnd"/>
       <w:r>
         <w:rPr>
           <w:rFonts w:hint="eastAsia"/>
@@ -820,8 +919,13 @@
         </w:rPr>
         <w:t>。</w:t>
       </w:r>
-      <w:r>
-        <w:t>Healthchain框架建立在Hyperledger Fabric上，</w:t>
+      <w:proofErr w:type="spellStart"/>
+      <w:r>
+        <w:t>Healthchain</w:t>
+      </w:r>
+      <w:proofErr w:type="spellEnd"/>
+      <w:r>
+        <w:t>框架建立在Hyperledger Fabric上，</w:t>
       </w:r>
       <w:r>
         <w:rPr>
@@ -860,7 +964,15 @@
         <w:t>PFS</w:t>
       </w:r>
       <w:r>
-        <w:t>中来构建这个私有的Healthchain网络。</w:t>
+        <w:t>中来构建这个私有的</w:t>
+      </w:r>
+      <w:proofErr w:type="spellStart"/>
+      <w:r>
+        <w:t>Healthchain</w:t>
+      </w:r>
+      <w:proofErr w:type="spellEnd"/>
+      <w:r>
+        <w:t>网络。</w:t>
       </w:r>
       <w:r>
         <w:rPr>
@@ -941,7 +1053,21 @@
         <w:rPr>
           <w:rFonts w:hint="eastAsia"/>
         </w:rPr>
-        <w:t>。同时为了保证区块链的读写效率，此框架只在链上存储数据的哈希值，真实的完整数据存储在I</w:t>
+        <w:t>。同时为了</w:t>
+      </w:r>
+      <w:proofErr w:type="gramStart"/>
+      <w:r>
+        <w:rPr>
+          <w:rFonts w:hint="eastAsia"/>
+        </w:rPr>
+        <w:t>保证区</w:t>
+      </w:r>
+      <w:proofErr w:type="gramEnd"/>
+      <w:r>
+        <w:rPr>
+          <w:rFonts w:hint="eastAsia"/>
+        </w:rPr>
+        <w:t>块链的读写效率，此框架只在链上存储数据的哈希值，真实的完整数据存储在I</w:t>
       </w:r>
       <w:r>
         <w:t>PFS</w:t>
@@ -1008,9 +1134,11 @@
         </w:rPr>
         <w:t>下图是</w:t>
       </w:r>
+      <w:proofErr w:type="spellStart"/>
       <w:r>
         <w:t>Healthchain</w:t>
       </w:r>
+      <w:proofErr w:type="spellEnd"/>
       <w:r>
         <w:rPr>
           <w:rFonts w:hint="eastAsia"/>
@@ -1030,7 +1158,14 @@
         <w:rPr>
           <w:rFonts w:hint="eastAsia"/>
         </w:rPr>
-        <w:t>是D</w:t>
+        <w:t>是</w:t>
+      </w:r>
+      <w:proofErr w:type="spellStart"/>
+      <w:r>
+        <w:rPr>
+          <w:rFonts w:hint="eastAsia"/>
+        </w:rPr>
+        <w:t>D</w:t>
       </w:r>
       <w:r>
         <w:t>A</w:t>
@@ -1039,7 +1174,14 @@
         <w:rPr>
           <w:rFonts w:hint="eastAsia"/>
         </w:rPr>
-        <w:t>pp的前端框架，连接着Com</w:t>
+        <w:t>pp</w:t>
+      </w:r>
+      <w:proofErr w:type="spellEnd"/>
+      <w:r>
+        <w:rPr>
+          <w:rFonts w:hint="eastAsia"/>
+        </w:rPr>
+        <w:t>的前端框架，连接着Com</w:t>
       </w:r>
       <w:r>
         <w:t>poser Rest Server</w:t>
@@ -1048,13 +1190,7 @@
         <w:rPr>
           <w:rFonts w:hint="eastAsia"/>
         </w:rPr>
-        <w:t>，</w:t>
-      </w:r>
-      <w:r>
-        <w:rPr>
-          <w:rFonts w:hint="eastAsia"/>
-        </w:rPr>
-        <w:t>Com</w:t>
+        <w:t>，Com</w:t>
       </w:r>
       <w:r>
         <w:t>poser Rest Server</w:t>
@@ -1074,6 +1210,7 @@
         </w:rPr>
         <w:t>数据库可视化并公开。</w:t>
       </w:r>
+      <w:proofErr w:type="spellStart"/>
       <w:r>
         <w:rPr>
           <w:rFonts w:hint="eastAsia"/>
@@ -1087,7 +1224,14 @@
         <w:rPr>
           <w:rFonts w:hint="eastAsia"/>
         </w:rPr>
-        <w:t>pp通过Ang</w:t>
+        <w:t>pp</w:t>
+      </w:r>
+      <w:proofErr w:type="spellEnd"/>
+      <w:r>
+        <w:rPr>
+          <w:rFonts w:hint="eastAsia"/>
+        </w:rPr>
+        <w:t>通过Ang</w:t>
       </w:r>
       <w:r>
         <w:t>ular</w:t>
@@ -1096,13 +1240,7 @@
         <w:rPr>
           <w:rFonts w:hint="eastAsia"/>
         </w:rPr>
-        <w:t>框架与用户界面交互，通过</w:t>
-      </w:r>
-      <w:r>
-        <w:rPr>
-          <w:rFonts w:hint="eastAsia"/>
-        </w:rPr>
-        <w:t>Com</w:t>
+        <w:t>框架与用户界面交互，通过Com</w:t>
       </w:r>
       <w:r>
         <w:t>poser Rest Server</w:t>
@@ -1141,7 +1279,15 @@
         <w:t xml:space="preserve"> </w:t>
       </w:r>
       <w:r>
-        <w:t>Composer构建区块链网络，为应用程序创建智能合</w:t>
+        <w:t>Composer</w:t>
+      </w:r>
+      <w:proofErr w:type="gramStart"/>
+      <w:r>
+        <w:t>构建区</w:t>
+      </w:r>
+      <w:proofErr w:type="gramEnd"/>
+      <w:r>
+        <w:t>块链网络，为应用程序创建智能合</w:t>
       </w:r>
       <w:r>
         <w:rPr>
@@ -1152,9 +1298,11 @@
       <w:r>
         <w:t>。</w:t>
       </w:r>
+      <w:proofErr w:type="spellStart"/>
       <w:r>
         <w:t>Healthchain</w:t>
       </w:r>
+      <w:proofErr w:type="spellEnd"/>
       <w:r>
         <w:rPr>
           <w:rFonts w:hint="eastAsia"/>
@@ -1171,19 +1319,7 @@
         <w:rPr>
           <w:rFonts w:hint="eastAsia"/>
         </w:rPr>
-        <w:t>f</w:t>
-      </w:r>
-      <w:r>
-        <w:rPr>
-          <w:rFonts w:hint="eastAsia"/>
-        </w:rPr>
-        <w:t>abri</w:t>
-      </w:r>
-      <w:r>
-        <w:rPr>
-          <w:rFonts w:hint="eastAsia"/>
-        </w:rPr>
-        <w:t>c中利用Couch</w:t>
+        <w:t>fabric中利用Couch</w:t>
       </w:r>
       <w:r>
         <w:t>DB</w:t>
@@ -1192,7 +1328,21 @@
         <w:rPr>
           <w:rFonts w:hint="eastAsia"/>
         </w:rPr>
-        <w:t>存储链上数据，离链则使用I</w:t>
+        <w:t>存储链上数据，</w:t>
+      </w:r>
+      <w:proofErr w:type="gramStart"/>
+      <w:r>
+        <w:rPr>
+          <w:rFonts w:hint="eastAsia"/>
+        </w:rPr>
+        <w:t>离链则</w:t>
+      </w:r>
+      <w:proofErr w:type="gramEnd"/>
+      <w:r>
+        <w:rPr>
+          <w:rFonts w:hint="eastAsia"/>
+        </w:rPr>
+        <w:t>使用I</w:t>
       </w:r>
       <w:r>
         <w:t>PFS</w:t>
@@ -1203,9 +1353,11 @@
         </w:rPr>
         <w:t>存储。</w:t>
       </w:r>
+      <w:proofErr w:type="spellStart"/>
       <w:r>
         <w:t>Healthchain</w:t>
       </w:r>
+      <w:proofErr w:type="spellEnd"/>
       <w:r>
         <w:rPr>
           <w:rFonts w:hint="eastAsia"/>
@@ -1310,7 +1462,21 @@
         <w:rPr>
           <w:rFonts w:hint="eastAsia"/>
         </w:rPr>
-        <w:t>每个块中主要包括交易的工作量，前块的哈希值和当前交易的哈希</w:t>
+        <w:t>每个块中主要包括交易的工作量，</w:t>
+      </w:r>
+      <w:proofErr w:type="gramStart"/>
+      <w:r>
+        <w:rPr>
+          <w:rFonts w:hint="eastAsia"/>
+        </w:rPr>
+        <w:t>前块的</w:t>
+      </w:r>
+      <w:proofErr w:type="gramEnd"/>
+      <w:r>
+        <w:rPr>
+          <w:rFonts w:hint="eastAsia"/>
+        </w:rPr>
+        <w:t>哈希值和当前交易的哈希</w:t>
       </w:r>
       <w:r>
         <w:rPr>
@@ -1320,16 +1486,25 @@
       </w:r>
     </w:p>
     <w:p>
-      <w:pPr>
-        <w:rPr>
-          <w:rFonts w:hint="eastAsia"/>
-        </w:rPr>
-      </w:pPr>
-      <w:r>
-        <w:rPr>
-          <w:rFonts w:hint="eastAsia"/>
-        </w:rPr>
-        <w:t>该系统使用特殊的公钥密码技术对I</w:t>
+      <w:r>
+        <w:rPr>
+          <w:rFonts w:hint="eastAsia"/>
+        </w:rPr>
+        <w:t>该系统使用特殊的公</w:t>
+      </w:r>
+      <w:proofErr w:type="gramStart"/>
+      <w:r>
+        <w:rPr>
+          <w:rFonts w:hint="eastAsia"/>
+        </w:rPr>
+        <w:t>钥</w:t>
+      </w:r>
+      <w:proofErr w:type="gramEnd"/>
+      <w:r>
+        <w:rPr>
+          <w:rFonts w:hint="eastAsia"/>
+        </w:rPr>
+        <w:t>密码技术对I</w:t>
       </w:r>
       <w:r>
         <w:t>PFS</w:t>
@@ -1419,7 +1594,23 @@
         <w:t>加密数据</w:t>
       </w:r>
       <w:r>
-        <w:t>，从IPFS中用病人的私钥解密加密的医疗记录。最后，系统将更新提交给原始记录，用病人的公钥加密原始记录并上传到IPFS。每个会话的会话密钥和</w:t>
+        <w:t>，从IPFS中用病人的私</w:t>
+      </w:r>
+      <w:proofErr w:type="gramStart"/>
+      <w:r>
+        <w:t>钥</w:t>
+      </w:r>
+      <w:proofErr w:type="gramEnd"/>
+      <w:r>
+        <w:t>解密加密的医疗记录。最后，系统将更新提交给原始记录，用病人的公</w:t>
+      </w:r>
+      <w:proofErr w:type="gramStart"/>
+      <w:r>
+        <w:t>钥</w:t>
+      </w:r>
+      <w:proofErr w:type="gramEnd"/>
+      <w:r>
+        <w:t>加密原始记录并上传到IPFS。每个会话的会话密钥和</w:t>
       </w:r>
       <w:r>
         <w:rPr>
@@ -1432,11 +1623,6 @@
       </w:r>
     </w:p>
     <w:p>
-      <w:pPr>
-        <w:rPr>
-          <w:rFonts w:hint="eastAsia"/>
-        </w:rPr>
-      </w:pPr>
       <w:r>
         <w:rPr>
           <w:noProof/>
@@ -1457,7 +1643,7 @@
                     <pic:cNvPicPr/>
                   </pic:nvPicPr>
                   <pic:blipFill>
-                    <a:blip r:embed="rId4"/>
+                    <a:blip r:embed="rId6"/>
                     <a:stretch>
                       <a:fillRect/>
                     </a:stretch>
@@ -1489,34 +1675,43 @@
         <w:t>[</w:t>
       </w:r>
       <w:r>
-        <w:t>1]</w:t>
-      </w:r>
-      <w:r>
-        <w:t xml:space="preserve"> Chenthara S, Ahmed K, Wang H, Whittaker F. A Novel Blockchain Based Smart Contract System for</w:t>
-      </w:r>
-      <w:r>
-        <w:t xml:space="preserve"> </w:t>
-      </w:r>
-      <w:r>
-        <w:t>eReferral in Healthcare: HealthChain. In: International Conference on Health Information Science.</w:t>
-      </w:r>
-      <w:r>
-        <w:t xml:space="preserve"> </w:t>
-      </w:r>
-      <w:r>
-        <w:t>Springer; 2020. p. 91–102.</w:t>
+        <w:t xml:space="preserve">1] </w:t>
+      </w:r>
+      <w:proofErr w:type="spellStart"/>
+      <w:r>
+        <w:t>Chenthara</w:t>
+      </w:r>
+      <w:proofErr w:type="spellEnd"/>
+      <w:r>
+        <w:t xml:space="preserve"> S, Ahmed K, Wang H, Whittaker F. A Novel Blockchain Based Smart Contract System for </w:t>
+      </w:r>
+      <w:proofErr w:type="spellStart"/>
+      <w:r>
+        <w:t>eReferral</w:t>
+      </w:r>
+      <w:proofErr w:type="spellEnd"/>
+      <w:r>
+        <w:t xml:space="preserve"> in Healthcare: </w:t>
+      </w:r>
+      <w:proofErr w:type="spellStart"/>
+      <w:r>
+        <w:t>HealthChain</w:t>
+      </w:r>
+      <w:proofErr w:type="spellEnd"/>
+      <w:r>
+        <w:t>. In: International Conference on Health Information Science. Springer; 2020. p. 91–102.</w:t>
       </w:r>
     </w:p>
     <w:p>
       <w:pPr>
         <w:rPr>
-          <w:rFonts w:ascii="Helvetica-Condensed" w:hAnsi="Helvetica-Condensed"/>
+          <w:rFonts w:ascii="Helvetica-Condensed" w:hAnsi="Helvetica-Condensed" w:hint="eastAsia"/>
           <w:color w:val="3A65AD"/>
           <w:sz w:val="16"/>
           <w:szCs w:val="16"/>
         </w:rPr>
       </w:pPr>
-      <w:hyperlink r:id="rId5" w:history="1">
+      <w:hyperlink r:id="rId7" w:history="1">
         <w:r>
           <w:rPr>
             <w:rStyle w:val="a3"/>
@@ -1531,17 +1726,1024 @@
     <w:p>
       <w:pPr>
         <w:rPr>
-          <w:rFonts w:hint="eastAsia"/>
-        </w:rPr>
-      </w:pPr>
-      <w:r>
-        <w:rPr>
           <w:rFonts w:ascii="Helvetica-Condensed" w:hAnsi="Helvetica-Condensed"/>
           <w:color w:val="3A65AD"/>
           <w:sz w:val="16"/>
           <w:szCs w:val="16"/>
         </w:rPr>
-        <w:t>https://doi.org/10.1371/journal.pone.0243043.g006</w:t>
+      </w:pPr>
+      <w:hyperlink r:id="rId8" w:history="1">
+        <w:r>
+          <w:rPr>
+            <w:rStyle w:val="a3"/>
+            <w:rFonts w:ascii="Helvetica-Condensed" w:hAnsi="Helvetica-Condensed"/>
+            <w:sz w:val="16"/>
+            <w:szCs w:val="16"/>
+          </w:rPr>
+          <w:t>https://doi.org/10.1371/journal.pone.0243043.g006</w:t>
+        </w:r>
+      </w:hyperlink>
+    </w:p>
+    <w:p>
+      <w:pPr>
+        <w:rPr>
+          <w:rFonts w:ascii="Helvetica-Condensed" w:hAnsi="Helvetica-Condensed"/>
+          <w:color w:val="3A65AD"/>
+          <w:sz w:val="16"/>
+          <w:szCs w:val="16"/>
+        </w:rPr>
+      </w:pPr>
+    </w:p>
+    <w:p>
+      <w:pPr>
+        <w:rPr>
+          <w:rFonts w:ascii="Helvetica-Condensed" w:hAnsi="Helvetica-Condensed"/>
+          <w:color w:val="3A65AD"/>
+          <w:sz w:val="16"/>
+          <w:szCs w:val="16"/>
+        </w:rPr>
+      </w:pPr>
+    </w:p>
+    <w:p>
+      <w:pPr>
+        <w:rPr>
+          <w:rFonts w:ascii="Helvetica-Condensed" w:hAnsi="Helvetica-Condensed"/>
+          <w:color w:val="3A65AD"/>
+          <w:sz w:val="16"/>
+          <w:szCs w:val="16"/>
+        </w:rPr>
+      </w:pPr>
+    </w:p>
+    <w:p>
+      <w:pPr>
+        <w:rPr>
+          <w:rFonts w:ascii="Helvetica-Condensed" w:hAnsi="Helvetica-Condensed"/>
+          <w:color w:val="3A65AD"/>
+          <w:sz w:val="16"/>
+          <w:szCs w:val="16"/>
+        </w:rPr>
+      </w:pPr>
+    </w:p>
+    <w:p>
+      <w:pPr>
+        <w:rPr>
+          <w:rFonts w:ascii="Helvetica-Condensed" w:hAnsi="Helvetica-Condensed"/>
+          <w:color w:val="3A65AD"/>
+          <w:sz w:val="16"/>
+          <w:szCs w:val="16"/>
+        </w:rPr>
+      </w:pPr>
+    </w:p>
+    <w:p>
+      <w:pPr>
+        <w:rPr>
+          <w:rFonts w:ascii="Helvetica-Condensed" w:hAnsi="Helvetica-Condensed"/>
+          <w:color w:val="3A65AD"/>
+          <w:sz w:val="16"/>
+          <w:szCs w:val="16"/>
+        </w:rPr>
+      </w:pPr>
+    </w:p>
+    <w:p>
+      <w:pPr>
+        <w:rPr>
+          <w:rFonts w:ascii="Helvetica-Condensed" w:hAnsi="Helvetica-Condensed"/>
+          <w:color w:val="3A65AD"/>
+          <w:sz w:val="16"/>
+          <w:szCs w:val="16"/>
+        </w:rPr>
+      </w:pPr>
+    </w:p>
+    <w:p>
+      <w:pPr>
+        <w:rPr>
+          <w:rFonts w:ascii="Helvetica-Condensed" w:hAnsi="Helvetica-Condensed"/>
+          <w:color w:val="3A65AD"/>
+          <w:sz w:val="16"/>
+          <w:szCs w:val="16"/>
+        </w:rPr>
+      </w:pPr>
+    </w:p>
+    <w:p>
+      <w:pPr>
+        <w:rPr>
+          <w:rFonts w:ascii="Helvetica-Condensed" w:hAnsi="Helvetica-Condensed"/>
+          <w:color w:val="3A65AD"/>
+          <w:sz w:val="16"/>
+          <w:szCs w:val="16"/>
+        </w:rPr>
+      </w:pPr>
+    </w:p>
+    <w:p>
+      <w:pPr>
+        <w:rPr>
+          <w:rFonts w:ascii="Helvetica-Condensed" w:hAnsi="Helvetica-Condensed"/>
+          <w:color w:val="3A65AD"/>
+          <w:sz w:val="16"/>
+          <w:szCs w:val="16"/>
+        </w:rPr>
+      </w:pPr>
+    </w:p>
+    <w:p>
+      <w:pPr>
+        <w:rPr>
+          <w:rFonts w:ascii="Helvetica-Condensed" w:hAnsi="Helvetica-Condensed"/>
+          <w:color w:val="3A65AD"/>
+          <w:sz w:val="16"/>
+          <w:szCs w:val="16"/>
+        </w:rPr>
+      </w:pPr>
+    </w:p>
+    <w:p>
+      <w:r>
+        <w:rPr>
+          <w:rFonts w:hint="eastAsia"/>
+        </w:rPr>
+        <w:t>[</w:t>
+      </w:r>
+      <w:r>
+        <w:t>1]</w:t>
+      </w:r>
+      <w:r>
+        <w:rPr>
+          <w:rFonts w:hint="eastAsia"/>
+        </w:rPr>
+        <w:t>提出了</w:t>
+      </w:r>
+      <w:r>
+        <w:rPr>
+          <w:rFonts w:hint="eastAsia"/>
+        </w:rPr>
+        <w:t>一种基于区块链的隐私保护方案</w:t>
+      </w:r>
+      <w:r>
+        <w:rPr>
+          <w:rFonts w:hint="eastAsia"/>
+        </w:rPr>
+        <w:t>，特别是当多个实体与智能合约交互时</w:t>
+      </w:r>
+      <w:r>
+        <w:rPr>
+          <w:rFonts w:hint="eastAsia"/>
+        </w:rPr>
+        <w:t>，</w:t>
+      </w:r>
+      <w:r>
+        <w:rPr>
+          <w:rFonts w:hint="eastAsia"/>
+        </w:rPr>
+        <w:t>这个方案主要是</w:t>
+      </w:r>
+      <w:r>
+        <w:rPr>
+          <w:rFonts w:hint="eastAsia"/>
+        </w:rPr>
+        <w:t>涉及患者，研究机构和半信任云服务器的几个实体之间医疗数据的安全共享</w:t>
+      </w:r>
+      <w:r>
+        <w:rPr>
+          <w:rFonts w:hint="eastAsia"/>
+        </w:rPr>
+        <w:t>。</w:t>
+      </w:r>
+      <w:r>
+        <w:t>该</w:t>
+      </w:r>
+      <w:r>
+        <w:rPr>
+          <w:rFonts w:hint="eastAsia"/>
+        </w:rPr>
+        <w:t>方案采用</w:t>
+      </w:r>
+      <w:r>
+        <w:t>PBFT共识</w:t>
+      </w:r>
+      <w:r>
+        <w:rPr>
+          <w:rFonts w:hint="eastAsia"/>
+        </w:rPr>
+        <w:t>算法</w:t>
+      </w:r>
+      <w:r>
+        <w:rPr>
+          <w:rFonts w:hint="eastAsia"/>
+        </w:rPr>
+        <w:t>和</w:t>
+      </w:r>
+      <w:proofErr w:type="gramStart"/>
+      <w:r>
+        <w:rPr>
+          <w:rFonts w:hint="eastAsia"/>
+        </w:rPr>
+        <w:t>零知识</w:t>
+      </w:r>
+      <w:proofErr w:type="gramEnd"/>
+      <w:r>
+        <w:rPr>
+          <w:rFonts w:hint="eastAsia"/>
+        </w:rPr>
+        <w:t>证明来验证患者的医疗数据是否符合研究机构提出的要求，不</w:t>
+      </w:r>
+      <w:r>
+        <w:rPr>
+          <w:rFonts w:hint="eastAsia"/>
+        </w:rPr>
+        <w:t>会</w:t>
+      </w:r>
+      <w:r>
+        <w:rPr>
+          <w:rFonts w:hint="eastAsia"/>
+        </w:rPr>
+        <w:t>暴露患者的隐私，然后采用代理再加密技术，确保研究机构能够解密中介密文。</w:t>
+      </w:r>
+    </w:p>
+    <w:p>
+      <w:pPr>
+        <w:rPr>
+          <w:rFonts w:hint="eastAsia"/>
+        </w:rPr>
+      </w:pPr>
+      <w:r>
+        <w:rPr>
+          <w:rFonts w:hint="eastAsia"/>
+        </w:rPr>
+        <w:t>在方案中，患者可以通过构建基于</w:t>
+      </w:r>
+      <w:proofErr w:type="spellStart"/>
+      <w:r>
+        <w:t>zk</w:t>
+      </w:r>
+      <w:proofErr w:type="spellEnd"/>
+      <w:r>
+        <w:t>-SNARK的可信</w:t>
+      </w:r>
+      <w:proofErr w:type="gramStart"/>
+      <w:r>
+        <w:t>零知识</w:t>
+      </w:r>
+      <w:proofErr w:type="gramEnd"/>
+      <w:r>
+        <w:t>证明并提供给智能合约进行验证，从而证明其医疗数据满足研究机构的要求而不泄露任何隐私。 一旦验证通过，患者和研究机构之间的交易将根据先前的协议在区块链中发布，以获得分布式共识</w:t>
+      </w:r>
+      <w:r>
+        <w:rPr>
+          <w:rFonts w:hint="eastAsia"/>
+        </w:rPr>
+        <w:t>，P</w:t>
+      </w:r>
+      <w:r>
+        <w:t>BFT</w:t>
+      </w:r>
+      <w:r>
+        <w:rPr>
+          <w:rFonts w:hint="eastAsia"/>
+        </w:rPr>
+        <w:t>共识算法的计算成本低，所以选择P</w:t>
+      </w:r>
+      <w:r>
+        <w:t>BFT</w:t>
+      </w:r>
+      <w:r>
+        <w:rPr>
+          <w:rFonts w:hint="eastAsia"/>
+        </w:rPr>
+        <w:t>共识算法。</w:t>
+      </w:r>
+      <w:r>
+        <w:rPr>
+          <w:rFonts w:hint="eastAsia"/>
+        </w:rPr>
+        <w:t>系统模型如图所示。</w:t>
+      </w:r>
+    </w:p>
+    <w:p>
+      <w:r>
+        <w:rPr>
+          <w:noProof/>
+        </w:rPr>
+        <w:drawing>
+          <wp:inline distT="0" distB="0" distL="0" distR="0" wp14:anchorId="36FF62E4" wp14:editId="7E819BAB">
+            <wp:extent cx="4371975" cy="3390900"/>
+            <wp:effectExtent l="0" t="0" r="9525" b="0"/>
+            <wp:docPr id="2" name="图片 2"/>
+            <wp:cNvGraphicFramePr>
+              <a:graphicFrameLocks xmlns:a="http://schemas.openxmlformats.org/drawingml/2006/main" noChangeAspect="1"/>
+            </wp:cNvGraphicFramePr>
+            <a:graphic xmlns:a="http://schemas.openxmlformats.org/drawingml/2006/main">
+              <a:graphicData uri="http://schemas.openxmlformats.org/drawingml/2006/picture">
+                <pic:pic xmlns:pic="http://schemas.openxmlformats.org/drawingml/2006/picture">
+                  <pic:nvPicPr>
+                    <pic:cNvPr id="1" name=""/>
+                    <pic:cNvPicPr/>
+                  </pic:nvPicPr>
+                  <pic:blipFill>
+                    <a:blip r:embed="rId9"/>
+                    <a:stretch>
+                      <a:fillRect/>
+                    </a:stretch>
+                  </pic:blipFill>
+                  <pic:spPr>
+                    <a:xfrm>
+                      <a:off x="0" y="0"/>
+                      <a:ext cx="4371975" cy="3390900"/>
+                    </a:xfrm>
+                    <a:prstGeom prst="rect">
+                      <a:avLst/>
+                    </a:prstGeom>
+                  </pic:spPr>
+                </pic:pic>
+              </a:graphicData>
+            </a:graphic>
+          </wp:inline>
+        </w:drawing>
+      </w:r>
+    </w:p>
+    <w:p>
+      <w:r>
+        <w:rPr>
+          <w:rFonts w:hint="eastAsia"/>
+        </w:rPr>
+        <w:t>系统模型共涉及七个实体：</w:t>
+      </w:r>
+      <w:r>
+        <w:t>1)患者；2)医院；3)研究机构；4)私</w:t>
+      </w:r>
+      <w:proofErr w:type="gramStart"/>
+      <w:r>
+        <w:t>钥</w:t>
+      </w:r>
+      <w:proofErr w:type="gramEnd"/>
+      <w:r>
+        <w:t>生成(PKG)；5)半信任代理云服务器；6)区块链；7)智能合约。</w:t>
+      </w:r>
+    </w:p>
+    <w:p>
+      <w:r>
+        <w:rPr>
+          <w:rFonts w:hint="eastAsia"/>
+        </w:rPr>
+        <w:t>私</w:t>
+      </w:r>
+      <w:proofErr w:type="gramStart"/>
+      <w:r>
+        <w:rPr>
+          <w:rFonts w:hint="eastAsia"/>
+        </w:rPr>
+        <w:t>钥</w:t>
+      </w:r>
+      <w:proofErr w:type="gramEnd"/>
+      <w:r>
+        <w:rPr>
+          <w:rFonts w:hint="eastAsia"/>
+        </w:rPr>
+        <w:t>生成中心</w:t>
+      </w:r>
+      <w:r>
+        <w:t>PKG是完全可信的，它不会执行非法操作。 此外，解决方案中的块只存储一个索引，其中包含指向病人记录的</w:t>
+      </w:r>
+      <w:r>
+        <w:rPr>
+          <w:rFonts w:hint="eastAsia"/>
+        </w:rPr>
+        <w:t>哈希</w:t>
+      </w:r>
+      <w:r>
+        <w:t>指针，相应的加密数据被外包并存储在代理云服务器中</w:t>
+      </w:r>
+      <w:r>
+        <w:rPr>
+          <w:rFonts w:hint="eastAsia"/>
+        </w:rPr>
+        <w:t>。</w:t>
+      </w:r>
+    </w:p>
+    <w:p>
+      <w:r>
+        <w:rPr>
+          <w:rFonts w:hint="eastAsia"/>
+        </w:rPr>
+        <w:t>该方案的步骤如下：</w:t>
+      </w:r>
+      <w:r>
+        <w:t>1</w:t>
+      </w:r>
+      <w:r>
+        <w:rPr>
+          <w:rFonts w:hint="eastAsia"/>
+        </w:rPr>
+        <w:t>）研究机构根据满足其要求的医疗数据生成</w:t>
+      </w:r>
+      <w:proofErr w:type="spellStart"/>
+      <w:r>
+        <w:rPr>
+          <w:rFonts w:hint="eastAsia"/>
+        </w:rPr>
+        <w:t>zk</w:t>
+      </w:r>
+      <w:proofErr w:type="spellEnd"/>
+      <w:r>
+        <w:t>-SNARK</w:t>
+      </w:r>
+      <w:r>
+        <w:rPr>
+          <w:rFonts w:hint="eastAsia"/>
+        </w:rPr>
+        <w:t>的</w:t>
+      </w:r>
+      <w:proofErr w:type="gramStart"/>
+      <w:r>
+        <w:rPr>
+          <w:rFonts w:hint="eastAsia"/>
+        </w:rPr>
+        <w:t>零知识</w:t>
+      </w:r>
+      <w:proofErr w:type="gramEnd"/>
+      <w:r>
+        <w:rPr>
+          <w:rFonts w:hint="eastAsia"/>
+        </w:rPr>
+        <w:t>证明，然后记录相关的计算结果、</w:t>
+      </w:r>
+      <w:proofErr w:type="gramStart"/>
+      <w:r>
+        <w:rPr>
+          <w:rFonts w:hint="eastAsia"/>
+        </w:rPr>
+        <w:t>零知识</w:t>
+      </w:r>
+      <w:proofErr w:type="gramEnd"/>
+      <w:r>
+        <w:rPr>
+          <w:rFonts w:hint="eastAsia"/>
+        </w:rPr>
+        <w:t>证明和智能合约的哈希值。最后，在区块链系统中发布智能合约。</w:t>
+      </w:r>
+      <w:r>
+        <w:rPr>
+          <w:rFonts w:hint="eastAsia"/>
+        </w:rPr>
+        <w:t>2）患者只能安全加密算法，通过公</w:t>
+      </w:r>
+      <w:proofErr w:type="gramStart"/>
+      <w:r>
+        <w:rPr>
+          <w:rFonts w:hint="eastAsia"/>
+        </w:rPr>
+        <w:t>钥</w:t>
+      </w:r>
+      <w:proofErr w:type="gramEnd"/>
+      <w:r>
+        <w:rPr>
+          <w:rFonts w:hint="eastAsia"/>
+        </w:rPr>
+        <w:t>对其数据进行加密，然后将密文发送半信任的代理云服务器。</w:t>
+      </w:r>
+      <w:r>
+        <w:rPr>
+          <w:rFonts w:hint="eastAsia"/>
+        </w:rPr>
+        <w:t>3）患者提交交易给块，然后对交易签名。系统会将医疗数据的哈希值存储在Hy</w:t>
+      </w:r>
+      <w:r>
+        <w:t xml:space="preserve">perledger </w:t>
+      </w:r>
+      <w:r>
+        <w:rPr>
+          <w:rFonts w:hint="eastAsia"/>
+        </w:rPr>
+        <w:t>fabric的区块链上。</w:t>
+      </w:r>
+      <w:r>
+        <w:rPr>
+          <w:rFonts w:hint="eastAsia"/>
+        </w:rPr>
+        <w:t>4）患者可以提交符合医疗机构要求的数据换取奖励</w:t>
+      </w:r>
+      <w:r>
+        <w:rPr>
+          <w:rFonts w:hint="eastAsia"/>
+        </w:rPr>
+        <w:t>，这一过程需要根据医疗数据生成可信的</w:t>
+      </w:r>
+      <w:proofErr w:type="gramStart"/>
+      <w:r>
+        <w:rPr>
+          <w:rFonts w:hint="eastAsia"/>
+        </w:rPr>
+        <w:t>零知识</w:t>
+      </w:r>
+      <w:proofErr w:type="gramEnd"/>
+      <w:r>
+        <w:rPr>
+          <w:rFonts w:hint="eastAsia"/>
+        </w:rPr>
+        <w:t>证明。5）</w:t>
+      </w:r>
+      <w:r>
+        <w:rPr>
+          <w:rFonts w:hint="eastAsia"/>
+        </w:rPr>
+        <w:t>病人提交</w:t>
+      </w:r>
+      <w:proofErr w:type="gramStart"/>
+      <w:r>
+        <w:rPr>
+          <w:rFonts w:hint="eastAsia"/>
+        </w:rPr>
+        <w:t>零知识</w:t>
+      </w:r>
+      <w:proofErr w:type="gramEnd"/>
+      <w:r>
+        <w:rPr>
+          <w:rFonts w:hint="eastAsia"/>
+        </w:rPr>
+        <w:t>证明从而通过智能合约，智能合约会自动将患者的</w:t>
+      </w:r>
+      <w:proofErr w:type="gramStart"/>
+      <w:r>
+        <w:rPr>
+          <w:rFonts w:hint="eastAsia"/>
+        </w:rPr>
+        <w:t>零知识</w:t>
+      </w:r>
+      <w:proofErr w:type="gramEnd"/>
+      <w:r>
+        <w:rPr>
+          <w:rFonts w:hint="eastAsia"/>
+        </w:rPr>
+        <w:t>证明和计算结果和哈希值分别与</w:t>
+      </w:r>
+      <w:proofErr w:type="gramStart"/>
+      <w:r>
+        <w:rPr>
+          <w:rFonts w:hint="eastAsia"/>
+        </w:rPr>
+        <w:t>研究机计算的零知识</w:t>
+      </w:r>
+      <w:proofErr w:type="gramEnd"/>
+      <w:r>
+        <w:rPr>
+          <w:rFonts w:hint="eastAsia"/>
+        </w:rPr>
+        <w:t>证明、计算结果和哈希值比较。</w:t>
+      </w:r>
+      <w:r>
+        <w:t>6</w:t>
+      </w:r>
+      <w:r>
+        <w:rPr>
+          <w:rFonts w:hint="eastAsia"/>
+        </w:rPr>
+        <w:t>）通过验证后，智能合约会通知病人生成新的密钥，再把密钥发送给半信任代理云服务器，服务器公</w:t>
+      </w:r>
+      <w:proofErr w:type="gramStart"/>
+      <w:r>
+        <w:rPr>
+          <w:rFonts w:hint="eastAsia"/>
+        </w:rPr>
+        <w:t>钥</w:t>
+      </w:r>
+      <w:proofErr w:type="gramEnd"/>
+      <w:r>
+        <w:rPr>
+          <w:rFonts w:hint="eastAsia"/>
+        </w:rPr>
+        <w:t>会对新生成的密钥加密。</w:t>
+      </w:r>
+      <w:r>
+        <w:rPr>
+          <w:rFonts w:hint="eastAsia"/>
+        </w:rPr>
+        <w:t>7）</w:t>
+      </w:r>
+      <w:r>
+        <w:rPr>
+          <w:rFonts w:hint="eastAsia"/>
+        </w:rPr>
+        <w:t>半信任代理云服务器</w:t>
+      </w:r>
+      <w:r>
+        <w:rPr>
+          <w:rFonts w:hint="eastAsia"/>
+        </w:rPr>
+        <w:t>解密再加密新的密钥，再把密文转化为研究机构可以解密的中介密文，然后发送给研究机构。</w:t>
+      </w:r>
+      <w:r>
+        <w:rPr>
+          <w:rFonts w:hint="eastAsia"/>
+        </w:rPr>
+        <w:t>8）研究机构对收到的密文用私</w:t>
+      </w:r>
+      <w:proofErr w:type="gramStart"/>
+      <w:r>
+        <w:rPr>
+          <w:rFonts w:hint="eastAsia"/>
+        </w:rPr>
+        <w:t>钥</w:t>
+      </w:r>
+      <w:proofErr w:type="gramEnd"/>
+      <w:r>
+        <w:rPr>
+          <w:rFonts w:hint="eastAsia"/>
+        </w:rPr>
+        <w:t>进行解密，获得医疗数据。</w:t>
+      </w:r>
+      <w:r>
+        <w:rPr>
+          <w:rFonts w:hint="eastAsia"/>
+        </w:rPr>
+        <w:t>在此过程中，半信任代理云服务器无法获取任何</w:t>
+      </w:r>
+      <w:r>
+        <w:rPr>
+          <w:rFonts w:hint="eastAsia"/>
+        </w:rPr>
+        <w:t>详细的医疗</w:t>
+      </w:r>
+      <w:r>
+        <w:rPr>
+          <w:rFonts w:hint="eastAsia"/>
+        </w:rPr>
+        <w:t>信息。</w:t>
+      </w:r>
+      <w:r>
+        <w:rPr>
+          <w:rFonts w:hint="eastAsia"/>
+        </w:rPr>
+        <w:t>9）最后，</w:t>
+      </w:r>
+      <w:r>
+        <w:rPr>
+          <w:rFonts w:hint="eastAsia"/>
+        </w:rPr>
+        <w:t>通过智能合</w:t>
+      </w:r>
+      <w:r>
+        <w:rPr>
+          <w:rFonts w:hint="eastAsia"/>
+        </w:rPr>
+        <w:t>约</w:t>
+      </w:r>
+      <w:r>
+        <w:rPr>
+          <w:rFonts w:hint="eastAsia"/>
+        </w:rPr>
+        <w:t>向验证节点提交</w:t>
+      </w:r>
+      <w:r>
+        <w:rPr>
+          <w:rFonts w:hint="eastAsia"/>
+        </w:rPr>
+        <w:t>交易</w:t>
+      </w:r>
+      <w:r>
+        <w:rPr>
+          <w:rFonts w:hint="eastAsia"/>
+        </w:rPr>
+        <w:t>。</w:t>
+      </w:r>
+      <w:r>
+        <w:t xml:space="preserve"> </w:t>
+      </w:r>
+      <w:r>
+        <w:lastRenderedPageBreak/>
+        <w:t>该交易记录患</w:t>
+      </w:r>
+      <w:r>
+        <w:rPr>
+          <w:rFonts w:hint="eastAsia"/>
+        </w:rPr>
+        <w:t>者</w:t>
+      </w:r>
+      <w:r>
+        <w:t>与研究机构之间的</w:t>
+      </w:r>
+      <w:r>
+        <w:rPr>
+          <w:rFonts w:hint="eastAsia"/>
+        </w:rPr>
+        <w:t>这次</w:t>
+      </w:r>
+      <w:r>
+        <w:t>数据共享</w:t>
+      </w:r>
+      <w:r>
+        <w:rPr>
+          <w:rFonts w:hint="eastAsia"/>
+        </w:rPr>
+        <w:t>信息</w:t>
+      </w:r>
+      <w:r>
+        <w:t>，并将用PBFT共识算法验证后在区块链上发布。</w:t>
+      </w:r>
+    </w:p>
+    <w:p>
+      <w:r>
+        <w:rPr>
+          <w:rFonts w:hint="eastAsia"/>
+        </w:rPr>
+        <w:t>在</w:t>
+      </w:r>
+      <w:r>
+        <w:rPr>
+          <w:rFonts w:hint="eastAsia"/>
+        </w:rPr>
+        <w:t>此</w:t>
+      </w:r>
+      <w:r>
+        <w:rPr>
+          <w:rFonts w:hint="eastAsia"/>
+        </w:rPr>
+        <w:t>方案中，所有的医疗数据都是由患者在上传到半信任的代理云服务器之前使用安全加密算法进行加密的。</w:t>
+      </w:r>
+      <w:r>
+        <w:t xml:space="preserve"> 假设医疗数据加密算法在安全模型中是足够安全的，无论是内部还是外部都不能在不获得解密密钥的情况下破解密文。因此，半信任的代理云服务器或其他恶意攻击者无法推断任何密文内容的任何信息。</w:t>
+      </w:r>
+      <w:r>
+        <w:rPr>
+          <w:rFonts w:hint="eastAsia"/>
+        </w:rPr>
+        <w:t>可</w:t>
+      </w:r>
+      <w:r>
+        <w:rPr>
+          <w:rFonts w:hint="eastAsia"/>
+        </w:rPr>
+        <w:t>以使用患者提供的转换密钥将加密的医疗数据重新加密为中介密文。</w:t>
+      </w:r>
+      <w:r>
+        <w:t>只有经过数据所有者授权的研究机构才能解密中介密文以获得有价值的</w:t>
+      </w:r>
+      <w:r>
+        <w:rPr>
+          <w:rFonts w:hint="eastAsia"/>
+        </w:rPr>
+        <w:t>真实</w:t>
+      </w:r>
+      <w:r>
+        <w:t>数据。智能合约和其他实体甚至没有机会接触加密的医疗数据。</w:t>
+      </w:r>
+    </w:p>
+    <w:p>
+      <w:r>
+        <w:rPr>
+          <w:rFonts w:hint="eastAsia"/>
+        </w:rPr>
+        <w:t>只有授权的实体才能使用他们的私</w:t>
+      </w:r>
+      <w:proofErr w:type="gramStart"/>
+      <w:r>
+        <w:rPr>
+          <w:rFonts w:hint="eastAsia"/>
+        </w:rPr>
+        <w:t>钥</w:t>
+      </w:r>
+      <w:proofErr w:type="gramEnd"/>
+      <w:r>
+        <w:rPr>
+          <w:rFonts w:hint="eastAsia"/>
+        </w:rPr>
+        <w:t>来解密病人的医疗数据。</w:t>
+      </w:r>
+      <w:r>
+        <w:t>此外，患者可以根据自己的医疗数据生成完全可信的</w:t>
+      </w:r>
+      <w:proofErr w:type="gramStart"/>
+      <w:r>
+        <w:t>零知识</w:t>
+      </w:r>
+      <w:proofErr w:type="gramEnd"/>
+      <w:r>
+        <w:t>证明，并将其提交给区块链上的智能合同。</w:t>
+      </w:r>
+      <w:proofErr w:type="gramStart"/>
+      <w:r>
+        <w:rPr>
+          <w:rFonts w:hint="eastAsia"/>
+        </w:rPr>
+        <w:t>零知识</w:t>
+      </w:r>
+      <w:proofErr w:type="gramEnd"/>
+      <w:r>
+        <w:t>证明可以用来验证患者的医疗数据是否符合研究机构建议的某些条件。这一特性确保了具有供需匹配的数据可用性</w:t>
+      </w:r>
+      <w:r>
+        <w:rPr>
+          <w:rFonts w:hint="eastAsia"/>
+        </w:rPr>
+        <w:t>。</w:t>
+      </w:r>
+    </w:p>
+    <w:p>
+      <w:r>
+        <w:rPr>
+          <w:rFonts w:hint="eastAsia"/>
+        </w:rPr>
+        <w:t>患者需要将其数字签名附加到由其医疗数据生成的</w:t>
+      </w:r>
+      <w:proofErr w:type="gramStart"/>
+      <w:r>
+        <w:rPr>
+          <w:rFonts w:hint="eastAsia"/>
+        </w:rPr>
+        <w:t>零知识</w:t>
+      </w:r>
+      <w:proofErr w:type="gramEnd"/>
+      <w:r>
+        <w:rPr>
+          <w:rFonts w:hint="eastAsia"/>
+        </w:rPr>
+        <w:t>证明上，而数字签名的私</w:t>
+      </w:r>
+      <w:proofErr w:type="gramStart"/>
+      <w:r>
+        <w:rPr>
+          <w:rFonts w:hint="eastAsia"/>
+        </w:rPr>
+        <w:t>钥</w:t>
+      </w:r>
+      <w:proofErr w:type="gramEnd"/>
+      <w:r>
+        <w:rPr>
+          <w:rFonts w:hint="eastAsia"/>
+        </w:rPr>
+        <w:t>只能由自己保存，不能由其他实体获得，从而保证了</w:t>
+      </w:r>
+      <w:proofErr w:type="gramStart"/>
+      <w:r>
+        <w:rPr>
+          <w:rFonts w:hint="eastAsia"/>
+        </w:rPr>
+        <w:t>零知识</w:t>
+      </w:r>
+      <w:proofErr w:type="gramEnd"/>
+      <w:r>
+        <w:rPr>
+          <w:rFonts w:hint="eastAsia"/>
+        </w:rPr>
+        <w:t>证明的真实性。</w:t>
+      </w:r>
+      <w:r>
+        <w:t>患者在区块链中记录的医疗数据已经通过PBFT算法达成共识。块的顺序和</w:t>
+      </w:r>
+      <w:r>
+        <w:rPr>
+          <w:rFonts w:hint="eastAsia"/>
+        </w:rPr>
+        <w:t>交易</w:t>
+      </w:r>
+      <w:r>
+        <w:t>用哈希保护，每个块的哈希值是唯一的，一旦对抗篡改攻击，其他块的哈希值就会改变</w:t>
+      </w:r>
+      <w:r>
+        <w:rPr>
+          <w:rFonts w:hint="eastAsia"/>
+        </w:rPr>
+        <w:t>。</w:t>
+      </w:r>
+    </w:p>
+    <w:p>
+      <w:r>
+        <w:rPr>
+          <w:rFonts w:hint="eastAsia"/>
+        </w:rPr>
+        <w:t>在注册阶段，患者或研究机构将严格接受</w:t>
+      </w:r>
+      <w:r>
+        <w:rPr>
+          <w:rFonts w:hint="eastAsia"/>
+        </w:rPr>
+        <w:t>fabric</w:t>
+      </w:r>
+      <w:r>
+        <w:rPr>
+          <w:rFonts w:hint="eastAsia"/>
+        </w:rPr>
+        <w:t>检查，以确保区块链的所有参与者都是合法的，然后</w:t>
+      </w:r>
+      <w:r>
+        <w:rPr>
+          <w:rFonts w:hint="eastAsia"/>
+        </w:rPr>
+        <w:t>fabric</w:t>
+      </w:r>
+      <w:r>
+        <w:rPr>
+          <w:rFonts w:hint="eastAsia"/>
+        </w:rPr>
+        <w:t>将为每个参与者生成伪身份。因此，参与者的隐私将受到保护，因为在随后的过程中使用伪身份而不是真实身份。在数据共享过程中，任何参与</w:t>
+      </w:r>
+      <w:proofErr w:type="gramStart"/>
+      <w:r>
+        <w:rPr>
+          <w:rFonts w:hint="eastAsia"/>
+        </w:rPr>
+        <w:t>与</w:t>
+      </w:r>
+      <w:proofErr w:type="gramEnd"/>
+      <w:r>
+        <w:rPr>
+          <w:rFonts w:hint="eastAsia"/>
+        </w:rPr>
+        <w:t>智能合</w:t>
+      </w:r>
+      <w:r>
+        <w:rPr>
+          <w:rFonts w:hint="eastAsia"/>
+        </w:rPr>
+        <w:t>约</w:t>
+      </w:r>
+      <w:r>
+        <w:rPr>
+          <w:rFonts w:hint="eastAsia"/>
+        </w:rPr>
+        <w:t>交互的实体都不会披露患者的数据隐私，智能合</w:t>
+      </w:r>
+      <w:r>
+        <w:rPr>
+          <w:rFonts w:hint="eastAsia"/>
+        </w:rPr>
+        <w:t>约</w:t>
+      </w:r>
+      <w:r>
+        <w:rPr>
+          <w:rFonts w:hint="eastAsia"/>
+        </w:rPr>
+        <w:t>只能获得</w:t>
+      </w:r>
+      <w:proofErr w:type="gramStart"/>
+      <w:r>
+        <w:rPr>
+          <w:rFonts w:hint="eastAsia"/>
+        </w:rPr>
+        <w:t>零知识</w:t>
+      </w:r>
+      <w:proofErr w:type="gramEnd"/>
+      <w:r>
+        <w:rPr>
+          <w:rFonts w:hint="eastAsia"/>
+        </w:rPr>
+        <w:t>证明而不是原始私有数据。</w:t>
+      </w:r>
+      <w:r>
+        <w:rPr>
+          <w:rFonts w:hint="eastAsia"/>
+        </w:rPr>
+        <w:t>此外，研究机构只是发布一些关键词，而不是整个要求，以实现部分隐私保护。</w:t>
+      </w:r>
+      <w:r>
+        <w:t>这种方式防止对手根据整个要求伪造医疗数据。</w:t>
+      </w:r>
+    </w:p>
+    <w:p>
+      <w:pPr>
+        <w:rPr>
+          <w:rFonts w:hint="eastAsia"/>
+        </w:rPr>
+      </w:pPr>
+      <w:r>
+        <w:t>一旦患者和医疗机构达成共识，他们共享医疗数据的行为将存储在区块链中。例如，如果任何一方有非法</w:t>
+      </w:r>
+      <w:r>
+        <w:rPr>
+          <w:rFonts w:hint="eastAsia"/>
+        </w:rPr>
+        <w:t>操作</w:t>
+      </w:r>
+      <w:r>
+        <w:t>，患者在没有遵循先前的独家许可协议的情况下将其医疗数据出售给其他研究机构，则将追究其责任。</w:t>
+      </w:r>
+    </w:p>
+    <w:p/>
+    <w:p/>
+    <w:p/>
+    <w:p/>
+    <w:p/>
+    <w:p/>
+    <w:p/>
+    <w:p/>
+    <w:p/>
+    <w:p/>
+    <w:p>
+      <w:pPr>
+        <w:widowControl/>
+        <w:jc w:val="left"/>
+        <w:rPr>
+          <w:rFonts w:hint="eastAsia"/>
+          <w:szCs w:val="21"/>
+        </w:rPr>
+      </w:pPr>
+      <w:r>
+        <w:t xml:space="preserve">[1] </w:t>
+      </w:r>
+      <w:r>
+        <w:rPr>
+          <w:rFonts w:ascii="CaeciliaLTStd-Heavy" w:eastAsia="宋体" w:hAnsi="CaeciliaLTStd-Heavy" w:cs="宋体"/>
+          <w:color w:val="000000"/>
+          <w:kern w:val="0"/>
+          <w:szCs w:val="21"/>
+        </w:rPr>
+        <w:t>A blockchain-based scheme for privacy-preserving and secure sharing of medical data</w:t>
       </w:r>
     </w:p>
     <w:sectPr>
@@ -1552,6 +2754,44 @@
     </w:sectPr>
   </w:body>
 </w:document>
+</file>
+
+<file path=word/endnotes.xml><?xml version="1.0" encoding="utf-8"?>
+<w:endnotes xmlns:wpc="http://schemas.microsoft.com/office/word/2010/wordprocessingCanvas" xmlns:cx="http://schemas.microsoft.com/office/drawing/2014/chartex" xmlns:cx1="http://schemas.microsoft.com/office/drawing/2015/9/8/chartex" xmlns:cx2="http://schemas.microsoft.com/office/drawing/2015/10/21/chartex" xmlns:cx3="http://schemas.microsoft.com/office/drawing/2016/5/9/chartex" xmlns:cx4="http://schemas.microsoft.com/office/drawing/2016/5/10/chartex" xmlns:cx5="http://schemas.microsoft.com/office/drawing/2016/5/11/chartex" xmlns:cx6="http://schemas.microsoft.com/office/drawing/2016/5/12/chartex" xmlns:cx7="http://schemas.microsoft.com/office/drawing/2016/5/13/chartex" xmlns:cx8="http://schemas.microsoft.com/office/drawing/2016/5/14/chartex" xmlns:mc="http://schemas.openxmlformats.org/markup-compatibility/2006" xmlns:aink="http://schemas.microsoft.com/office/drawing/2016/ink" xmlns:am3d="http://schemas.microsoft.com/office/drawing/2017/model3d" xmlns:o="urn:schemas-microsoft-com:office:office" xmlns:r="http://schemas.openxmlformats.org/officeDocument/2006/relationships" xmlns:m="http://schemas.openxmlformats.org/officeDocument/2006/math" xmlns:v="urn:schemas-microsoft-com:vml" xmlns:wp14="http://schemas.microsoft.com/office/word/2010/wordprocessingDrawing" xmlns:wp="http://schemas.openxmlformats.org/drawingml/2006/wordprocessingDrawing" xmlns:w10="urn:schemas-microsoft-com:office:word" xmlns:w="http://schemas.openxmlformats.org/wordprocessingml/2006/main" xmlns:w14="http://schemas.microsoft.com/office/word/2010/wordml" xmlns:w15="http://schemas.microsoft.com/office/word/2012/wordml" xmlns:w16cex="http://schemas.microsoft.com/office/word/2018/wordml/cex" xmlns:w16cid="http://schemas.microsoft.com/office/word/2016/wordml/cid" xmlns:w16="http://schemas.microsoft.com/office/word/2018/wordml" xmlns:w16se="http://schemas.microsoft.com/office/word/2015/wordml/symex" xmlns:wpg="http://schemas.microsoft.com/office/word/2010/wordprocessingGroup" xmlns:wpi="http://schemas.microsoft.com/office/word/2010/wordprocessingInk" xmlns:wne="http://schemas.microsoft.com/office/word/2006/wordml" xmlns:wps="http://schemas.microsoft.com/office/word/2010/wordprocessingShape" mc:Ignorable="w14 w15 w16se w16cid w16 w16cex wp14">
+  <w:endnote w:type="separator" w:id="-1">
+    <w:p>
+      <w:r>
+        <w:separator/>
+      </w:r>
+    </w:p>
+  </w:endnote>
+  <w:endnote w:type="continuationSeparator" w:id="0">
+    <w:p>
+      <w:r>
+        <w:continuationSeparator/>
+      </w:r>
+    </w:p>
+  </w:endnote>
+</w:endnotes>
+</file>
+
+<file path=word/footnotes.xml><?xml version="1.0" encoding="utf-8"?>
+<w:footnotes xmlns:wpc="http://schemas.microsoft.com/office/word/2010/wordprocessingCanvas" xmlns:cx="http://schemas.microsoft.com/office/drawing/2014/chartex" xmlns:cx1="http://schemas.microsoft.com/office/drawing/2015/9/8/chartex" xmlns:cx2="http://schemas.microsoft.com/office/drawing/2015/10/21/chartex" xmlns:cx3="http://schemas.microsoft.com/office/drawing/2016/5/9/chartex" xmlns:cx4="http://schemas.microsoft.com/office/drawing/2016/5/10/chartex" xmlns:cx5="http://schemas.microsoft.com/office/drawing/2016/5/11/chartex" xmlns:cx6="http://schemas.microsoft.com/office/drawing/2016/5/12/chartex" xmlns:cx7="http://schemas.microsoft.com/office/drawing/2016/5/13/chartex" xmlns:cx8="http://schemas.microsoft.com/office/drawing/2016/5/14/chartex" xmlns:mc="http://schemas.openxmlformats.org/markup-compatibility/2006" xmlns:aink="http://schemas.microsoft.com/office/drawing/2016/ink" xmlns:am3d="http://schemas.microsoft.com/office/drawing/2017/model3d" xmlns:o="urn:schemas-microsoft-com:office:office" xmlns:r="http://schemas.openxmlformats.org/officeDocument/2006/relationships" xmlns:m="http://schemas.openxmlformats.org/officeDocument/2006/math" xmlns:v="urn:schemas-microsoft-com:vml" xmlns:wp14="http://schemas.microsoft.com/office/word/2010/wordprocessingDrawing" xmlns:wp="http://schemas.openxmlformats.org/drawingml/2006/wordprocessingDrawing" xmlns:w10="urn:schemas-microsoft-com:office:word" xmlns:w="http://schemas.openxmlformats.org/wordprocessingml/2006/main" xmlns:w14="http://schemas.microsoft.com/office/word/2010/wordml" xmlns:w15="http://schemas.microsoft.com/office/word/2012/wordml" xmlns:w16cex="http://schemas.microsoft.com/office/word/2018/wordml/cex" xmlns:w16cid="http://schemas.microsoft.com/office/word/2016/wordml/cid" xmlns:w16="http://schemas.microsoft.com/office/word/2018/wordml" xmlns:w16se="http://schemas.microsoft.com/office/word/2015/wordml/symex" xmlns:wpg="http://schemas.microsoft.com/office/word/2010/wordprocessingGroup" xmlns:wpi="http://schemas.microsoft.com/office/word/2010/wordprocessingInk" xmlns:wne="http://schemas.microsoft.com/office/word/2006/wordml" xmlns:wps="http://schemas.microsoft.com/office/word/2010/wordprocessingShape" mc:Ignorable="w14 w15 w16se w16cid w16 w16cex wp14">
+  <w:footnote w:type="separator" w:id="-1">
+    <w:p>
+      <w:r>
+        <w:separator/>
+      </w:r>
+    </w:p>
+  </w:footnote>
+  <w:footnote w:type="continuationSeparator" w:id="0">
+    <w:p>
+      <w:r>
+        <w:continuationSeparator/>
+      </w:r>
+    </w:p>
+  </w:footnote>
+</w:footnotes>
 </file>
 
 <file path=word/styles.xml><?xml version="1.0" encoding="utf-8"?>
@@ -2004,6 +3244,71 @@
       <w:shd w:val="clear" w:color="auto" w:fill="E1DFDD"/>
     </w:rPr>
   </w:style>
+  <w:style w:type="paragraph" w:styleId="a5">
+    <w:name w:val="header"/>
+    <w:basedOn w:val="a"/>
+    <w:link w:val="a6"/>
+    <w:uiPriority w:val="99"/>
+    <w:unhideWhenUsed/>
+    <w:rsid w:val="00D26211"/>
+    <w:pPr>
+      <w:pBdr>
+        <w:bottom w:val="single" w:sz="6" w:space="1" w:color="auto"/>
+      </w:pBdr>
+      <w:tabs>
+        <w:tab w:val="center" w:pos="4153"/>
+        <w:tab w:val="right" w:pos="8306"/>
+      </w:tabs>
+      <w:snapToGrid w:val="0"/>
+      <w:jc w:val="center"/>
+    </w:pPr>
+    <w:rPr>
+      <w:sz w:val="18"/>
+      <w:szCs w:val="18"/>
+    </w:rPr>
+  </w:style>
+  <w:style w:type="character" w:customStyle="1" w:styleId="a6">
+    <w:name w:val="页眉 字符"/>
+    <w:basedOn w:val="a0"/>
+    <w:link w:val="a5"/>
+    <w:uiPriority w:val="99"/>
+    <w:rsid w:val="00D26211"/>
+    <w:rPr>
+      <w:sz w:val="18"/>
+      <w:szCs w:val="18"/>
+    </w:rPr>
+  </w:style>
+  <w:style w:type="paragraph" w:styleId="a7">
+    <w:name w:val="footer"/>
+    <w:basedOn w:val="a"/>
+    <w:link w:val="a8"/>
+    <w:uiPriority w:val="99"/>
+    <w:unhideWhenUsed/>
+    <w:rsid w:val="00D26211"/>
+    <w:pPr>
+      <w:tabs>
+        <w:tab w:val="center" w:pos="4153"/>
+        <w:tab w:val="right" w:pos="8306"/>
+      </w:tabs>
+      <w:snapToGrid w:val="0"/>
+      <w:jc w:val="left"/>
+    </w:pPr>
+    <w:rPr>
+      <w:sz w:val="18"/>
+      <w:szCs w:val="18"/>
+    </w:rPr>
+  </w:style>
+  <w:style w:type="character" w:customStyle="1" w:styleId="a8">
+    <w:name w:val="页脚 字符"/>
+    <w:basedOn w:val="a0"/>
+    <w:link w:val="a7"/>
+    <w:uiPriority w:val="99"/>
+    <w:rsid w:val="00D26211"/>
+    <w:rPr>
+      <w:sz w:val="18"/>
+      <w:szCs w:val="18"/>
+    </w:rPr>
+  </w:style>
 </w:styles>
 </file>
 

--- a/pei/3.docx
+++ b/pei/3.docx
@@ -57,21 +57,7 @@
         <w:rPr>
           <w:rFonts w:hint="eastAsia"/>
         </w:rPr>
-        <w:t>区块链可以确保供应</w:t>
-      </w:r>
-      <w:proofErr w:type="gramStart"/>
-      <w:r>
-        <w:rPr>
-          <w:rFonts w:hint="eastAsia"/>
-        </w:rPr>
-        <w:t>链过程</w:t>
-      </w:r>
-      <w:proofErr w:type="gramEnd"/>
-      <w:r>
-        <w:rPr>
-          <w:rFonts w:hint="eastAsia"/>
-        </w:rPr>
-        <w:t>的安全，并非常有效地跟踪交付情况</w:t>
+        <w:t>区块链可以确保供应链过程的安全，并非常有效地跟踪交付情况</w:t>
       </w:r>
       <w:r>
         <w:rPr>
@@ -86,27 +72,13 @@
         <w:rPr>
           <w:rFonts w:hint="eastAsia"/>
         </w:rPr>
-        <w:t>是一种基于区块链和机器学习的药物供应链和推荐系统。</w:t>
-      </w:r>
-      <w:proofErr w:type="gramStart"/>
-      <w:r>
-        <w:rPr>
-          <w:rFonts w:hint="eastAsia"/>
-        </w:rPr>
-        <w:t>改</w:t>
-      </w:r>
-      <w:r>
-        <w:rPr>
-          <w:rFonts w:hint="eastAsia"/>
-        </w:rPr>
-        <w:t>系统</w:t>
-      </w:r>
-      <w:proofErr w:type="gramEnd"/>
-      <w:r>
-        <w:rPr>
-          <w:rFonts w:hint="eastAsia"/>
-        </w:rPr>
-        <w:t>包括两个主要模块：基于区块链的药品供应链管理和基于机器学习的消费者药品推荐系统。</w:t>
+        <w:t>是一种基于区块链和机器学习的药物供应链和推荐系统。改</w:t>
+      </w:r>
+      <w:r>
+        <w:rPr>
+          <w:rFonts w:hint="eastAsia"/>
+        </w:rPr>
+        <w:t>系统包括两个主要模块：基于区块链的药品供应链管理和基于机器学习的消费者药品推荐系统。</w:t>
       </w:r>
       <w:r>
         <w:t>在第一个模块中，使用Hyperledger</w:t>
@@ -463,15 +435,7 @@
         <w:t>是多行计算机代码，它执行双方之间的协议，而不向中间人支付任何金额。</w:t>
       </w:r>
       <w:r>
-        <w:t xml:space="preserve"> 此代码由预定义的</w:t>
-      </w:r>
-      <w:proofErr w:type="gramStart"/>
-      <w:r>
-        <w:t>规则集</w:t>
-      </w:r>
-      <w:proofErr w:type="gramEnd"/>
-      <w:r>
-        <w:t>组成，其中两组彼此达成一致。 当指定的条件与数据库</w:t>
+        <w:t xml:space="preserve"> 此代码由预定义的规则集组成，其中两组彼此达成一致。 当指定的条件与数据库</w:t>
       </w:r>
       <w:r>
         <w:rPr>
@@ -660,7 +624,6 @@
         <w:t xml:space="preserve"> </w:t>
       </w:r>
       <w:proofErr w:type="spellStart"/>
-      <w:proofErr w:type="gramStart"/>
       <w:r>
         <w:t>Abbas</w:t>
       </w:r>
@@ -674,7 +637,6 @@
         <w:t>A</w:t>
       </w:r>
       <w:proofErr w:type="spellEnd"/>
-      <w:proofErr w:type="gramEnd"/>
       <w:r>
         <w:t xml:space="preserve"> Blockchain and Machine Learning-Based Drug</w:t>
       </w:r>
@@ -727,21 +689,7 @@
         <w:rPr>
           <w:rFonts w:hint="eastAsia"/>
         </w:rPr>
-        <w:t>重点是确保病人的隐私和数据安全，同时在分布式环境中共</w:t>
-      </w:r>
-      <w:proofErr w:type="gramStart"/>
-      <w:r>
-        <w:rPr>
-          <w:rFonts w:hint="eastAsia"/>
-        </w:rPr>
-        <w:t>享组织</w:t>
-      </w:r>
-      <w:proofErr w:type="gramEnd"/>
-      <w:r>
-        <w:rPr>
-          <w:rFonts w:hint="eastAsia"/>
-        </w:rPr>
-        <w:t>以及医疗提供者的敏感数据。</w:t>
+        <w:t>重点是确保病人的隐私和数据安全，同时在分布式环境中共享组织以及医疗提供者的敏感数据。</w:t>
       </w:r>
       <w:proofErr w:type="spellStart"/>
       <w:r>
@@ -812,16 +760,134 @@
         <w:rPr>
           <w:rFonts w:hint="eastAsia"/>
         </w:rPr>
-        <w:t>把大量的医疗记录存储</w:t>
-      </w:r>
-      <w:proofErr w:type="gramStart"/>
-      <w:r>
-        <w:rPr>
-          <w:rFonts w:hint="eastAsia"/>
-        </w:rPr>
-        <w:t>在离链</w:t>
-      </w:r>
-      <w:proofErr w:type="gramEnd"/>
+        <w:t>把大量的医疗记录存储在离链I</w:t>
+      </w:r>
+      <w:r>
+        <w:t>PFS</w:t>
+      </w:r>
+      <w:r>
+        <w:rPr>
+          <w:rFonts w:hint="eastAsia"/>
+        </w:rPr>
+        <w:t>数据库中，</w:t>
+      </w:r>
+      <w:r>
+        <w:rPr>
+          <w:rFonts w:hint="eastAsia"/>
+        </w:rPr>
+        <w:t>通过独特的加密算法对I</w:t>
+      </w:r>
+      <w:r>
+        <w:t>PFS</w:t>
+      </w:r>
+      <w:r>
+        <w:rPr>
+          <w:rFonts w:hint="eastAsia"/>
+        </w:rPr>
+        <w:t>中存储的数据进行加密。</w:t>
+      </w:r>
+      <w:r>
+        <w:rPr>
+          <w:rFonts w:hint="eastAsia"/>
+        </w:rPr>
+        <w:t>大量的医疗数据存储在第三方集中式服务器上会加大安全的成本，使用区块链能显著提高效率。</w:t>
+      </w:r>
+    </w:p>
+    <w:p>
+      <w:proofErr w:type="spellStart"/>
+      <w:r>
+        <w:t>Healthchai</w:t>
+      </w:r>
+      <w:r>
+        <w:rPr>
+          <w:rFonts w:hint="eastAsia"/>
+        </w:rPr>
+        <w:t>n</w:t>
+      </w:r>
+      <w:proofErr w:type="spellEnd"/>
+      <w:r>
+        <w:rPr>
+          <w:rFonts w:hint="eastAsia"/>
+        </w:rPr>
+        <w:t>建立了一个以病人为中心的框架，在这个框架中，病人将对他们的医疗记录有完全控制</w:t>
+      </w:r>
+      <w:r>
+        <w:rPr>
+          <w:rFonts w:hint="eastAsia"/>
+        </w:rPr>
+        <w:t>权</w:t>
+      </w:r>
+      <w:r>
+        <w:rPr>
+          <w:rFonts w:hint="eastAsia"/>
+        </w:rPr>
+        <w:t>，</w:t>
+      </w:r>
+      <w:r>
+        <w:rPr>
+          <w:rFonts w:hint="eastAsia"/>
+        </w:rPr>
+        <w:t>拥有</w:t>
+      </w:r>
+      <w:r>
+        <w:rPr>
+          <w:rFonts w:hint="eastAsia"/>
+        </w:rPr>
+        <w:t>安全性、隐私性、可伸缩性和</w:t>
+      </w:r>
+      <w:r>
+        <w:rPr>
+          <w:rFonts w:hint="eastAsia"/>
+        </w:rPr>
+        <w:t>防篡改</w:t>
+      </w:r>
+      <w:r>
+        <w:rPr>
+          <w:rFonts w:hint="eastAsia"/>
+        </w:rPr>
+        <w:t>的性能</w:t>
+      </w:r>
+      <w:r>
+        <w:rPr>
+          <w:rFonts w:hint="eastAsia"/>
+        </w:rPr>
+        <w:t>。</w:t>
+      </w:r>
+      <w:proofErr w:type="spellStart"/>
+      <w:r>
+        <w:t>Healthchain</w:t>
+      </w:r>
+      <w:proofErr w:type="spellEnd"/>
+      <w:r>
+        <w:t>框架建立在Hyperledger Fabric上，</w:t>
+      </w:r>
+      <w:r>
+        <w:rPr>
+          <w:rFonts w:hint="eastAsia"/>
+        </w:rPr>
+        <w:t>使用Couch</w:t>
+      </w:r>
+      <w:r>
+        <w:t>DB</w:t>
+      </w:r>
+      <w:r>
+        <w:rPr>
+          <w:rFonts w:hint="eastAsia"/>
+        </w:rPr>
+        <w:t>作为链上数据库，</w:t>
+      </w:r>
+      <w:r>
+        <w:t>利用Hyperledger Composer并将</w:t>
+      </w:r>
+      <w:r>
+        <w:rPr>
+          <w:rFonts w:hint="eastAsia"/>
+        </w:rPr>
+        <w:t>电子病例</w:t>
+      </w:r>
+      <w:r>
+        <w:t>存储在</w:t>
+      </w:r>
       <w:r>
         <w:rPr>
           <w:rFonts w:hint="eastAsia"/>
@@ -832,16 +898,96 @@
         <w:t>PFS</w:t>
       </w:r>
       <w:r>
-        <w:rPr>
-          <w:rFonts w:hint="eastAsia"/>
-        </w:rPr>
-        <w:t>数据库中，</w:t>
-      </w:r>
-      <w:r>
-        <w:rPr>
-          <w:rFonts w:hint="eastAsia"/>
-        </w:rPr>
-        <w:t>通过独特的加密算法对I</w:t>
+        <w:t>中来构建这个私有的</w:t>
+      </w:r>
+      <w:proofErr w:type="spellStart"/>
+      <w:r>
+        <w:t>Healthchain</w:t>
+      </w:r>
+      <w:proofErr w:type="spellEnd"/>
+      <w:r>
+        <w:t>网络。</w:t>
+      </w:r>
+      <w:r>
+        <w:rPr>
+          <w:rFonts w:hint="eastAsia"/>
+        </w:rPr>
+        <w:t>此框架</w:t>
+      </w:r>
+      <w:r>
+        <w:t>使用智能合</w:t>
+      </w:r>
+      <w:r>
+        <w:rPr>
+          <w:rFonts w:hint="eastAsia"/>
+        </w:rPr>
+        <w:t>约处理</w:t>
+      </w:r>
+      <w:r>
+        <w:t>交易系统的应用逻辑，特别是数据传输、访问管理、请求处理（如更新病历）、允许医生书写、向其他医生提交报告、更新所有权、</w:t>
+      </w:r>
+      <w:r>
+        <w:rPr>
+          <w:rFonts w:hint="eastAsia"/>
+        </w:rPr>
+        <w:t>与</w:t>
+      </w:r>
+      <w:r>
+        <w:t>药剂师</w:t>
+      </w:r>
+      <w:r>
+        <w:rPr>
+          <w:rFonts w:hint="eastAsia"/>
+        </w:rPr>
+        <w:t>沟通[</w:t>
+      </w:r>
+      <w:r>
+        <w:t>1]</w:t>
+      </w:r>
+      <w:r>
+        <w:t>。 智能合同将在用户交互期间执行，以识别请求、验证请求和授予访问权限、更新病历权限。</w:t>
+      </w:r>
+      <w:r>
+        <w:t>由于其</w:t>
+      </w:r>
+      <w:r>
+        <w:rPr>
+          <w:rFonts w:hint="eastAsia"/>
+        </w:rPr>
+        <w:t>去中心化</w:t>
+      </w:r>
+      <w:r>
+        <w:t>的特性，该框架</w:t>
+      </w:r>
+      <w:r>
+        <w:rPr>
+          <w:rFonts w:hint="eastAsia"/>
+        </w:rPr>
+        <w:t>解决了</w:t>
+      </w:r>
+      <w:r>
+        <w:t>单点故障</w:t>
+      </w:r>
+      <w:r>
+        <w:rPr>
+          <w:rFonts w:hint="eastAsia"/>
+        </w:rPr>
+        <w:t>的问题</w:t>
+      </w:r>
+      <w:r>
+        <w:t>，并且对区块链的更改将对</w:t>
+      </w:r>
+      <w:r>
+        <w:rPr>
+          <w:rFonts w:hint="eastAsia"/>
+        </w:rPr>
+        <w:t>区块链的节点是透明的</w:t>
+      </w:r>
+      <w:r>
+        <w:rPr>
+          <w:rFonts w:hint="eastAsia"/>
+        </w:rPr>
+        <w:t>。同时为了保证区块链的读写效率，此框架只在链上存储数据的哈希值，真实的完整数据存储在I</w:t>
       </w:r>
       <w:r>
         <w:t>PFS</w:t>
@@ -850,73 +996,218 @@
         <w:rPr>
           <w:rFonts w:hint="eastAsia"/>
         </w:rPr>
-        <w:t>中存储的数据进行加密。</w:t>
-      </w:r>
-      <w:r>
-        <w:rPr>
-          <w:rFonts w:hint="eastAsia"/>
-        </w:rPr>
-        <w:t>大量的医疗数据存储在第三方集中式服务器上会加大安全的成本，使用区块链能显著提高效率。</w:t>
-      </w:r>
-    </w:p>
-    <w:p>
+        <w:t>中的离线存储框架中加密后</w:t>
+      </w:r>
+      <w:r>
+        <w:rPr>
+          <w:rFonts w:hint="eastAsia"/>
+        </w:rPr>
+        <w:t>去中心化</w:t>
+      </w:r>
+      <w:r>
+        <w:rPr>
+          <w:rFonts w:hint="eastAsia"/>
+        </w:rPr>
+        <w:t>存储。</w:t>
+      </w:r>
+      <w:r>
+        <w:rPr>
+          <w:rFonts w:hint="eastAsia"/>
+        </w:rPr>
+        <w:t>链上的数据通过</w:t>
+      </w:r>
+      <w:r>
+        <w:rPr>
+          <w:rFonts w:hint="eastAsia"/>
+        </w:rPr>
+        <w:t>P</w:t>
+      </w:r>
+      <w:r>
+        <w:t>BFT</w:t>
+      </w:r>
+      <w:r>
+        <w:rPr>
+          <w:rFonts w:hint="eastAsia"/>
+        </w:rPr>
+        <w:t>共识协议认证进行添加。存储在I</w:t>
+      </w:r>
+      <w:r>
+        <w:t>PFS</w:t>
+      </w:r>
+      <w:r>
+        <w:rPr>
+          <w:rFonts w:hint="eastAsia"/>
+        </w:rPr>
+        <w:t>中的数据通过独特的加密算法进行加密。</w:t>
+      </w:r>
+      <w:r>
+        <w:rPr>
+          <w:rFonts w:hint="eastAsia"/>
+        </w:rPr>
+        <w:t>该框架侧重与保证病人的权力，病人对自己的数据有完全的控制权，可以授权给医院访问，且没有挖掘激励的机制影响系统使用。</w:t>
+      </w:r>
+    </w:p>
+    <w:p>
+      <w:r>
+        <w:rPr>
+          <w:rFonts w:hint="eastAsia"/>
+        </w:rPr>
+        <w:t>下图是</w:t>
+      </w:r>
       <w:proofErr w:type="spellStart"/>
       <w:r>
-        <w:t>Healthchai</w:t>
-      </w:r>
-      <w:r>
-        <w:rPr>
-          <w:rFonts w:hint="eastAsia"/>
-        </w:rPr>
-        <w:t>n</w:t>
+        <w:t>Healthchain</w:t>
       </w:r>
       <w:proofErr w:type="spellEnd"/>
       <w:r>
         <w:rPr>
           <w:rFonts w:hint="eastAsia"/>
         </w:rPr>
-        <w:t>建立了一个以病人为中心的框架，在这个框架中，病人将对他们的医疗记录有完全控制</w:t>
-      </w:r>
-      <w:r>
-        <w:rPr>
-          <w:rFonts w:hint="eastAsia"/>
-        </w:rPr>
-        <w:t>权</w:t>
-      </w:r>
-      <w:r>
-        <w:rPr>
-          <w:rFonts w:hint="eastAsia"/>
-        </w:rPr>
-        <w:t>，</w:t>
-      </w:r>
-      <w:r>
-        <w:rPr>
-          <w:rFonts w:hint="eastAsia"/>
-        </w:rPr>
-        <w:t>拥有</w:t>
-      </w:r>
-      <w:r>
-        <w:rPr>
-          <w:rFonts w:hint="eastAsia"/>
-        </w:rPr>
-        <w:t>安全性、隐私性、可伸缩性和</w:t>
-      </w:r>
-      <w:r>
-        <w:rPr>
-          <w:rFonts w:hint="eastAsia"/>
-        </w:rPr>
-        <w:t>防篡改</w:t>
-      </w:r>
-      <w:r>
-        <w:rPr>
-          <w:rFonts w:hint="eastAsia"/>
-        </w:rPr>
-        <w:t>的性能</w:t>
-      </w:r>
-      <w:r>
-        <w:rPr>
-          <w:rFonts w:hint="eastAsia"/>
-        </w:rPr>
+        <w:t>的架构，</w:t>
+      </w:r>
+      <w:r>
+        <w:rPr>
+          <w:rFonts w:hint="eastAsia"/>
+        </w:rPr>
+        <w:t>Angular</w:t>
+      </w:r>
+      <w:r>
+        <w:t>4</w:t>
+      </w:r>
+      <w:r>
+        <w:rPr>
+          <w:rFonts w:hint="eastAsia"/>
+        </w:rPr>
+        <w:t>是</w:t>
+      </w:r>
+      <w:proofErr w:type="spellStart"/>
+      <w:r>
+        <w:rPr>
+          <w:rFonts w:hint="eastAsia"/>
+        </w:rPr>
+        <w:t>D</w:t>
+      </w:r>
+      <w:r>
+        <w:t>A</w:t>
+      </w:r>
+      <w:r>
+        <w:rPr>
+          <w:rFonts w:hint="eastAsia"/>
+        </w:rPr>
+        <w:t>pp</w:t>
+      </w:r>
+      <w:proofErr w:type="spellEnd"/>
+      <w:r>
+        <w:rPr>
+          <w:rFonts w:hint="eastAsia"/>
+        </w:rPr>
+        <w:t>的前端框架，连接着Com</w:t>
+      </w:r>
+      <w:r>
+        <w:t>poser Rest Server</w:t>
+      </w:r>
+      <w:r>
+        <w:rPr>
+          <w:rFonts w:hint="eastAsia"/>
+        </w:rPr>
+        <w:t>，Com</w:t>
+      </w:r>
+      <w:r>
+        <w:t>poser Rest Server</w:t>
+      </w:r>
+      <w:r>
+        <w:rPr>
+          <w:rFonts w:hint="eastAsia"/>
+        </w:rPr>
+        <w:t>将Cou</w:t>
+      </w:r>
+      <w:r>
+        <w:t>chDB</w:t>
+      </w:r>
+      <w:r>
+        <w:rPr>
+          <w:rFonts w:hint="eastAsia"/>
+        </w:rPr>
+        <w:t>数据库可视化并公开。</w:t>
+      </w:r>
+      <w:proofErr w:type="spellStart"/>
+      <w:r>
+        <w:rPr>
+          <w:rFonts w:hint="eastAsia"/>
+        </w:rPr>
+        <w:t>D</w:t>
+      </w:r>
+      <w:r>
+        <w:t>A</w:t>
+      </w:r>
+      <w:r>
+        <w:rPr>
+          <w:rFonts w:hint="eastAsia"/>
+        </w:rPr>
+        <w:t>pp</w:t>
+      </w:r>
+      <w:proofErr w:type="spellEnd"/>
+      <w:r>
+        <w:rPr>
+          <w:rFonts w:hint="eastAsia"/>
+        </w:rPr>
+        <w:t>通过Ang</w:t>
+      </w:r>
+      <w:r>
+        <w:t>ular</w:t>
+      </w:r>
+      <w:r>
+        <w:rPr>
+          <w:rFonts w:hint="eastAsia"/>
+        </w:rPr>
+        <w:t>框架与用户界面交互，通过Com</w:t>
+      </w:r>
+      <w:r>
+        <w:t>poser Rest Server</w:t>
+      </w:r>
+      <w:r>
+        <w:rPr>
+          <w:rFonts w:hint="eastAsia"/>
+        </w:rPr>
+        <w:t>的R</w:t>
+      </w:r>
+      <w:r>
+        <w:t>EST API</w:t>
+      </w:r>
+      <w:r>
+        <w:rPr>
+          <w:rFonts w:hint="eastAsia"/>
+        </w:rPr>
+        <w:t>处理用户对Fabric的请求。</w:t>
+      </w:r>
+      <w:r>
+        <w:t>REST API用于检索链上数据库</w:t>
+      </w:r>
+      <w:r>
+        <w:rPr>
+          <w:rFonts w:hint="eastAsia"/>
+        </w:rPr>
+        <w:t>Cou</w:t>
+      </w:r>
+      <w:r>
+        <w:t>chDB</w:t>
+      </w:r>
+      <w:r>
+        <w:t>的当前状态，其中Angular框架通过对Composer Rest API的GET调用检索数据。Hyperledger</w:t>
+      </w:r>
+      <w:r>
+        <w:t xml:space="preserve"> </w:t>
+      </w:r>
+      <w:r>
+        <w:t>Composer构建区块链网络，为应用程序创建智能合</w:t>
+      </w:r>
+      <w:r>
+        <w:rPr>
+          <w:rFonts w:hint="eastAsia"/>
+        </w:rPr>
+        <w:t>约</w:t>
+      </w:r>
+      <w:r>
         <w:t>。</w:t>
       </w:r>
       <w:proofErr w:type="spellStart"/>
@@ -925,13 +1216,22 @@
       </w:r>
       <w:proofErr w:type="spellEnd"/>
       <w:r>
-        <w:t>框架建立在Hyperledger Fabric上，</w:t>
-      </w:r>
-      <w:r>
-        <w:rPr>
-          <w:rFonts w:hint="eastAsia"/>
-        </w:rPr>
-        <w:t>使用Couch</w:t>
+        <w:rPr>
+          <w:rFonts w:hint="eastAsia"/>
+        </w:rPr>
+        <w:t>的框架在</w:t>
+      </w:r>
+      <w:r>
+        <w:t>Hyperledger</w:t>
+      </w:r>
+      <w:r>
+        <w:t xml:space="preserve"> </w:t>
+      </w:r>
+      <w:r>
+        <w:rPr>
+          <w:rFonts w:hint="eastAsia"/>
+        </w:rPr>
+        <w:t>fabric中利用Couch</w:t>
       </w:r>
       <w:r>
         <w:t>DB</w:t>
@@ -940,409 +1240,7 @@
         <w:rPr>
           <w:rFonts w:hint="eastAsia"/>
         </w:rPr>
-        <w:t>作为链上数据库，</w:t>
-      </w:r>
-      <w:r>
-        <w:t>利用Hyperledger Composer并将</w:t>
-      </w:r>
-      <w:r>
-        <w:rPr>
-          <w:rFonts w:hint="eastAsia"/>
-        </w:rPr>
-        <w:t>电子病例</w:t>
-      </w:r>
-      <w:r>
-        <w:t>存储在</w:t>
-      </w:r>
-      <w:r>
-        <w:rPr>
-          <w:rFonts w:hint="eastAsia"/>
-        </w:rPr>
-        <w:t>I</w:t>
-      </w:r>
-      <w:r>
-        <w:t>PFS</w:t>
-      </w:r>
-      <w:r>
-        <w:t>中来构建这个私有的</w:t>
-      </w:r>
-      <w:proofErr w:type="spellStart"/>
-      <w:r>
-        <w:t>Healthchain</w:t>
-      </w:r>
-      <w:proofErr w:type="spellEnd"/>
-      <w:r>
-        <w:t>网络。</w:t>
-      </w:r>
-      <w:r>
-        <w:rPr>
-          <w:rFonts w:hint="eastAsia"/>
-        </w:rPr>
-        <w:t>此框架</w:t>
-      </w:r>
-      <w:r>
-        <w:t>使用智能合</w:t>
-      </w:r>
-      <w:r>
-        <w:rPr>
-          <w:rFonts w:hint="eastAsia"/>
-        </w:rPr>
-        <w:t>约处理</w:t>
-      </w:r>
-      <w:r>
-        <w:t>交易系统的应用逻辑，特别是数据传输、访问管理、请求处理（如更新病历）、允许医生书写、向其他医生提交报告、更新所有权、</w:t>
-      </w:r>
-      <w:r>
-        <w:rPr>
-          <w:rFonts w:hint="eastAsia"/>
-        </w:rPr>
-        <w:t>与</w:t>
-      </w:r>
-      <w:r>
-        <w:t>药剂师</w:t>
-      </w:r>
-      <w:r>
-        <w:rPr>
-          <w:rFonts w:hint="eastAsia"/>
-        </w:rPr>
-        <w:t>沟通[</w:t>
-      </w:r>
-      <w:r>
-        <w:t>1]</w:t>
-      </w:r>
-      <w:r>
-        <w:t>。 智能合同将在用户交互期间执行，以识别请求、验证请求和授予访问权限、更新病历权限。</w:t>
-      </w:r>
-      <w:r>
-        <w:t>由于其</w:t>
-      </w:r>
-      <w:r>
-        <w:rPr>
-          <w:rFonts w:hint="eastAsia"/>
-        </w:rPr>
-        <w:t>去中心化</w:t>
-      </w:r>
-      <w:r>
-        <w:t>的特性，该框架</w:t>
-      </w:r>
-      <w:r>
-        <w:rPr>
-          <w:rFonts w:hint="eastAsia"/>
-        </w:rPr>
-        <w:t>解决了</w:t>
-      </w:r>
-      <w:r>
-        <w:t>单点故障</w:t>
-      </w:r>
-      <w:r>
-        <w:rPr>
-          <w:rFonts w:hint="eastAsia"/>
-        </w:rPr>
-        <w:t>的问题</w:t>
-      </w:r>
-      <w:r>
-        <w:t>，并且对区块链的更改将对</w:t>
-      </w:r>
-      <w:r>
-        <w:rPr>
-          <w:rFonts w:hint="eastAsia"/>
-        </w:rPr>
-        <w:t>区块链的节点是透明的</w:t>
-      </w:r>
-      <w:r>
-        <w:rPr>
-          <w:rFonts w:hint="eastAsia"/>
-        </w:rPr>
-        <w:t>。同时为了</w:t>
-      </w:r>
-      <w:proofErr w:type="gramStart"/>
-      <w:r>
-        <w:rPr>
-          <w:rFonts w:hint="eastAsia"/>
-        </w:rPr>
-        <w:t>保证区</w:t>
-      </w:r>
-      <w:proofErr w:type="gramEnd"/>
-      <w:r>
-        <w:rPr>
-          <w:rFonts w:hint="eastAsia"/>
-        </w:rPr>
-        <w:t>块链的读写效率，此框架只在链上存储数据的哈希值，真实的完整数据存储在I</w:t>
-      </w:r>
-      <w:r>
-        <w:t>PFS</w:t>
-      </w:r>
-      <w:r>
-        <w:rPr>
-          <w:rFonts w:hint="eastAsia"/>
-        </w:rPr>
-        <w:t>中的离线存储框架中加密后</w:t>
-      </w:r>
-      <w:r>
-        <w:rPr>
-          <w:rFonts w:hint="eastAsia"/>
-        </w:rPr>
-        <w:t>去中心化</w:t>
-      </w:r>
-      <w:r>
-        <w:rPr>
-          <w:rFonts w:hint="eastAsia"/>
-        </w:rPr>
-        <w:t>存储。</w:t>
-      </w:r>
-      <w:r>
-        <w:rPr>
-          <w:rFonts w:hint="eastAsia"/>
-        </w:rPr>
-        <w:t>链上的数据通过</w:t>
-      </w:r>
-      <w:r>
-        <w:rPr>
-          <w:rFonts w:hint="eastAsia"/>
-        </w:rPr>
-        <w:t>P</w:t>
-      </w:r>
-      <w:r>
-        <w:t>BFT</w:t>
-      </w:r>
-      <w:r>
-        <w:rPr>
-          <w:rFonts w:hint="eastAsia"/>
-        </w:rPr>
-        <w:t>共识协议认证进行添加。存储在I</w:t>
-      </w:r>
-      <w:r>
-        <w:t>PFS</w:t>
-      </w:r>
-      <w:r>
-        <w:rPr>
-          <w:rFonts w:hint="eastAsia"/>
-        </w:rPr>
-        <w:t>中的数据通过独特的加密算法进行加密。</w:t>
-      </w:r>
-      <w:r>
-        <w:rPr>
-          <w:rFonts w:hint="eastAsia"/>
-        </w:rPr>
-        <w:t>该框架侧重与保证病人的权力，病人对自己的数据有完全的控制权，可以授权给医院访问，且没有挖掘激励的机制影响系统使用。</w:t>
-      </w:r>
-    </w:p>
-    <w:p>
-      <w:r>
-        <w:rPr>
-          <w:rFonts w:hint="eastAsia"/>
-        </w:rPr>
-        <w:t>下图是</w:t>
-      </w:r>
-      <w:proofErr w:type="spellStart"/>
-      <w:r>
-        <w:t>Healthchain</w:t>
-      </w:r>
-      <w:proofErr w:type="spellEnd"/>
-      <w:r>
-        <w:rPr>
-          <w:rFonts w:hint="eastAsia"/>
-        </w:rPr>
-        <w:t>的架构，</w:t>
-      </w:r>
-      <w:r>
-        <w:rPr>
-          <w:rFonts w:hint="eastAsia"/>
-        </w:rPr>
-        <w:t>Angular</w:t>
-      </w:r>
-      <w:r>
-        <w:t>4</w:t>
-      </w:r>
-      <w:r>
-        <w:rPr>
-          <w:rFonts w:hint="eastAsia"/>
-        </w:rPr>
-        <w:t>是</w:t>
-      </w:r>
-      <w:proofErr w:type="spellStart"/>
-      <w:r>
-        <w:rPr>
-          <w:rFonts w:hint="eastAsia"/>
-        </w:rPr>
-        <w:t>D</w:t>
-      </w:r>
-      <w:r>
-        <w:t>A</w:t>
-      </w:r>
-      <w:r>
-        <w:rPr>
-          <w:rFonts w:hint="eastAsia"/>
-        </w:rPr>
-        <w:t>pp</w:t>
-      </w:r>
-      <w:proofErr w:type="spellEnd"/>
-      <w:r>
-        <w:rPr>
-          <w:rFonts w:hint="eastAsia"/>
-        </w:rPr>
-        <w:t>的前端框架，连接着Com</w:t>
-      </w:r>
-      <w:r>
-        <w:t>poser Rest Server</w:t>
-      </w:r>
-      <w:r>
-        <w:rPr>
-          <w:rFonts w:hint="eastAsia"/>
-        </w:rPr>
-        <w:t>，Com</w:t>
-      </w:r>
-      <w:r>
-        <w:t>poser Rest Server</w:t>
-      </w:r>
-      <w:r>
-        <w:rPr>
-          <w:rFonts w:hint="eastAsia"/>
-        </w:rPr>
-        <w:t>将Cou</w:t>
-      </w:r>
-      <w:r>
-        <w:t>chDB</w:t>
-      </w:r>
-      <w:r>
-        <w:rPr>
-          <w:rFonts w:hint="eastAsia"/>
-        </w:rPr>
-        <w:t>数据库可视化并公开。</w:t>
-      </w:r>
-      <w:proofErr w:type="spellStart"/>
-      <w:r>
-        <w:rPr>
-          <w:rFonts w:hint="eastAsia"/>
-        </w:rPr>
-        <w:t>D</w:t>
-      </w:r>
-      <w:r>
-        <w:t>A</w:t>
-      </w:r>
-      <w:r>
-        <w:rPr>
-          <w:rFonts w:hint="eastAsia"/>
-        </w:rPr>
-        <w:t>pp</w:t>
-      </w:r>
-      <w:proofErr w:type="spellEnd"/>
-      <w:r>
-        <w:rPr>
-          <w:rFonts w:hint="eastAsia"/>
-        </w:rPr>
-        <w:t>通过Ang</w:t>
-      </w:r>
-      <w:r>
-        <w:t>ular</w:t>
-      </w:r>
-      <w:r>
-        <w:rPr>
-          <w:rFonts w:hint="eastAsia"/>
-        </w:rPr>
-        <w:t>框架与用户界面交互，通过Com</w:t>
-      </w:r>
-      <w:r>
-        <w:t>poser Rest Server</w:t>
-      </w:r>
-      <w:r>
-        <w:rPr>
-          <w:rFonts w:hint="eastAsia"/>
-        </w:rPr>
-        <w:t>的R</w:t>
-      </w:r>
-      <w:r>
-        <w:t>EST API</w:t>
-      </w:r>
-      <w:r>
-        <w:rPr>
-          <w:rFonts w:hint="eastAsia"/>
-        </w:rPr>
-        <w:t>处理用户对Fabric的请求。</w:t>
-      </w:r>
-      <w:r>
-        <w:t>REST API用于检索链上数据库</w:t>
-      </w:r>
-      <w:r>
-        <w:rPr>
-          <w:rFonts w:hint="eastAsia"/>
-        </w:rPr>
-        <w:t>Cou</w:t>
-      </w:r>
-      <w:r>
-        <w:t>chDB</w:t>
-      </w:r>
-      <w:r>
-        <w:t>的当前状态，其中Angular框架通过对Composer Rest API的GET调用检索数据。Hyperledger</w:t>
-      </w:r>
-      <w:r>
-        <w:t xml:space="preserve"> </w:t>
-      </w:r>
-      <w:r>
-        <w:t>Composer</w:t>
-      </w:r>
-      <w:proofErr w:type="gramStart"/>
-      <w:r>
-        <w:t>构建区</w:t>
-      </w:r>
-      <w:proofErr w:type="gramEnd"/>
-      <w:r>
-        <w:t>块链网络，为应用程序创建智能合</w:t>
-      </w:r>
-      <w:r>
-        <w:rPr>
-          <w:rFonts w:hint="eastAsia"/>
-        </w:rPr>
-        <w:t>约</w:t>
-      </w:r>
-      <w:r>
-        <w:t>。</w:t>
-      </w:r>
-      <w:proofErr w:type="spellStart"/>
-      <w:r>
-        <w:t>Healthchain</w:t>
-      </w:r>
-      <w:proofErr w:type="spellEnd"/>
-      <w:r>
-        <w:rPr>
-          <w:rFonts w:hint="eastAsia"/>
-        </w:rPr>
-        <w:t>的框架在</w:t>
-      </w:r>
-      <w:r>
-        <w:t>Hyperledger</w:t>
-      </w:r>
-      <w:r>
-        <w:t xml:space="preserve"> </w:t>
-      </w:r>
-      <w:r>
-        <w:rPr>
-          <w:rFonts w:hint="eastAsia"/>
-        </w:rPr>
-        <w:t>fabric中利用Couch</w:t>
-      </w:r>
-      <w:r>
-        <w:t>DB</w:t>
-      </w:r>
-      <w:r>
-        <w:rPr>
-          <w:rFonts w:hint="eastAsia"/>
-        </w:rPr>
-        <w:t>存储链上数据，</w:t>
-      </w:r>
-      <w:proofErr w:type="gramStart"/>
-      <w:r>
-        <w:rPr>
-          <w:rFonts w:hint="eastAsia"/>
-        </w:rPr>
-        <w:t>离链则</w:t>
-      </w:r>
-      <w:proofErr w:type="gramEnd"/>
-      <w:r>
-        <w:rPr>
-          <w:rFonts w:hint="eastAsia"/>
-        </w:rPr>
-        <w:t>使用I</w:t>
+        <w:t>存储链上数据，离链则使用I</w:t>
       </w:r>
       <w:r>
         <w:t>PFS</w:t>
@@ -1462,21 +1360,7 @@
         <w:rPr>
           <w:rFonts w:hint="eastAsia"/>
         </w:rPr>
-        <w:t>每个块中主要包括交易的工作量，</w:t>
-      </w:r>
-      <w:proofErr w:type="gramStart"/>
-      <w:r>
-        <w:rPr>
-          <w:rFonts w:hint="eastAsia"/>
-        </w:rPr>
-        <w:t>前块的</w:t>
-      </w:r>
-      <w:proofErr w:type="gramEnd"/>
-      <w:r>
-        <w:rPr>
-          <w:rFonts w:hint="eastAsia"/>
-        </w:rPr>
-        <w:t>哈希值和当前交易的哈希</w:t>
+        <w:t>每个块中主要包括交易的工作量，前块的哈希值和当前交易的哈希</w:t>
       </w:r>
       <w:r>
         <w:rPr>
@@ -1490,21 +1374,7 @@
         <w:rPr>
           <w:rFonts w:hint="eastAsia"/>
         </w:rPr>
-        <w:t>该系统使用特殊的公</w:t>
-      </w:r>
-      <w:proofErr w:type="gramStart"/>
-      <w:r>
-        <w:rPr>
-          <w:rFonts w:hint="eastAsia"/>
-        </w:rPr>
-        <w:t>钥</w:t>
-      </w:r>
-      <w:proofErr w:type="gramEnd"/>
-      <w:r>
-        <w:rPr>
-          <w:rFonts w:hint="eastAsia"/>
-        </w:rPr>
-        <w:t>密码技术对I</w:t>
+        <w:t>该系统使用特殊的公钥密码技术对I</w:t>
       </w:r>
       <w:r>
         <w:t>PFS</w:t>
@@ -1594,23 +1464,7 @@
         <w:t>加密数据</w:t>
       </w:r>
       <w:r>
-        <w:t>，从IPFS中用病人的私</w:t>
-      </w:r>
-      <w:proofErr w:type="gramStart"/>
-      <w:r>
-        <w:t>钥</w:t>
-      </w:r>
-      <w:proofErr w:type="gramEnd"/>
-      <w:r>
-        <w:t>解密加密的医疗记录。最后，系统将更新提交给原始记录，用病人的公</w:t>
-      </w:r>
-      <w:proofErr w:type="gramStart"/>
-      <w:r>
-        <w:t>钥</w:t>
-      </w:r>
-      <w:proofErr w:type="gramEnd"/>
-      <w:r>
-        <w:t>加密原始记录并上传到IPFS。每个会话的会话密钥和</w:t>
+        <w:t>，从IPFS中用病人的私钥解密加密的医疗记录。最后，系统将更新提交给原始记录，用病人的公钥加密原始记录并上传到IPFS。每个会话的会话密钥和</w:t>
       </w:r>
       <w:r>
         <w:rPr>
@@ -1666,7 +1520,43 @@
     </w:p>
     <w:p/>
     <w:p/>
-    <w:p/>
+    <w:p>
+      <w:r>
+        <w:rPr>
+          <w:rFonts w:hint="eastAsia"/>
+        </w:rPr>
+        <w:t>[</w:t>
+      </w:r>
+      <w:r>
+        <w:t>0</w:t>
+      </w:r>
+      <w:r>
+        <w:t>]</w:t>
+      </w:r>
+      <w:r>
+        <w:t xml:space="preserve"> </w:t>
+      </w:r>
+      <w:proofErr w:type="spellStart"/>
+      <w:r>
+        <w:t>Healthchain</w:t>
+      </w:r>
+      <w:proofErr w:type="spellEnd"/>
+      <w:r>
+        <w:t>: A novel framework on privacy</w:t>
+      </w:r>
+      <w:r>
+        <w:t xml:space="preserve"> </w:t>
+      </w:r>
+      <w:r>
+        <w:t>preservation of electronic health records</w:t>
+      </w:r>
+      <w:r>
+        <w:t xml:space="preserve"> </w:t>
+      </w:r>
+      <w:r>
+        <w:t>using blockchain technology</w:t>
+      </w:r>
+    </w:p>
     <w:p>
       <w:r>
         <w:rPr>
@@ -1726,7 +1616,7 @@
     <w:p>
       <w:pPr>
         <w:rPr>
-          <w:rFonts w:ascii="Helvetica-Condensed" w:hAnsi="Helvetica-Condensed"/>
+          <w:rFonts w:ascii="Helvetica-Condensed" w:hAnsi="Helvetica-Condensed" w:hint="eastAsia"/>
           <w:color w:val="3A65AD"/>
           <w:sz w:val="16"/>
           <w:szCs w:val="16"/>
@@ -1747,7 +1637,7 @@
     <w:p>
       <w:pPr>
         <w:rPr>
-          <w:rFonts w:ascii="Helvetica-Condensed" w:hAnsi="Helvetica-Condensed"/>
+          <w:rFonts w:ascii="Helvetica-Condensed" w:hAnsi="Helvetica-Condensed" w:hint="eastAsia"/>
           <w:color w:val="3A65AD"/>
           <w:sz w:val="16"/>
           <w:szCs w:val="16"/>
@@ -1757,7 +1647,7 @@
     <w:p>
       <w:pPr>
         <w:rPr>
-          <w:rFonts w:ascii="Helvetica-Condensed" w:hAnsi="Helvetica-Condensed"/>
+          <w:rFonts w:ascii="Helvetica-Condensed" w:hAnsi="Helvetica-Condensed" w:hint="eastAsia"/>
           <w:color w:val="3A65AD"/>
           <w:sz w:val="16"/>
           <w:szCs w:val="16"/>
@@ -1767,7 +1657,7 @@
     <w:p>
       <w:pPr>
         <w:rPr>
-          <w:rFonts w:ascii="Helvetica-Condensed" w:hAnsi="Helvetica-Condensed"/>
+          <w:rFonts w:ascii="Helvetica-Condensed" w:hAnsi="Helvetica-Condensed" w:hint="eastAsia"/>
           <w:color w:val="3A65AD"/>
           <w:sz w:val="16"/>
           <w:szCs w:val="16"/>
@@ -1777,7 +1667,7 @@
     <w:p>
       <w:pPr>
         <w:rPr>
-          <w:rFonts w:ascii="Helvetica-Condensed" w:hAnsi="Helvetica-Condensed"/>
+          <w:rFonts w:ascii="Helvetica-Condensed" w:hAnsi="Helvetica-Condensed" w:hint="eastAsia"/>
           <w:color w:val="3A65AD"/>
           <w:sz w:val="16"/>
           <w:szCs w:val="16"/>
@@ -1787,7 +1677,7 @@
     <w:p>
       <w:pPr>
         <w:rPr>
-          <w:rFonts w:ascii="Helvetica-Condensed" w:hAnsi="Helvetica-Condensed"/>
+          <w:rFonts w:ascii="Helvetica-Condensed" w:hAnsi="Helvetica-Condensed" w:hint="eastAsia"/>
           <w:color w:val="3A65AD"/>
           <w:sz w:val="16"/>
           <w:szCs w:val="16"/>
@@ -1797,7 +1687,7 @@
     <w:p>
       <w:pPr>
         <w:rPr>
-          <w:rFonts w:ascii="Helvetica-Condensed" w:hAnsi="Helvetica-Condensed"/>
+          <w:rFonts w:ascii="Helvetica-Condensed" w:hAnsi="Helvetica-Condensed" w:hint="eastAsia"/>
           <w:color w:val="3A65AD"/>
           <w:sz w:val="16"/>
           <w:szCs w:val="16"/>
@@ -1807,7 +1697,7 @@
     <w:p>
       <w:pPr>
         <w:rPr>
-          <w:rFonts w:ascii="Helvetica-Condensed" w:hAnsi="Helvetica-Condensed"/>
+          <w:rFonts w:ascii="Helvetica-Condensed" w:hAnsi="Helvetica-Condensed" w:hint="eastAsia"/>
           <w:color w:val="3A65AD"/>
           <w:sz w:val="16"/>
           <w:szCs w:val="16"/>
@@ -1817,7 +1707,7 @@
     <w:p>
       <w:pPr>
         <w:rPr>
-          <w:rFonts w:ascii="Helvetica-Condensed" w:hAnsi="Helvetica-Condensed"/>
+          <w:rFonts w:ascii="Helvetica-Condensed" w:hAnsi="Helvetica-Condensed" w:hint="eastAsia"/>
           <w:color w:val="3A65AD"/>
           <w:sz w:val="16"/>
           <w:szCs w:val="16"/>
@@ -1827,7 +1717,7 @@
     <w:p>
       <w:pPr>
         <w:rPr>
-          <w:rFonts w:ascii="Helvetica-Condensed" w:hAnsi="Helvetica-Condensed"/>
+          <w:rFonts w:ascii="Helvetica-Condensed" w:hAnsi="Helvetica-Condensed" w:hint="eastAsia"/>
           <w:color w:val="3A65AD"/>
           <w:sz w:val="16"/>
           <w:szCs w:val="16"/>
@@ -1837,7 +1727,7 @@
     <w:p>
       <w:pPr>
         <w:rPr>
-          <w:rFonts w:ascii="Helvetica-Condensed" w:hAnsi="Helvetica-Condensed"/>
+          <w:rFonts w:ascii="Helvetica-Condensed" w:hAnsi="Helvetica-Condensed" w:hint="eastAsia"/>
           <w:color w:val="3A65AD"/>
           <w:sz w:val="16"/>
           <w:szCs w:val="16"/>
@@ -1847,7 +1737,7 @@
     <w:p>
       <w:pPr>
         <w:rPr>
-          <w:rFonts w:ascii="Helvetica-Condensed" w:hAnsi="Helvetica-Condensed"/>
+          <w:rFonts w:ascii="Helvetica-Condensed" w:hAnsi="Helvetica-Condensed" w:hint="eastAsia"/>
           <w:color w:val="3A65AD"/>
           <w:sz w:val="16"/>
           <w:szCs w:val="16"/>
@@ -1922,27 +1812,13 @@
         <w:rPr>
           <w:rFonts w:hint="eastAsia"/>
         </w:rPr>
-        <w:t>算法</w:t>
-      </w:r>
-      <w:r>
-        <w:rPr>
-          <w:rFonts w:hint="eastAsia"/>
-        </w:rPr>
-        <w:t>和</w:t>
-      </w:r>
-      <w:proofErr w:type="gramStart"/>
-      <w:r>
-        <w:rPr>
-          <w:rFonts w:hint="eastAsia"/>
-        </w:rPr>
-        <w:t>零知识</w:t>
-      </w:r>
-      <w:proofErr w:type="gramEnd"/>
-      <w:r>
-        <w:rPr>
-          <w:rFonts w:hint="eastAsia"/>
-        </w:rPr>
-        <w:t>证明来验证患者的医疗数据是否符合研究机构提出的要求，不</w:t>
+        <w:t>算法和</w:t>
+      </w:r>
+      <w:r>
+        <w:rPr>
+          <w:rFonts w:hint="eastAsia"/>
+        </w:rPr>
+        <w:t>零知识证明来验证患者的医疗数据是否符合研究机构提出的要求，不</w:t>
       </w:r>
       <w:r>
         <w:rPr>
@@ -1958,11 +1834,6 @@
       </w:r>
     </w:p>
     <w:p>
-      <w:pPr>
-        <w:rPr>
-          <w:rFonts w:hint="eastAsia"/>
-        </w:rPr>
-      </w:pPr>
       <w:r>
         <w:rPr>
           <w:rFonts w:hint="eastAsia"/>
@@ -1975,15 +1846,7 @@
       </w:r>
       <w:proofErr w:type="spellEnd"/>
       <w:r>
-        <w:t>-SNARK的可信</w:t>
-      </w:r>
-      <w:proofErr w:type="gramStart"/>
-      <w:r>
-        <w:t>零知识</w:t>
-      </w:r>
-      <w:proofErr w:type="gramEnd"/>
-      <w:r>
-        <w:t>证明并提供给智能合约进行验证，从而证明其医疗数据满足研究机构的要求而不泄露任何隐私。 一旦验证通过，患者和研究机构之间的交易将根据先前的协议在区块链中发布，以获得分布式共识</w:t>
+        <w:t>-SNARK的可信零知识证明并提供给智能合约进行验证，从而证明其医疗数据满足研究机构的要求而不泄露任何隐私。 一旦验证通过，患者和研究机构之间的交易将根据先前的协议在区块链中发布，以获得分布式共识</w:t>
       </w:r>
       <w:r>
         <w:rPr>
@@ -2066,37 +1929,15 @@
         <w:t>系统模型共涉及七个实体：</w:t>
       </w:r>
       <w:r>
-        <w:t>1)患者；2)医院；3)研究机构；4)私</w:t>
-      </w:r>
-      <w:proofErr w:type="gramStart"/>
-      <w:r>
-        <w:t>钥</w:t>
-      </w:r>
-      <w:proofErr w:type="gramEnd"/>
-      <w:r>
-        <w:t>生成(PKG)；5)半信任代理云服务器；6)区块链；7)智能合约。</w:t>
-      </w:r>
-    </w:p>
-    <w:p>
-      <w:r>
-        <w:rPr>
-          <w:rFonts w:hint="eastAsia"/>
-        </w:rPr>
-        <w:t>私</w:t>
-      </w:r>
-      <w:proofErr w:type="gramStart"/>
-      <w:r>
-        <w:rPr>
-          <w:rFonts w:hint="eastAsia"/>
-        </w:rPr>
-        <w:t>钥</w:t>
-      </w:r>
-      <w:proofErr w:type="gramEnd"/>
-      <w:r>
-        <w:rPr>
-          <w:rFonts w:hint="eastAsia"/>
-        </w:rPr>
-        <w:t>生成中心</w:t>
+        <w:t>1)患者；2)医院；3)研究机构；4)私钥生成(PKG)；5)半信任代理云服务器；6)区块链；7)智能合约。</w:t>
+      </w:r>
+    </w:p>
+    <w:p>
+      <w:r>
+        <w:rPr>
+          <w:rFonts w:hint="eastAsia"/>
+        </w:rPr>
+        <w:t>私钥生成中心</w:t>
       </w:r>
       <w:r>
         <w:t>PKG是完全可信的，它不会执行非法操作。 此外，解决方案中的块只存储一个索引，其中包含指向病人记录的</w:t>
@@ -2148,235 +1989,289 @@
         <w:rPr>
           <w:rFonts w:hint="eastAsia"/>
         </w:rPr>
-        <w:t>的</w:t>
-      </w:r>
-      <w:proofErr w:type="gramStart"/>
+        <w:t>的零知识证明，然后记录相关的计算结果、零知识证明和智能合约的哈希值。最后，在区块链系统中发布智能合约。</w:t>
+      </w:r>
+      <w:r>
+        <w:rPr>
+          <w:rFonts w:hint="eastAsia"/>
+        </w:rPr>
+        <w:t>2）患者只能安全加密算法，通过公钥对其数据进行加密，然后将密文发送半信任的代理云服务器。</w:t>
+      </w:r>
+      <w:r>
+        <w:rPr>
+          <w:rFonts w:hint="eastAsia"/>
+        </w:rPr>
+        <w:t>3）患者提交交易给块，然后对交易签名。系统会将医疗数据的哈希值存储在Hy</w:t>
+      </w:r>
+      <w:r>
+        <w:t xml:space="preserve">perledger </w:t>
+      </w:r>
+      <w:r>
+        <w:rPr>
+          <w:rFonts w:hint="eastAsia"/>
+        </w:rPr>
+        <w:t>fabric的区块链上。</w:t>
+      </w:r>
+      <w:r>
+        <w:rPr>
+          <w:rFonts w:hint="eastAsia"/>
+        </w:rPr>
+        <w:t>4）患者可以提交符合医疗机构要求的数据换取奖励</w:t>
+      </w:r>
+      <w:r>
+        <w:rPr>
+          <w:rFonts w:hint="eastAsia"/>
+        </w:rPr>
+        <w:t>，这一过程需要根据医疗数据生成可信的零知识证明。5）</w:t>
+      </w:r>
+      <w:r>
+        <w:rPr>
+          <w:rFonts w:hint="eastAsia"/>
+        </w:rPr>
+        <w:t>病人提交零知识证明从而通过智能合约，智能合约会自动将患者的零知识证明和计算结果和哈希值分别与研究机计算的零知识证明、计算结果和哈希值比较。</w:t>
+      </w:r>
+      <w:r>
+        <w:t>6</w:t>
+      </w:r>
+      <w:r>
+        <w:rPr>
+          <w:rFonts w:hint="eastAsia"/>
+        </w:rPr>
+        <w:t>）通过验证后，智能合约会通知病人生成新的密钥，再把密钥发送给半信任代理云服务器，服务器公钥会对新生成的密钥加密。</w:t>
+      </w:r>
+      <w:r>
+        <w:rPr>
+          <w:rFonts w:hint="eastAsia"/>
+        </w:rPr>
+        <w:t>7）半信任代理云服务器解密再加密新的密钥，再把密文转化为研究机构可以解密的中介密文，然后发送给研究机构。</w:t>
+      </w:r>
+      <w:r>
+        <w:rPr>
+          <w:rFonts w:hint="eastAsia"/>
+        </w:rPr>
+        <w:t>8）研究机构对收到的密文用私钥进行解密，获得医疗数据。</w:t>
+      </w:r>
+      <w:r>
+        <w:rPr>
+          <w:rFonts w:hint="eastAsia"/>
+        </w:rPr>
+        <w:t>在此过程中，半信任代</w:t>
+      </w:r>
+      <w:r>
+        <w:rPr>
+          <w:rFonts w:hint="eastAsia"/>
+        </w:rPr>
+        <w:lastRenderedPageBreak/>
+        <w:t>理云服务器无法获取任何</w:t>
+      </w:r>
+      <w:r>
+        <w:rPr>
+          <w:rFonts w:hint="eastAsia"/>
+        </w:rPr>
+        <w:t>详细的医疗</w:t>
+      </w:r>
+      <w:r>
+        <w:rPr>
+          <w:rFonts w:hint="eastAsia"/>
+        </w:rPr>
+        <w:t>信息。</w:t>
+      </w:r>
+      <w:r>
+        <w:rPr>
+          <w:rFonts w:hint="eastAsia"/>
+        </w:rPr>
+        <w:t>9）最后，</w:t>
+      </w:r>
+      <w:r>
+        <w:rPr>
+          <w:rFonts w:hint="eastAsia"/>
+        </w:rPr>
+        <w:t>通过智能合</w:t>
+      </w:r>
+      <w:r>
+        <w:rPr>
+          <w:rFonts w:hint="eastAsia"/>
+        </w:rPr>
+        <w:t>约</w:t>
+      </w:r>
+      <w:r>
+        <w:rPr>
+          <w:rFonts w:hint="eastAsia"/>
+        </w:rPr>
+        <w:t>向验证节点提交</w:t>
+      </w:r>
+      <w:r>
+        <w:rPr>
+          <w:rFonts w:hint="eastAsia"/>
+        </w:rPr>
+        <w:t>交易</w:t>
+      </w:r>
+      <w:r>
+        <w:rPr>
+          <w:rFonts w:hint="eastAsia"/>
+        </w:rPr>
+        <w:t>。</w:t>
+      </w:r>
+      <w:r>
+        <w:t xml:space="preserve"> 该交易记录患</w:t>
+      </w:r>
+      <w:r>
+        <w:rPr>
+          <w:rFonts w:hint="eastAsia"/>
+        </w:rPr>
+        <w:t>者</w:t>
+      </w:r>
+      <w:r>
+        <w:t>与研究机构之间的</w:t>
+      </w:r>
+      <w:r>
+        <w:rPr>
+          <w:rFonts w:hint="eastAsia"/>
+        </w:rPr>
+        <w:t>这次</w:t>
+      </w:r>
+      <w:r>
+        <w:t>数据共享</w:t>
+      </w:r>
+      <w:r>
+        <w:rPr>
+          <w:rFonts w:hint="eastAsia"/>
+        </w:rPr>
+        <w:t>信息</w:t>
+      </w:r>
+      <w:r>
+        <w:t>，并将用PBFT共识算法验证后在区块链上发布。</w:t>
+      </w:r>
+    </w:p>
+    <w:p>
+      <w:r>
+        <w:rPr>
+          <w:rFonts w:hint="eastAsia"/>
+        </w:rPr>
+        <w:t>在</w:t>
+      </w:r>
+      <w:r>
+        <w:rPr>
+          <w:rFonts w:hint="eastAsia"/>
+        </w:rPr>
+        <w:t>此</w:t>
+      </w:r>
+      <w:r>
+        <w:rPr>
+          <w:rFonts w:hint="eastAsia"/>
+        </w:rPr>
+        <w:t>方案中，所有的医疗数据都是由患者在上传到半信任的代理云服务器之前使用安全加密算法进行加密的。</w:t>
+      </w:r>
+      <w:r>
+        <w:t xml:space="preserve"> 假设医疗数据加密算法在安全模型中是足够安全的，无论是内部还是外部都不能在不获得解密密钥的情况下破解密文。因此，半信任的代理云服务器或其他恶意攻击者无法推断任何密文内容的任何信息。</w:t>
+      </w:r>
+      <w:r>
+        <w:rPr>
+          <w:rFonts w:hint="eastAsia"/>
+        </w:rPr>
+        <w:t>可</w:t>
+      </w:r>
+      <w:r>
+        <w:rPr>
+          <w:rFonts w:hint="eastAsia"/>
+        </w:rPr>
+        <w:t>以使用患者提供的转换密钥将加密的医疗数据重新加密为中介密文。</w:t>
+      </w:r>
+      <w:r>
+        <w:t>只有经过数据所有者授权的研究机构才能解密中介密文以获得有价值的</w:t>
+      </w:r>
+      <w:r>
+        <w:rPr>
+          <w:rFonts w:hint="eastAsia"/>
+        </w:rPr>
+        <w:t>真实</w:t>
+      </w:r>
+      <w:r>
+        <w:t>数据。智能合约和其他实体甚至没有机会接触加密的医疗数据。</w:t>
+      </w:r>
+    </w:p>
+    <w:p>
+      <w:r>
+        <w:rPr>
+          <w:rFonts w:hint="eastAsia"/>
+        </w:rPr>
+        <w:t>只有授权的实体才能使用他们的私钥来解密病人的医疗数据。</w:t>
+      </w:r>
+      <w:r>
+        <w:t>此外，患者可以根据自己的医疗数据生成完全可信的零知识证明，并将其提交给区块链上的智能合同。</w:t>
+      </w:r>
       <w:r>
         <w:rPr>
           <w:rFonts w:hint="eastAsia"/>
         </w:rPr>
         <w:t>零知识</w:t>
       </w:r>
-      <w:proofErr w:type="gramEnd"/>
-      <w:r>
-        <w:rPr>
-          <w:rFonts w:hint="eastAsia"/>
-        </w:rPr>
-        <w:t>证明，然后记录相关的计算结果、</w:t>
-      </w:r>
-      <w:proofErr w:type="gramStart"/>
-      <w:r>
-        <w:rPr>
-          <w:rFonts w:hint="eastAsia"/>
-        </w:rPr>
-        <w:t>零知识</w:t>
-      </w:r>
-      <w:proofErr w:type="gramEnd"/>
-      <w:r>
-        <w:rPr>
-          <w:rFonts w:hint="eastAsia"/>
-        </w:rPr>
-        <w:t>证明和智能合约的哈希值。最后，在区块链系统中发布智能合约。</w:t>
-      </w:r>
-      <w:r>
-        <w:rPr>
-          <w:rFonts w:hint="eastAsia"/>
-        </w:rPr>
-        <w:t>2）患者只能安全加密算法，通过公</w:t>
-      </w:r>
-      <w:proofErr w:type="gramStart"/>
-      <w:r>
-        <w:rPr>
-          <w:rFonts w:hint="eastAsia"/>
-        </w:rPr>
-        <w:t>钥</w:t>
-      </w:r>
-      <w:proofErr w:type="gramEnd"/>
-      <w:r>
-        <w:rPr>
-          <w:rFonts w:hint="eastAsia"/>
-        </w:rPr>
-        <w:t>对其数据进行加密，然后将密文发送半信任的代理云服务器。</w:t>
-      </w:r>
-      <w:r>
-        <w:rPr>
-          <w:rFonts w:hint="eastAsia"/>
-        </w:rPr>
-        <w:t>3）患者提交交易给块，然后对交易签名。系统会将医疗数据的哈希值存储在Hy</w:t>
-      </w:r>
-      <w:r>
-        <w:t xml:space="preserve">perledger </w:t>
-      </w:r>
-      <w:r>
-        <w:rPr>
-          <w:rFonts w:hint="eastAsia"/>
-        </w:rPr>
-        <w:t>fabric的区块链上。</w:t>
-      </w:r>
-      <w:r>
-        <w:rPr>
-          <w:rFonts w:hint="eastAsia"/>
-        </w:rPr>
-        <w:t>4）患者可以提交符合医疗机构要求的数据换取奖励</w:t>
-      </w:r>
-      <w:r>
-        <w:rPr>
-          <w:rFonts w:hint="eastAsia"/>
-        </w:rPr>
-        <w:t>，这一过程需要根据医疗数据生成可信的</w:t>
-      </w:r>
-      <w:proofErr w:type="gramStart"/>
-      <w:r>
-        <w:rPr>
-          <w:rFonts w:hint="eastAsia"/>
-        </w:rPr>
-        <w:t>零知识</w:t>
-      </w:r>
-      <w:proofErr w:type="gramEnd"/>
-      <w:r>
-        <w:rPr>
-          <w:rFonts w:hint="eastAsia"/>
-        </w:rPr>
-        <w:t>证明。5）</w:t>
-      </w:r>
-      <w:r>
-        <w:rPr>
-          <w:rFonts w:hint="eastAsia"/>
-        </w:rPr>
-        <w:t>病人提交</w:t>
-      </w:r>
-      <w:proofErr w:type="gramStart"/>
-      <w:r>
-        <w:rPr>
-          <w:rFonts w:hint="eastAsia"/>
-        </w:rPr>
-        <w:t>零知识</w:t>
-      </w:r>
-      <w:proofErr w:type="gramEnd"/>
-      <w:r>
-        <w:rPr>
-          <w:rFonts w:hint="eastAsia"/>
-        </w:rPr>
-        <w:t>证明从而通过智能合约，智能合约会自动将患者的</w:t>
-      </w:r>
-      <w:proofErr w:type="gramStart"/>
-      <w:r>
-        <w:rPr>
-          <w:rFonts w:hint="eastAsia"/>
-        </w:rPr>
-        <w:t>零知识</w:t>
-      </w:r>
-      <w:proofErr w:type="gramEnd"/>
-      <w:r>
-        <w:rPr>
-          <w:rFonts w:hint="eastAsia"/>
-        </w:rPr>
-        <w:t>证明和计算结果和哈希值分别与</w:t>
-      </w:r>
-      <w:proofErr w:type="gramStart"/>
-      <w:r>
-        <w:rPr>
-          <w:rFonts w:hint="eastAsia"/>
-        </w:rPr>
-        <w:t>研究机计算的零知识</w:t>
-      </w:r>
-      <w:proofErr w:type="gramEnd"/>
-      <w:r>
-        <w:rPr>
-          <w:rFonts w:hint="eastAsia"/>
-        </w:rPr>
-        <w:t>证明、计算结果和哈希值比较。</w:t>
-      </w:r>
-      <w:r>
-        <w:t>6</w:t>
-      </w:r>
-      <w:r>
-        <w:rPr>
-          <w:rFonts w:hint="eastAsia"/>
-        </w:rPr>
-        <w:t>）通过验证后，智能合约会通知病人生成新的密钥，再把密钥发送给半信任代理云服务器，服务器公</w:t>
-      </w:r>
-      <w:proofErr w:type="gramStart"/>
-      <w:r>
-        <w:rPr>
-          <w:rFonts w:hint="eastAsia"/>
-        </w:rPr>
-        <w:t>钥</w:t>
-      </w:r>
-      <w:proofErr w:type="gramEnd"/>
-      <w:r>
-        <w:rPr>
-          <w:rFonts w:hint="eastAsia"/>
-        </w:rPr>
-        <w:t>会对新生成的密钥加密。</w:t>
-      </w:r>
-      <w:r>
-        <w:rPr>
-          <w:rFonts w:hint="eastAsia"/>
-        </w:rPr>
-        <w:t>7）</w:t>
-      </w:r>
-      <w:r>
-        <w:rPr>
-          <w:rFonts w:hint="eastAsia"/>
-        </w:rPr>
-        <w:t>半信任代理云服务器</w:t>
-      </w:r>
-      <w:r>
-        <w:rPr>
-          <w:rFonts w:hint="eastAsia"/>
-        </w:rPr>
-        <w:t>解密再加密新的密钥，再把密文转化为研究机构可以解密的中介密文，然后发送给研究机构。</w:t>
-      </w:r>
-      <w:r>
-        <w:rPr>
-          <w:rFonts w:hint="eastAsia"/>
-        </w:rPr>
-        <w:t>8）研究机构对收到的密文用私</w:t>
-      </w:r>
-      <w:proofErr w:type="gramStart"/>
-      <w:r>
-        <w:rPr>
-          <w:rFonts w:hint="eastAsia"/>
-        </w:rPr>
-        <w:t>钥</w:t>
-      </w:r>
-      <w:proofErr w:type="gramEnd"/>
-      <w:r>
-        <w:rPr>
-          <w:rFonts w:hint="eastAsia"/>
-        </w:rPr>
-        <w:t>进行解密，获得医疗数据。</w:t>
-      </w:r>
-      <w:r>
-        <w:rPr>
-          <w:rFonts w:hint="eastAsia"/>
-        </w:rPr>
-        <w:t>在此过程中，半信任代理云服务器无法获取任何</w:t>
-      </w:r>
-      <w:r>
-        <w:rPr>
-          <w:rFonts w:hint="eastAsia"/>
-        </w:rPr>
-        <w:t>详细的医疗</w:t>
-      </w:r>
-      <w:r>
-        <w:rPr>
-          <w:rFonts w:hint="eastAsia"/>
-        </w:rPr>
-        <w:t>信息。</w:t>
-      </w:r>
-      <w:r>
-        <w:rPr>
-          <w:rFonts w:hint="eastAsia"/>
-        </w:rPr>
-        <w:t>9）最后，</w:t>
-      </w:r>
-      <w:r>
-        <w:rPr>
-          <w:rFonts w:hint="eastAsia"/>
-        </w:rPr>
-        <w:t>通过智能合</w:t>
+      <w:r>
+        <w:t>证明可以用来验证患者的医疗数据是否符合研究机构建议的某些条件。这一特性确保了具有供需匹配的数据可用性</w:t>
+      </w:r>
+      <w:r>
+        <w:rPr>
+          <w:rFonts w:hint="eastAsia"/>
+        </w:rPr>
+        <w:t>。</w:t>
+      </w:r>
+    </w:p>
+    <w:p>
+      <w:r>
+        <w:rPr>
+          <w:rFonts w:hint="eastAsia"/>
+        </w:rPr>
+        <w:t>患者需要将其数字签名附加到由其医疗数据生成的零知识证明上，而数字签名的私钥只能由自己保存，不能由其他实体获得，从而保证了零知识证明的真实性。</w:t>
+      </w:r>
+      <w:r>
+        <w:t>患者在区块链中记录的医疗数据已经通过PBFT算法达成共识。块的顺序和</w:t>
+      </w:r>
+      <w:r>
+        <w:rPr>
+          <w:rFonts w:hint="eastAsia"/>
+        </w:rPr>
+        <w:t>交易</w:t>
+      </w:r>
+      <w:r>
+        <w:t>用哈希保护，每个块的哈希值是唯一的，一旦对抗篡改攻击，其他块的哈希值就会改变</w:t>
+      </w:r>
+      <w:r>
+        <w:rPr>
+          <w:rFonts w:hint="eastAsia"/>
+        </w:rPr>
+        <w:t>。</w:t>
+      </w:r>
+    </w:p>
+    <w:p>
+      <w:r>
+        <w:rPr>
+          <w:rFonts w:hint="eastAsia"/>
+        </w:rPr>
+        <w:t>在注册阶段，患者或研究机构将严格接受</w:t>
+      </w:r>
+      <w:r>
+        <w:rPr>
+          <w:rFonts w:hint="eastAsia"/>
+        </w:rPr>
+        <w:t>fabric</w:t>
+      </w:r>
+      <w:r>
+        <w:rPr>
+          <w:rFonts w:hint="eastAsia"/>
+        </w:rPr>
+        <w:t>检查，以确保区块链的所有参与者都是合法的，然后</w:t>
+      </w:r>
+      <w:r>
+        <w:rPr>
+          <w:rFonts w:hint="eastAsia"/>
+        </w:rPr>
+        <w:t>fabric</w:t>
+      </w:r>
+      <w:r>
+        <w:rPr>
+          <w:rFonts w:hint="eastAsia"/>
+        </w:rPr>
+        <w:t>将为每个参与者生成伪身份。因此，参与者的隐私将受到保护，因为在随后的过程中使用伪身份而不是真实身份。在数据共享过程中，任何参与与智能合</w:t>
       </w:r>
       <w:r>
         <w:rPr>
@@ -2388,264 +2283,7 @@
         <w:rPr>
           <w:rFonts w:hint="eastAsia"/>
         </w:rPr>
-        <w:t>向验证节点提交</w:t>
-      </w:r>
-      <w:r>
-        <w:rPr>
-          <w:rFonts w:hint="eastAsia"/>
-        </w:rPr>
-        <w:t>交易</w:t>
-      </w:r>
-      <w:r>
-        <w:rPr>
-          <w:rFonts w:hint="eastAsia"/>
-        </w:rPr>
-        <w:t>。</w:t>
-      </w:r>
-      <w:r>
-        <w:t xml:space="preserve"> </w:t>
-      </w:r>
-      <w:r>
-        <w:lastRenderedPageBreak/>
-        <w:t>该交易记录患</w:t>
-      </w:r>
-      <w:r>
-        <w:rPr>
-          <w:rFonts w:hint="eastAsia"/>
-        </w:rPr>
-        <w:t>者</w:t>
-      </w:r>
-      <w:r>
-        <w:t>与研究机构之间的</w:t>
-      </w:r>
-      <w:r>
-        <w:rPr>
-          <w:rFonts w:hint="eastAsia"/>
-        </w:rPr>
-        <w:t>这次</w:t>
-      </w:r>
-      <w:r>
-        <w:t>数据共享</w:t>
-      </w:r>
-      <w:r>
-        <w:rPr>
-          <w:rFonts w:hint="eastAsia"/>
-        </w:rPr>
-        <w:t>信息</w:t>
-      </w:r>
-      <w:r>
-        <w:t>，并将用PBFT共识算法验证后在区块链上发布。</w:t>
-      </w:r>
-    </w:p>
-    <w:p>
-      <w:r>
-        <w:rPr>
-          <w:rFonts w:hint="eastAsia"/>
-        </w:rPr>
-        <w:t>在</w:t>
-      </w:r>
-      <w:r>
-        <w:rPr>
-          <w:rFonts w:hint="eastAsia"/>
-        </w:rPr>
-        <w:t>此</w:t>
-      </w:r>
-      <w:r>
-        <w:rPr>
-          <w:rFonts w:hint="eastAsia"/>
-        </w:rPr>
-        <w:t>方案中，所有的医疗数据都是由患者在上传到半信任的代理云服务器之前使用安全加密算法进行加密的。</w:t>
-      </w:r>
-      <w:r>
-        <w:t xml:space="preserve"> 假设医疗数据加密算法在安全模型中是足够安全的，无论是内部还是外部都不能在不获得解密密钥的情况下破解密文。因此，半信任的代理云服务器或其他恶意攻击者无法推断任何密文内容的任何信息。</w:t>
-      </w:r>
-      <w:r>
-        <w:rPr>
-          <w:rFonts w:hint="eastAsia"/>
-        </w:rPr>
-        <w:t>可</w:t>
-      </w:r>
-      <w:r>
-        <w:rPr>
-          <w:rFonts w:hint="eastAsia"/>
-        </w:rPr>
-        <w:t>以使用患者提供的转换密钥将加密的医疗数据重新加密为中介密文。</w:t>
-      </w:r>
-      <w:r>
-        <w:t>只有经过数据所有者授权的研究机构才能解密中介密文以获得有价值的</w:t>
-      </w:r>
-      <w:r>
-        <w:rPr>
-          <w:rFonts w:hint="eastAsia"/>
-        </w:rPr>
-        <w:t>真实</w:t>
-      </w:r>
-      <w:r>
-        <w:t>数据。智能合约和其他实体甚至没有机会接触加密的医疗数据。</w:t>
-      </w:r>
-    </w:p>
-    <w:p>
-      <w:r>
-        <w:rPr>
-          <w:rFonts w:hint="eastAsia"/>
-        </w:rPr>
-        <w:t>只有授权的实体才能使用他们的私</w:t>
-      </w:r>
-      <w:proofErr w:type="gramStart"/>
-      <w:r>
-        <w:rPr>
-          <w:rFonts w:hint="eastAsia"/>
-        </w:rPr>
-        <w:t>钥</w:t>
-      </w:r>
-      <w:proofErr w:type="gramEnd"/>
-      <w:r>
-        <w:rPr>
-          <w:rFonts w:hint="eastAsia"/>
-        </w:rPr>
-        <w:t>来解密病人的医疗数据。</w:t>
-      </w:r>
-      <w:r>
-        <w:t>此外，患者可以根据自己的医疗数据生成完全可信的</w:t>
-      </w:r>
-      <w:proofErr w:type="gramStart"/>
-      <w:r>
-        <w:t>零知识</w:t>
-      </w:r>
-      <w:proofErr w:type="gramEnd"/>
-      <w:r>
-        <w:t>证明，并将其提交给区块链上的智能合同。</w:t>
-      </w:r>
-      <w:proofErr w:type="gramStart"/>
-      <w:r>
-        <w:rPr>
-          <w:rFonts w:hint="eastAsia"/>
-        </w:rPr>
-        <w:t>零知识</w:t>
-      </w:r>
-      <w:proofErr w:type="gramEnd"/>
-      <w:r>
-        <w:t>证明可以用来验证患者的医疗数据是否符合研究机构建议的某些条件。这一特性确保了具有供需匹配的数据可用性</w:t>
-      </w:r>
-      <w:r>
-        <w:rPr>
-          <w:rFonts w:hint="eastAsia"/>
-        </w:rPr>
-        <w:t>。</w:t>
-      </w:r>
-    </w:p>
-    <w:p>
-      <w:r>
-        <w:rPr>
-          <w:rFonts w:hint="eastAsia"/>
-        </w:rPr>
-        <w:t>患者需要将其数字签名附加到由其医疗数据生成的</w:t>
-      </w:r>
-      <w:proofErr w:type="gramStart"/>
-      <w:r>
-        <w:rPr>
-          <w:rFonts w:hint="eastAsia"/>
-        </w:rPr>
-        <w:t>零知识</w:t>
-      </w:r>
-      <w:proofErr w:type="gramEnd"/>
-      <w:r>
-        <w:rPr>
-          <w:rFonts w:hint="eastAsia"/>
-        </w:rPr>
-        <w:t>证明上，而数字签名的私</w:t>
-      </w:r>
-      <w:proofErr w:type="gramStart"/>
-      <w:r>
-        <w:rPr>
-          <w:rFonts w:hint="eastAsia"/>
-        </w:rPr>
-        <w:t>钥</w:t>
-      </w:r>
-      <w:proofErr w:type="gramEnd"/>
-      <w:r>
-        <w:rPr>
-          <w:rFonts w:hint="eastAsia"/>
-        </w:rPr>
-        <w:t>只能由自己保存，不能由其他实体获得，从而保证了</w:t>
-      </w:r>
-      <w:proofErr w:type="gramStart"/>
-      <w:r>
-        <w:rPr>
-          <w:rFonts w:hint="eastAsia"/>
-        </w:rPr>
-        <w:t>零知识</w:t>
-      </w:r>
-      <w:proofErr w:type="gramEnd"/>
-      <w:r>
-        <w:rPr>
-          <w:rFonts w:hint="eastAsia"/>
-        </w:rPr>
-        <w:t>证明的真实性。</w:t>
-      </w:r>
-      <w:r>
-        <w:t>患者在区块链中记录的医疗数据已经通过PBFT算法达成共识。块的顺序和</w:t>
-      </w:r>
-      <w:r>
-        <w:rPr>
-          <w:rFonts w:hint="eastAsia"/>
-        </w:rPr>
-        <w:t>交易</w:t>
-      </w:r>
-      <w:r>
-        <w:t>用哈希保护，每个块的哈希值是唯一的，一旦对抗篡改攻击，其他块的哈希值就会改变</w:t>
-      </w:r>
-      <w:r>
-        <w:rPr>
-          <w:rFonts w:hint="eastAsia"/>
-        </w:rPr>
-        <w:t>。</w:t>
-      </w:r>
-    </w:p>
-    <w:p>
-      <w:r>
-        <w:rPr>
-          <w:rFonts w:hint="eastAsia"/>
-        </w:rPr>
-        <w:t>在注册阶段，患者或研究机构将严格接受</w:t>
-      </w:r>
-      <w:r>
-        <w:rPr>
-          <w:rFonts w:hint="eastAsia"/>
-        </w:rPr>
-        <w:t>fabric</w:t>
-      </w:r>
-      <w:r>
-        <w:rPr>
-          <w:rFonts w:hint="eastAsia"/>
-        </w:rPr>
-        <w:t>检查，以确保区块链的所有参与者都是合法的，然后</w:t>
-      </w:r>
-      <w:r>
-        <w:rPr>
-          <w:rFonts w:hint="eastAsia"/>
-        </w:rPr>
-        <w:t>fabric</w:t>
-      </w:r>
-      <w:r>
-        <w:rPr>
-          <w:rFonts w:hint="eastAsia"/>
-        </w:rPr>
-        <w:t>将为每个参与者生成伪身份。因此，参与者的隐私将受到保护，因为在随后的过程中使用伪身份而不是真实身份。在数据共享过程中，任何参与</w:t>
-      </w:r>
-      <w:proofErr w:type="gramStart"/>
-      <w:r>
-        <w:rPr>
-          <w:rFonts w:hint="eastAsia"/>
-        </w:rPr>
-        <w:t>与</w:t>
-      </w:r>
-      <w:proofErr w:type="gramEnd"/>
-      <w:r>
-        <w:rPr>
-          <w:rFonts w:hint="eastAsia"/>
-        </w:rPr>
-        <w:t>智能合</w:t>
+        <w:t>交互的实体都不会披露患者的数据隐私，智能合</w:t>
       </w:r>
       <w:r>
         <w:rPr>
@@ -2657,33 +2295,7 @@
         <w:rPr>
           <w:rFonts w:hint="eastAsia"/>
         </w:rPr>
-        <w:t>交互的实体都不会披露患者的数据隐私，智能合</w:t>
-      </w:r>
-      <w:r>
-        <w:rPr>
-          <w:rFonts w:hint="eastAsia"/>
-        </w:rPr>
-        <w:t>约</w:t>
-      </w:r>
-      <w:r>
-        <w:rPr>
-          <w:rFonts w:hint="eastAsia"/>
-        </w:rPr>
-        <w:t>只能获得</w:t>
-      </w:r>
-      <w:proofErr w:type="gramStart"/>
-      <w:r>
-        <w:rPr>
-          <w:rFonts w:hint="eastAsia"/>
-        </w:rPr>
-        <w:t>零知识</w:t>
-      </w:r>
-      <w:proofErr w:type="gramEnd"/>
-      <w:r>
-        <w:rPr>
-          <w:rFonts w:hint="eastAsia"/>
-        </w:rPr>
-        <w:t>证明而不是原始私有数据。</w:t>
+        <w:t>只能获得零知识证明而不是原始私有数据。</w:t>
       </w:r>
       <w:r>
         <w:rPr>
@@ -2696,11 +2308,6 @@
       </w:r>
     </w:p>
     <w:p>
-      <w:pPr>
-        <w:rPr>
-          <w:rFonts w:hint="eastAsia"/>
-        </w:rPr>
-      </w:pPr>
       <w:r>
         <w:t>一旦患者和医疗机构达成共识，他们共享医疗数据的行为将存储在区块链中。例如，如果任何一方有非法</w:t>
       </w:r>
@@ -2729,7 +2336,9 @@
         <w:widowControl/>
         <w:jc w:val="left"/>
         <w:rPr>
-          <w:rFonts w:hint="eastAsia"/>
+          <w:rFonts w:ascii="CaeciliaLTStd-Heavy" w:eastAsia="宋体" w:hAnsi="CaeciliaLTStd-Heavy" w:cs="宋体"/>
+          <w:color w:val="000000"/>
+          <w:kern w:val="0"/>
           <w:szCs w:val="21"/>
         </w:rPr>
       </w:pPr>
@@ -2744,6 +2353,2132 @@
           <w:szCs w:val="21"/>
         </w:rPr>
         <w:t>A blockchain-based scheme for privacy-preserving and secure sharing of medical data</w:t>
+      </w:r>
+    </w:p>
+    <w:p>
+      <w:pPr>
+        <w:widowControl/>
+        <w:jc w:val="left"/>
+        <w:rPr>
+          <w:rFonts w:ascii="CaeciliaLTStd-Heavy" w:eastAsia="宋体" w:hAnsi="CaeciliaLTStd-Heavy" w:cs="宋体"/>
+          <w:color w:val="000000"/>
+          <w:kern w:val="0"/>
+          <w:szCs w:val="21"/>
+        </w:rPr>
+      </w:pPr>
+    </w:p>
+    <w:p>
+      <w:pPr>
+        <w:widowControl/>
+        <w:jc w:val="left"/>
+        <w:rPr>
+          <w:rFonts w:ascii="CaeciliaLTStd-Heavy" w:eastAsia="宋体" w:hAnsi="CaeciliaLTStd-Heavy" w:cs="宋体"/>
+          <w:color w:val="000000"/>
+          <w:kern w:val="0"/>
+          <w:szCs w:val="21"/>
+        </w:rPr>
+      </w:pPr>
+    </w:p>
+    <w:p>
+      <w:pPr>
+        <w:widowControl/>
+        <w:jc w:val="left"/>
+        <w:rPr>
+          <w:rFonts w:ascii="CaeciliaLTStd-Heavy" w:eastAsia="宋体" w:hAnsi="CaeciliaLTStd-Heavy" w:cs="宋体"/>
+          <w:color w:val="000000"/>
+          <w:kern w:val="0"/>
+          <w:szCs w:val="21"/>
+        </w:rPr>
+      </w:pPr>
+    </w:p>
+    <w:p>
+      <w:pPr>
+        <w:widowControl/>
+        <w:jc w:val="left"/>
+        <w:rPr>
+          <w:rFonts w:ascii="CaeciliaLTStd-Heavy" w:eastAsia="宋体" w:hAnsi="CaeciliaLTStd-Heavy" w:cs="宋体"/>
+          <w:color w:val="000000"/>
+          <w:kern w:val="0"/>
+          <w:szCs w:val="21"/>
+        </w:rPr>
+      </w:pPr>
+    </w:p>
+    <w:p>
+      <w:pPr>
+        <w:widowControl/>
+        <w:jc w:val="left"/>
+        <w:rPr>
+          <w:rFonts w:ascii="CaeciliaLTStd-Heavy" w:eastAsia="宋体" w:hAnsi="CaeciliaLTStd-Heavy" w:cs="宋体"/>
+          <w:color w:val="000000"/>
+          <w:kern w:val="0"/>
+          <w:szCs w:val="21"/>
+        </w:rPr>
+      </w:pPr>
+    </w:p>
+    <w:p>
+      <w:pPr>
+        <w:widowControl/>
+        <w:jc w:val="left"/>
+        <w:rPr>
+          <w:rFonts w:ascii="CaeciliaLTStd-Heavy" w:eastAsia="宋体" w:hAnsi="CaeciliaLTStd-Heavy" w:cs="宋体"/>
+          <w:color w:val="000000"/>
+          <w:kern w:val="0"/>
+          <w:szCs w:val="21"/>
+        </w:rPr>
+      </w:pPr>
+    </w:p>
+    <w:p>
+      <w:pPr>
+        <w:widowControl/>
+        <w:jc w:val="left"/>
+        <w:rPr>
+          <w:rFonts w:ascii="CaeciliaLTStd-Heavy" w:eastAsia="宋体" w:hAnsi="CaeciliaLTStd-Heavy" w:cs="宋体"/>
+          <w:color w:val="000000"/>
+          <w:kern w:val="0"/>
+          <w:szCs w:val="21"/>
+        </w:rPr>
+      </w:pPr>
+    </w:p>
+    <w:p>
+      <w:pPr>
+        <w:widowControl/>
+        <w:jc w:val="left"/>
+        <w:rPr>
+          <w:rFonts w:ascii="CaeciliaLTStd-Heavy" w:eastAsia="宋体" w:hAnsi="CaeciliaLTStd-Heavy" w:cs="宋体"/>
+          <w:color w:val="000000"/>
+          <w:kern w:val="0"/>
+          <w:szCs w:val="21"/>
+        </w:rPr>
+      </w:pPr>
+      <w:r>
+        <w:rPr>
+          <w:rFonts w:ascii="CaeciliaLTStd-Heavy" w:eastAsia="宋体" w:hAnsi="CaeciliaLTStd-Heavy" w:cs="宋体" w:hint="eastAsia"/>
+          <w:color w:val="000000"/>
+          <w:kern w:val="0"/>
+          <w:szCs w:val="21"/>
+        </w:rPr>
+        <w:lastRenderedPageBreak/>
+        <w:t>医疗物联网（</w:t>
+      </w:r>
+      <w:proofErr w:type="spellStart"/>
+      <w:r>
+        <w:rPr>
+          <w:rFonts w:ascii="CaeciliaLTStd-Heavy" w:eastAsia="宋体" w:hAnsi="CaeciliaLTStd-Heavy" w:cs="宋体" w:hint="eastAsia"/>
+          <w:color w:val="000000"/>
+          <w:kern w:val="0"/>
+          <w:szCs w:val="21"/>
+        </w:rPr>
+        <w:t>I</w:t>
+      </w:r>
+      <w:r>
+        <w:rPr>
+          <w:rFonts w:ascii="CaeciliaLTStd-Heavy" w:eastAsia="宋体" w:hAnsi="CaeciliaLTStd-Heavy" w:cs="宋体"/>
+          <w:color w:val="000000"/>
+          <w:kern w:val="0"/>
+          <w:szCs w:val="21"/>
+        </w:rPr>
+        <w:t>oMT</w:t>
+      </w:r>
+      <w:proofErr w:type="spellEnd"/>
+      <w:r>
+        <w:rPr>
+          <w:rFonts w:ascii="CaeciliaLTStd-Heavy" w:eastAsia="宋体" w:hAnsi="CaeciliaLTStd-Heavy" w:cs="宋体" w:hint="eastAsia"/>
+          <w:color w:val="000000"/>
+          <w:kern w:val="0"/>
+          <w:szCs w:val="21"/>
+        </w:rPr>
+        <w:t>）是数字革命的下一个前沿，它利用物联网在医疗领域。</w:t>
+      </w:r>
+      <w:r>
+        <w:rPr>
+          <w:rFonts w:ascii="CaeciliaLTStd-Heavy" w:eastAsia="宋体" w:hAnsi="CaeciliaLTStd-Heavy" w:cs="宋体"/>
+          <w:color w:val="000000"/>
+          <w:kern w:val="0"/>
+          <w:szCs w:val="21"/>
+        </w:rPr>
+        <w:t>底层技术通过收集病人的实时数据和提供病人运动系统改变了目前的医疗系统。但是，由于基于云的存储，物联网也对数据存储管理、安全和隐私提出了巨大的挑战。今天，大量</w:t>
+      </w:r>
+      <w:proofErr w:type="spellStart"/>
+      <w:r>
+        <w:rPr>
+          <w:rFonts w:ascii="CaeciliaLTStd-Heavy" w:eastAsia="宋体" w:hAnsi="CaeciliaLTStd-Heavy" w:cs="宋体"/>
+          <w:color w:val="000000"/>
+          <w:kern w:val="0"/>
+          <w:szCs w:val="21"/>
+        </w:rPr>
+        <w:t>IoMT</w:t>
+      </w:r>
+      <w:proofErr w:type="spellEnd"/>
+      <w:r>
+        <w:rPr>
+          <w:rFonts w:ascii="CaeciliaLTStd-Heavy" w:eastAsia="宋体" w:hAnsi="CaeciliaLTStd-Heavy" w:cs="宋体"/>
+          <w:color w:val="000000"/>
+          <w:kern w:val="0"/>
+          <w:szCs w:val="21"/>
+        </w:rPr>
+        <w:t>生成的医疗数据被存储在集中存储系统中</w:t>
+      </w:r>
+      <w:r>
+        <w:rPr>
+          <w:rFonts w:ascii="CaeciliaLTStd-Heavy" w:eastAsia="宋体" w:hAnsi="CaeciliaLTStd-Heavy" w:cs="宋体" w:hint="eastAsia"/>
+          <w:color w:val="000000"/>
+          <w:kern w:val="0"/>
+          <w:szCs w:val="21"/>
+        </w:rPr>
+        <w:t>。</w:t>
+      </w:r>
+      <w:r>
+        <w:rPr>
+          <w:rFonts w:ascii="CaeciliaLTStd-Heavy" w:eastAsia="宋体" w:hAnsi="CaeciliaLTStd-Heavy" w:cs="宋体" w:hint="eastAsia"/>
+          <w:color w:val="000000"/>
+          <w:kern w:val="0"/>
+          <w:szCs w:val="21"/>
+        </w:rPr>
+        <w:t>于是提出了一个基于区块链和</w:t>
+      </w:r>
+      <w:r>
+        <w:rPr>
+          <w:rFonts w:ascii="CaeciliaLTStd-Heavy" w:eastAsia="宋体" w:hAnsi="CaeciliaLTStd-Heavy" w:cs="宋体" w:hint="eastAsia"/>
+          <w:color w:val="000000"/>
+          <w:kern w:val="0"/>
+          <w:szCs w:val="21"/>
+        </w:rPr>
+        <w:t>I</w:t>
+      </w:r>
+      <w:r>
+        <w:rPr>
+          <w:rFonts w:ascii="CaeciliaLTStd-Heavy" w:eastAsia="宋体" w:hAnsi="CaeciliaLTStd-Heavy" w:cs="宋体"/>
+          <w:color w:val="000000"/>
+          <w:kern w:val="0"/>
+          <w:szCs w:val="21"/>
+        </w:rPr>
+        <w:t>PFS</w:t>
+      </w:r>
+      <w:r>
+        <w:rPr>
+          <w:rFonts w:ascii="CaeciliaLTStd-Heavy" w:eastAsia="宋体" w:hAnsi="CaeciliaLTStd-Heavy" w:cs="宋体" w:hint="eastAsia"/>
+          <w:color w:val="000000"/>
+          <w:kern w:val="0"/>
+          <w:szCs w:val="21"/>
+        </w:rPr>
+        <w:t>技术的增强</w:t>
+      </w:r>
+      <w:proofErr w:type="spellStart"/>
+      <w:r>
+        <w:rPr>
+          <w:rFonts w:ascii="CaeciliaLTStd-Heavy" w:eastAsia="宋体" w:hAnsi="CaeciliaLTStd-Heavy" w:cs="宋体"/>
+          <w:color w:val="000000"/>
+          <w:kern w:val="0"/>
+          <w:szCs w:val="21"/>
+        </w:rPr>
+        <w:t>I</w:t>
+      </w:r>
+      <w:r>
+        <w:rPr>
+          <w:rFonts w:ascii="CaeciliaLTStd-Heavy" w:eastAsia="宋体" w:hAnsi="CaeciliaLTStd-Heavy" w:cs="宋体" w:hint="eastAsia"/>
+          <w:color w:val="000000"/>
+          <w:kern w:val="0"/>
+          <w:szCs w:val="21"/>
+        </w:rPr>
+        <w:t>oMT</w:t>
+      </w:r>
+      <w:proofErr w:type="spellEnd"/>
+      <w:r>
+        <w:rPr>
+          <w:rFonts w:ascii="CaeciliaLTStd-Heavy" w:eastAsia="宋体" w:hAnsi="CaeciliaLTStd-Heavy" w:cs="宋体" w:hint="eastAsia"/>
+          <w:color w:val="000000"/>
+          <w:kern w:val="0"/>
+          <w:szCs w:val="21"/>
+        </w:rPr>
+        <w:t>的安全和隐私性的框架，因为物联网医疗网络比传统的医疗更加需要注重安全和隐私。该框架</w:t>
+      </w:r>
+      <w:r>
+        <w:rPr>
+          <w:rFonts w:ascii="CaeciliaLTStd-Heavy" w:eastAsia="宋体" w:hAnsi="CaeciliaLTStd-Heavy" w:cs="宋体" w:hint="eastAsia"/>
+          <w:color w:val="000000"/>
+          <w:kern w:val="0"/>
+          <w:szCs w:val="21"/>
+        </w:rPr>
+        <w:t>将</w:t>
+      </w:r>
+      <w:r>
+        <w:rPr>
+          <w:rFonts w:ascii="CaeciliaLTStd-Heavy" w:eastAsia="宋体" w:hAnsi="CaeciliaLTStd-Heavy" w:cs="宋体"/>
+          <w:color w:val="000000"/>
+          <w:kern w:val="0"/>
+          <w:szCs w:val="21"/>
+        </w:rPr>
+        <w:t>IPFS</w:t>
+      </w:r>
+      <w:r>
+        <w:rPr>
+          <w:rFonts w:ascii="CaeciliaLTStd-Heavy" w:eastAsia="宋体" w:hAnsi="CaeciliaLTStd-Heavy" w:cs="宋体"/>
+          <w:color w:val="000000"/>
+          <w:kern w:val="0"/>
+          <w:szCs w:val="21"/>
+        </w:rPr>
+        <w:t>集群节点和智能合约的</w:t>
+      </w:r>
+      <w:r>
+        <w:rPr>
+          <w:rFonts w:ascii="CaeciliaLTStd-Heavy" w:eastAsia="宋体" w:hAnsi="CaeciliaLTStd-Heavy" w:cs="宋体" w:hint="eastAsia"/>
+          <w:color w:val="000000"/>
+          <w:kern w:val="0"/>
+          <w:szCs w:val="21"/>
+        </w:rPr>
+        <w:t>去中心化</w:t>
+      </w:r>
+      <w:r>
+        <w:rPr>
+          <w:rFonts w:ascii="CaeciliaLTStd-Heavy" w:eastAsia="宋体" w:hAnsi="CaeciliaLTStd-Heavy" w:cs="宋体"/>
+          <w:color w:val="000000"/>
+          <w:kern w:val="0"/>
+          <w:szCs w:val="21"/>
+        </w:rPr>
+        <w:t>框架用于</w:t>
+      </w:r>
+      <w:r>
+        <w:rPr>
+          <w:rFonts w:ascii="CaeciliaLTStd-Heavy" w:eastAsia="宋体" w:hAnsi="CaeciliaLTStd-Heavy" w:cs="宋体" w:hint="eastAsia"/>
+          <w:color w:val="000000"/>
+          <w:kern w:val="0"/>
+          <w:szCs w:val="21"/>
+        </w:rPr>
+        <w:t>医疗</w:t>
+      </w:r>
+      <w:r>
+        <w:rPr>
+          <w:rFonts w:ascii="CaeciliaLTStd-Heavy" w:eastAsia="宋体" w:hAnsi="CaeciliaLTStd-Heavy" w:cs="宋体"/>
+          <w:color w:val="000000"/>
+          <w:kern w:val="0"/>
+          <w:szCs w:val="21"/>
+        </w:rPr>
+        <w:t>物联网</w:t>
+      </w:r>
+      <w:r>
+        <w:rPr>
+          <w:rFonts w:ascii="CaeciliaLTStd-Heavy" w:eastAsia="宋体" w:hAnsi="CaeciliaLTStd-Heavy" w:cs="宋体" w:hint="eastAsia"/>
+          <w:color w:val="000000"/>
+          <w:kern w:val="0"/>
+          <w:szCs w:val="21"/>
+        </w:rPr>
+        <w:t>，设计了一个</w:t>
+      </w:r>
+      <w:r>
+        <w:rPr>
+          <w:rFonts w:ascii="CaeciliaLTStd-Heavy" w:eastAsia="宋体" w:hAnsi="CaeciliaLTStd-Heavy" w:cs="宋体"/>
+          <w:color w:val="000000"/>
+          <w:kern w:val="0"/>
+          <w:szCs w:val="21"/>
+        </w:rPr>
+        <w:t>医疗保健系统的认证和访问控制</w:t>
+      </w:r>
+      <w:r>
+        <w:rPr>
+          <w:rFonts w:ascii="CaeciliaLTStd-Heavy" w:eastAsia="宋体" w:hAnsi="CaeciliaLTStd-Heavy" w:cs="宋体" w:hint="eastAsia"/>
+          <w:color w:val="000000"/>
+          <w:kern w:val="0"/>
+          <w:szCs w:val="21"/>
+        </w:rPr>
+        <w:t>，</w:t>
+      </w:r>
+      <w:r>
+        <w:rPr>
+          <w:rFonts w:ascii="CaeciliaLTStd-Heavy" w:eastAsia="宋体" w:hAnsi="CaeciliaLTStd-Heavy" w:cs="宋体"/>
+          <w:color w:val="000000"/>
+          <w:kern w:val="0"/>
+          <w:szCs w:val="21"/>
+        </w:rPr>
+        <w:t>确保了系统的安全性</w:t>
+      </w:r>
+      <w:r>
+        <w:rPr>
+          <w:rFonts w:ascii="CaeciliaLTStd-Heavy" w:eastAsia="宋体" w:hAnsi="CaeciliaLTStd-Heavy" w:cs="宋体" w:hint="eastAsia"/>
+          <w:color w:val="000000"/>
+          <w:kern w:val="0"/>
+          <w:szCs w:val="21"/>
+        </w:rPr>
+        <w:t>。还设计实现了身份的认证安全模型，用来满足医疗物联网的安全需求。</w:t>
+      </w:r>
+      <w:r>
+        <w:rPr>
+          <w:rFonts w:ascii="CaeciliaLTStd-Heavy" w:eastAsia="宋体" w:hAnsi="CaeciliaLTStd-Heavy" w:cs="宋体" w:hint="eastAsia"/>
+          <w:color w:val="000000"/>
+          <w:kern w:val="0"/>
+          <w:szCs w:val="21"/>
+        </w:rPr>
+        <w:t>还</w:t>
+      </w:r>
+      <w:r>
+        <w:rPr>
+          <w:rFonts w:ascii="CaeciliaLTStd-Heavy" w:eastAsia="宋体" w:hAnsi="CaeciliaLTStd-Heavy" w:cs="宋体" w:hint="eastAsia"/>
+          <w:color w:val="000000"/>
+          <w:kern w:val="0"/>
+          <w:szCs w:val="21"/>
+        </w:rPr>
+        <w:t>提出了一种</w:t>
+      </w:r>
+      <w:r>
+        <w:rPr>
+          <w:rFonts w:ascii="CaeciliaLTStd-Heavy" w:eastAsia="宋体" w:hAnsi="CaeciliaLTStd-Heavy" w:cs="宋体"/>
+          <w:color w:val="000000"/>
+          <w:kern w:val="0"/>
+          <w:szCs w:val="21"/>
+        </w:rPr>
+        <w:t>IPFS</w:t>
+      </w:r>
+      <w:r>
+        <w:rPr>
+          <w:rFonts w:ascii="CaeciliaLTStd-Heavy" w:eastAsia="宋体" w:hAnsi="CaeciliaLTStd-Heavy" w:cs="宋体"/>
+          <w:color w:val="000000"/>
+          <w:kern w:val="0"/>
+          <w:szCs w:val="21"/>
+        </w:rPr>
+        <w:t>集群节点的数据存储层，该集群节点在</w:t>
+      </w:r>
+      <w:proofErr w:type="spellStart"/>
+      <w:r>
+        <w:rPr>
+          <w:rFonts w:ascii="CaeciliaLTStd-Heavy" w:eastAsia="宋体" w:hAnsi="CaeciliaLTStd-Heavy" w:cs="宋体"/>
+          <w:color w:val="000000"/>
+          <w:kern w:val="0"/>
+          <w:szCs w:val="21"/>
+        </w:rPr>
+        <w:t>IoMT</w:t>
+      </w:r>
+      <w:proofErr w:type="spellEnd"/>
+      <w:r>
+        <w:rPr>
+          <w:rFonts w:ascii="CaeciliaLTStd-Heavy" w:eastAsia="宋体" w:hAnsi="CaeciliaLTStd-Heavy" w:cs="宋体"/>
+          <w:color w:val="000000"/>
+          <w:kern w:val="0"/>
+          <w:szCs w:val="21"/>
+        </w:rPr>
+        <w:t>启用医疗保健系统中分布，</w:t>
+      </w:r>
+      <w:r>
+        <w:rPr>
+          <w:rFonts w:ascii="CaeciliaLTStd-Heavy" w:eastAsia="宋体" w:hAnsi="CaeciliaLTStd-Heavy" w:cs="宋体" w:hint="eastAsia"/>
+          <w:color w:val="000000"/>
+          <w:kern w:val="0"/>
+          <w:szCs w:val="21"/>
+        </w:rPr>
+        <w:t>缓解</w:t>
+      </w:r>
+      <w:r>
+        <w:rPr>
+          <w:rFonts w:ascii="CaeciliaLTStd-Heavy" w:eastAsia="宋体" w:hAnsi="CaeciliaLTStd-Heavy" w:cs="宋体"/>
+          <w:color w:val="000000"/>
+          <w:kern w:val="0"/>
+          <w:szCs w:val="21"/>
+        </w:rPr>
+        <w:t>了单点故障。与智能合</w:t>
+      </w:r>
+      <w:r>
+        <w:rPr>
+          <w:rFonts w:ascii="CaeciliaLTStd-Heavy" w:eastAsia="宋体" w:hAnsi="CaeciliaLTStd-Heavy" w:cs="宋体" w:hint="eastAsia"/>
+          <w:color w:val="000000"/>
+          <w:kern w:val="0"/>
+          <w:szCs w:val="21"/>
+        </w:rPr>
+        <w:t>约共同验证医疗</w:t>
+      </w:r>
+      <w:r>
+        <w:rPr>
+          <w:rFonts w:ascii="CaeciliaLTStd-Heavy" w:eastAsia="宋体" w:hAnsi="CaeciliaLTStd-Heavy" w:cs="宋体"/>
+          <w:color w:val="000000"/>
+          <w:kern w:val="0"/>
+          <w:szCs w:val="21"/>
+        </w:rPr>
+        <w:t>物联网系统中的安全问题</w:t>
+      </w:r>
+      <w:r>
+        <w:rPr>
+          <w:rFonts w:ascii="CaeciliaLTStd-Heavy" w:eastAsia="宋体" w:hAnsi="CaeciliaLTStd-Heavy" w:cs="宋体" w:hint="eastAsia"/>
+          <w:color w:val="000000"/>
+          <w:kern w:val="0"/>
+          <w:szCs w:val="21"/>
+        </w:rPr>
+        <w:t>。</w:t>
+      </w:r>
+      <w:r>
+        <w:rPr>
+          <w:rFonts w:ascii="CaeciliaLTStd-Heavy" w:eastAsia="宋体" w:hAnsi="CaeciliaLTStd-Heavy" w:cs="宋体" w:hint="eastAsia"/>
+          <w:color w:val="000000"/>
+          <w:kern w:val="0"/>
+          <w:szCs w:val="21"/>
+        </w:rPr>
+        <w:t>还在以太坊的</w:t>
+      </w:r>
+      <w:proofErr w:type="spellStart"/>
+      <w:r>
+        <w:rPr>
+          <w:rFonts w:ascii="CaeciliaLTStd-Heavy" w:eastAsia="宋体" w:hAnsi="CaeciliaLTStd-Heavy" w:cs="宋体" w:hint="eastAsia"/>
+          <w:color w:val="000000"/>
+          <w:kern w:val="0"/>
+          <w:szCs w:val="21"/>
+        </w:rPr>
+        <w:t>Ropsten</w:t>
+      </w:r>
+      <w:proofErr w:type="spellEnd"/>
+      <w:r>
+        <w:rPr>
+          <w:rFonts w:ascii="CaeciliaLTStd-Heavy" w:eastAsia="宋体" w:hAnsi="CaeciliaLTStd-Heavy" w:cs="宋体" w:hint="eastAsia"/>
+          <w:color w:val="000000"/>
+          <w:kern w:val="0"/>
+          <w:szCs w:val="21"/>
+        </w:rPr>
+        <w:t>网络中部署了一个联盟链，用来保护患者数据隐私。</w:t>
+      </w:r>
+    </w:p>
+    <w:p>
+      <w:pPr>
+        <w:widowControl/>
+        <w:jc w:val="left"/>
+        <w:rPr>
+          <w:rFonts w:ascii="CaeciliaLTStd-Heavy" w:eastAsia="宋体" w:hAnsi="CaeciliaLTStd-Heavy" w:cs="宋体"/>
+          <w:color w:val="000000"/>
+          <w:kern w:val="0"/>
+          <w:szCs w:val="21"/>
+        </w:rPr>
+      </w:pPr>
+      <w:r>
+        <w:rPr>
+          <w:noProof/>
+        </w:rPr>
+        <w:drawing>
+          <wp:anchor distT="0" distB="0" distL="114300" distR="114300" simplePos="0" relativeHeight="251658240" behindDoc="0" locked="0" layoutInCell="1" allowOverlap="1" wp14:anchorId="3E6C296B" wp14:editId="230C6834">
+            <wp:simplePos x="0" y="0"/>
+            <wp:positionH relativeFrom="margin">
+              <wp:align>right</wp:align>
+            </wp:positionH>
+            <wp:positionV relativeFrom="paragraph">
+              <wp:posOffset>1259205</wp:posOffset>
+            </wp:positionV>
+            <wp:extent cx="5274310" cy="3893185"/>
+            <wp:effectExtent l="0" t="0" r="2540" b="0"/>
+            <wp:wrapTopAndBottom/>
+            <wp:docPr id="3" name="图片 3"/>
+            <wp:cNvGraphicFramePr>
+              <a:graphicFrameLocks xmlns:a="http://schemas.openxmlformats.org/drawingml/2006/main" noChangeAspect="1"/>
+            </wp:cNvGraphicFramePr>
+            <a:graphic xmlns:a="http://schemas.openxmlformats.org/drawingml/2006/main">
+              <a:graphicData uri="http://schemas.openxmlformats.org/drawingml/2006/picture">
+                <pic:pic xmlns:pic="http://schemas.openxmlformats.org/drawingml/2006/picture">
+                  <pic:nvPicPr>
+                    <pic:cNvPr id="1" name=""/>
+                    <pic:cNvPicPr/>
+                  </pic:nvPicPr>
+                  <pic:blipFill>
+                    <a:blip r:embed="rId10">
+                      <a:extLst>
+                        <a:ext uri="{28A0092B-C50C-407E-A947-70E740481C1C}">
+                          <a14:useLocalDpi xmlns:a14="http://schemas.microsoft.com/office/drawing/2010/main" val="0"/>
+                        </a:ext>
+                      </a:extLst>
+                    </a:blip>
+                    <a:stretch>
+                      <a:fillRect/>
+                    </a:stretch>
+                  </pic:blipFill>
+                  <pic:spPr>
+                    <a:xfrm>
+                      <a:off x="0" y="0"/>
+                      <a:ext cx="5274310" cy="3893185"/>
+                    </a:xfrm>
+                    <a:prstGeom prst="rect">
+                      <a:avLst/>
+                    </a:prstGeom>
+                  </pic:spPr>
+                </pic:pic>
+              </a:graphicData>
+            </a:graphic>
+          </wp:anchor>
+        </w:drawing>
+      </w:r>
+      <w:r>
+        <w:rPr>
+          <w:rFonts w:ascii="CaeciliaLTStd-Heavy" w:eastAsia="宋体" w:hAnsi="CaeciliaLTStd-Heavy" w:cs="宋体" w:hint="eastAsia"/>
+          <w:color w:val="000000"/>
+          <w:kern w:val="0"/>
+          <w:szCs w:val="21"/>
+        </w:rPr>
+        <w:t>该模型设计为两个不同的部分</w:t>
+      </w:r>
+      <w:r>
+        <w:rPr>
+          <w:rFonts w:ascii="CaeciliaLTStd-Heavy" w:eastAsia="宋体" w:hAnsi="CaeciliaLTStd-Heavy" w:cs="宋体" w:hint="eastAsia"/>
+          <w:color w:val="000000"/>
+          <w:kern w:val="0"/>
+          <w:szCs w:val="21"/>
+        </w:rPr>
+        <w:t>，一部分是</w:t>
+      </w:r>
+      <w:r>
+        <w:rPr>
+          <w:rFonts w:ascii="CaeciliaLTStd-Heavy" w:eastAsia="宋体" w:hAnsi="CaeciliaLTStd-Heavy" w:cs="宋体"/>
+          <w:color w:val="000000"/>
+          <w:kern w:val="0"/>
+          <w:szCs w:val="21"/>
+        </w:rPr>
+        <w:t>患者注册和医疗设备的认证和授权</w:t>
+      </w:r>
+      <w:r>
+        <w:rPr>
+          <w:rFonts w:ascii="CaeciliaLTStd-Heavy" w:eastAsia="宋体" w:hAnsi="CaeciliaLTStd-Heavy" w:cs="宋体" w:hint="eastAsia"/>
+          <w:color w:val="000000"/>
+          <w:kern w:val="0"/>
+          <w:szCs w:val="21"/>
+        </w:rPr>
+        <w:t>，另一部分是</w:t>
+      </w:r>
+      <w:r>
+        <w:rPr>
+          <w:rFonts w:ascii="CaeciliaLTStd-Heavy" w:eastAsia="宋体" w:hAnsi="CaeciliaLTStd-Heavy" w:cs="宋体"/>
+          <w:color w:val="000000"/>
+          <w:kern w:val="0"/>
+          <w:szCs w:val="21"/>
+        </w:rPr>
+        <w:t>在区块链网络</w:t>
+      </w:r>
+      <w:r>
+        <w:rPr>
+          <w:rFonts w:ascii="CaeciliaLTStd-Heavy" w:eastAsia="宋体" w:hAnsi="CaeciliaLTStd-Heavy" w:cs="宋体" w:hint="eastAsia"/>
+          <w:color w:val="000000"/>
+          <w:kern w:val="0"/>
+          <w:szCs w:val="21"/>
+        </w:rPr>
+        <w:t>中的部署。</w:t>
+      </w:r>
+      <w:r>
+        <w:rPr>
+          <w:rFonts w:ascii="CaeciliaLTStd-Heavy" w:eastAsia="宋体" w:hAnsi="CaeciliaLTStd-Heavy" w:cs="宋体" w:hint="eastAsia"/>
+          <w:color w:val="000000"/>
+          <w:kern w:val="0"/>
+          <w:szCs w:val="21"/>
+        </w:rPr>
+        <w:t>下图是区块链的模型。</w:t>
+      </w:r>
+      <w:r>
+        <w:rPr>
+          <w:rFonts w:ascii="CaeciliaLTStd-Heavy" w:eastAsia="宋体" w:hAnsi="CaeciliaLTStd-Heavy" w:cs="宋体" w:hint="eastAsia"/>
+          <w:color w:val="000000"/>
+          <w:kern w:val="0"/>
+          <w:szCs w:val="21"/>
+        </w:rPr>
+        <w:t>Med</w:t>
+      </w:r>
+      <w:r>
+        <w:rPr>
+          <w:rFonts w:ascii="CaeciliaLTStd-Heavy" w:eastAsia="宋体" w:hAnsi="CaeciliaLTStd-Heavy" w:cs="宋体"/>
+          <w:color w:val="000000"/>
+          <w:kern w:val="0"/>
+          <w:szCs w:val="21"/>
+        </w:rPr>
+        <w:t>ical device</w:t>
+      </w:r>
+      <w:r>
+        <w:rPr>
+          <w:rFonts w:ascii="CaeciliaLTStd-Heavy" w:eastAsia="宋体" w:hAnsi="CaeciliaLTStd-Heavy" w:cs="宋体" w:hint="eastAsia"/>
+          <w:color w:val="000000"/>
+          <w:kern w:val="0"/>
+          <w:szCs w:val="21"/>
+        </w:rPr>
+        <w:t>这一部分负责在</w:t>
+      </w:r>
+      <w:r>
+        <w:rPr>
+          <w:rFonts w:ascii="CaeciliaLTStd-Heavy" w:eastAsia="宋体" w:hAnsi="CaeciliaLTStd-Heavy" w:cs="宋体" w:hint="eastAsia"/>
+          <w:color w:val="000000"/>
+          <w:kern w:val="0"/>
+          <w:szCs w:val="21"/>
+        </w:rPr>
+        <w:t>医疗</w:t>
+      </w:r>
+      <w:r>
+        <w:rPr>
+          <w:rFonts w:ascii="CaeciliaLTStd-Heavy" w:eastAsia="宋体" w:hAnsi="CaeciliaLTStd-Heavy" w:cs="宋体" w:hint="eastAsia"/>
+          <w:color w:val="000000"/>
+          <w:kern w:val="0"/>
+          <w:szCs w:val="21"/>
+        </w:rPr>
+        <w:t>物联网</w:t>
+      </w:r>
+      <w:r>
+        <w:rPr>
+          <w:rFonts w:ascii="CaeciliaLTStd-Heavy" w:eastAsia="宋体" w:hAnsi="CaeciliaLTStd-Heavy" w:cs="宋体"/>
+          <w:color w:val="000000"/>
+          <w:kern w:val="0"/>
+          <w:szCs w:val="21"/>
+        </w:rPr>
+        <w:t>中部署不同的医疗设备，以便通过感知和驱动来实现医疗保健（单个病人的医疗设备）的通信。这些医疗设备产生的数据</w:t>
+      </w:r>
+      <w:r>
+        <w:rPr>
+          <w:rFonts w:ascii="CaeciliaLTStd-Heavy" w:eastAsia="宋体" w:hAnsi="CaeciliaLTStd-Heavy" w:cs="宋体" w:hint="eastAsia"/>
+          <w:color w:val="000000"/>
+          <w:kern w:val="0"/>
+          <w:szCs w:val="21"/>
+        </w:rPr>
+        <w:t>会</w:t>
+      </w:r>
+      <w:r>
+        <w:rPr>
+          <w:rFonts w:ascii="CaeciliaLTStd-Heavy" w:eastAsia="宋体" w:hAnsi="CaeciliaLTStd-Heavy" w:cs="宋体"/>
+          <w:color w:val="000000"/>
+          <w:kern w:val="0"/>
+          <w:szCs w:val="21"/>
+        </w:rPr>
+        <w:t>在区块链网络中传输</w:t>
+      </w:r>
+      <w:r>
+        <w:rPr>
+          <w:rFonts w:ascii="CaeciliaLTStd-Heavy" w:eastAsia="宋体" w:hAnsi="CaeciliaLTStd-Heavy" w:cs="宋体" w:hint="eastAsia"/>
+          <w:color w:val="000000"/>
+          <w:kern w:val="0"/>
+          <w:szCs w:val="21"/>
+        </w:rPr>
+        <w:t>。</w:t>
+      </w:r>
+      <w:proofErr w:type="spellStart"/>
+      <w:r>
+        <w:rPr>
+          <w:rFonts w:ascii="CaeciliaLTStd-Heavy" w:eastAsia="宋体" w:hAnsi="CaeciliaLTStd-Heavy" w:cs="宋体" w:hint="eastAsia"/>
+          <w:color w:val="000000"/>
+          <w:kern w:val="0"/>
+          <w:szCs w:val="21"/>
+        </w:rPr>
+        <w:t>I</w:t>
+      </w:r>
+      <w:r>
+        <w:rPr>
+          <w:rFonts w:ascii="CaeciliaLTStd-Heavy" w:eastAsia="宋体" w:hAnsi="CaeciliaLTStd-Heavy" w:cs="宋体"/>
+          <w:color w:val="000000"/>
+          <w:kern w:val="0"/>
+          <w:szCs w:val="21"/>
+        </w:rPr>
+        <w:t>PFS</w:t>
+      </w:r>
+      <w:r>
+        <w:rPr>
+          <w:rFonts w:ascii="CaeciliaLTStd-Heavy" w:eastAsia="宋体" w:hAnsi="CaeciliaLTStd-Heavy" w:cs="宋体" w:hint="eastAsia"/>
+          <w:color w:val="000000"/>
+          <w:kern w:val="0"/>
+          <w:szCs w:val="21"/>
+        </w:rPr>
+        <w:t>cluster</w:t>
+      </w:r>
+      <w:proofErr w:type="spellEnd"/>
+      <w:r>
+        <w:rPr>
+          <w:rFonts w:ascii="CaeciliaLTStd-Heavy" w:eastAsia="宋体" w:hAnsi="CaeciliaLTStd-Heavy" w:cs="宋体"/>
+          <w:color w:val="000000"/>
+          <w:kern w:val="0"/>
+          <w:szCs w:val="21"/>
+        </w:rPr>
+        <w:t xml:space="preserve"> </w:t>
+      </w:r>
+      <w:r>
+        <w:rPr>
+          <w:rFonts w:ascii="CaeciliaLTStd-Heavy" w:eastAsia="宋体" w:hAnsi="CaeciliaLTStd-Heavy" w:cs="宋体" w:hint="eastAsia"/>
+          <w:color w:val="000000"/>
+          <w:kern w:val="0"/>
+          <w:szCs w:val="21"/>
+        </w:rPr>
+        <w:t>是</w:t>
+      </w:r>
+      <w:r>
+        <w:rPr>
+          <w:rFonts w:ascii="CaeciliaLTStd-Heavy" w:eastAsia="宋体" w:hAnsi="CaeciliaLTStd-Heavy" w:cs="宋体" w:hint="eastAsia"/>
+          <w:color w:val="000000"/>
+          <w:kern w:val="0"/>
+          <w:szCs w:val="21"/>
+        </w:rPr>
+        <w:t>负责病人及其医疗设备的认证</w:t>
+      </w:r>
+      <w:r>
+        <w:rPr>
+          <w:rFonts w:ascii="CaeciliaLTStd-Heavy" w:eastAsia="宋体" w:hAnsi="CaeciliaLTStd-Heavy" w:cs="宋体" w:hint="eastAsia"/>
+          <w:color w:val="000000"/>
+          <w:kern w:val="0"/>
+          <w:szCs w:val="21"/>
+        </w:rPr>
+        <w:t>及安全存储。</w:t>
+      </w:r>
+      <w:r>
+        <w:rPr>
+          <w:rFonts w:ascii="CaeciliaLTStd-Heavy" w:eastAsia="宋体" w:hAnsi="CaeciliaLTStd-Heavy" w:cs="宋体" w:hint="eastAsia"/>
+          <w:color w:val="000000"/>
+          <w:kern w:val="0"/>
+          <w:szCs w:val="21"/>
+        </w:rPr>
+        <w:t>此外，</w:t>
+      </w:r>
+      <w:r>
+        <w:rPr>
+          <w:rFonts w:ascii="CaeciliaLTStd-Heavy" w:eastAsia="宋体" w:hAnsi="CaeciliaLTStd-Heavy" w:cs="宋体" w:hint="eastAsia"/>
+          <w:color w:val="000000"/>
+          <w:kern w:val="0"/>
+          <w:szCs w:val="21"/>
+        </w:rPr>
+        <w:t>这一部分还</w:t>
+      </w:r>
+      <w:r>
+        <w:rPr>
+          <w:rFonts w:ascii="CaeciliaLTStd-Heavy" w:eastAsia="宋体" w:hAnsi="CaeciliaLTStd-Heavy" w:cs="宋体" w:hint="eastAsia"/>
+          <w:color w:val="000000"/>
+          <w:kern w:val="0"/>
+          <w:szCs w:val="21"/>
+        </w:rPr>
+        <w:t>与智能</w:t>
+      </w:r>
+      <w:r>
+        <w:rPr>
+          <w:rFonts w:ascii="CaeciliaLTStd-Heavy" w:eastAsia="宋体" w:hAnsi="CaeciliaLTStd-Heavy" w:cs="宋体" w:hint="eastAsia"/>
+          <w:color w:val="000000"/>
+          <w:kern w:val="0"/>
+          <w:szCs w:val="21"/>
+        </w:rPr>
+        <w:t>合约交互</w:t>
+      </w:r>
+      <w:r>
+        <w:rPr>
+          <w:rFonts w:ascii="CaeciliaLTStd-Heavy" w:eastAsia="宋体" w:hAnsi="CaeciliaLTStd-Heavy" w:cs="宋体" w:hint="eastAsia"/>
+          <w:color w:val="000000"/>
+          <w:kern w:val="0"/>
+          <w:szCs w:val="21"/>
+        </w:rPr>
+        <w:t>，在</w:t>
+      </w:r>
+      <w:proofErr w:type="spellStart"/>
+      <w:r>
+        <w:rPr>
+          <w:rFonts w:ascii="CaeciliaLTStd-Heavy" w:eastAsia="宋体" w:hAnsi="CaeciliaLTStd-Heavy" w:cs="宋体"/>
+          <w:color w:val="000000"/>
+          <w:kern w:val="0"/>
+          <w:szCs w:val="21"/>
+        </w:rPr>
+        <w:t>IoMT</w:t>
+      </w:r>
+      <w:proofErr w:type="spellEnd"/>
+      <w:r>
+        <w:rPr>
+          <w:rFonts w:ascii="CaeciliaLTStd-Heavy" w:eastAsia="宋体" w:hAnsi="CaeciliaLTStd-Heavy" w:cs="宋体"/>
+          <w:color w:val="000000"/>
+          <w:kern w:val="0"/>
+          <w:szCs w:val="21"/>
+        </w:rPr>
+        <w:t>区块链网络中执行</w:t>
+      </w:r>
+      <w:r>
+        <w:rPr>
+          <w:rFonts w:ascii="CaeciliaLTStd-Heavy" w:eastAsia="宋体" w:hAnsi="CaeciliaLTStd-Heavy" w:cs="宋体" w:hint="eastAsia"/>
+          <w:color w:val="000000"/>
+          <w:kern w:val="0"/>
+          <w:szCs w:val="21"/>
+        </w:rPr>
+        <w:t>共识协议</w:t>
+      </w:r>
+      <w:r>
+        <w:rPr>
+          <w:rFonts w:ascii="CaeciliaLTStd-Heavy" w:eastAsia="宋体" w:hAnsi="CaeciliaLTStd-Heavy" w:cs="宋体"/>
+          <w:color w:val="000000"/>
+          <w:kern w:val="0"/>
+          <w:szCs w:val="21"/>
+        </w:rPr>
+        <w:t>、</w:t>
+      </w:r>
+      <w:r>
+        <w:rPr>
+          <w:rFonts w:ascii="CaeciliaLTStd-Heavy" w:eastAsia="宋体" w:hAnsi="CaeciliaLTStd-Heavy" w:cs="宋体" w:hint="eastAsia"/>
+          <w:color w:val="000000"/>
+          <w:kern w:val="0"/>
+          <w:szCs w:val="21"/>
+        </w:rPr>
+        <w:t>交易</w:t>
+      </w:r>
+      <w:r>
+        <w:rPr>
+          <w:rFonts w:ascii="CaeciliaLTStd-Heavy" w:eastAsia="宋体" w:hAnsi="CaeciliaLTStd-Heavy" w:cs="宋体"/>
+          <w:color w:val="000000"/>
+          <w:kern w:val="0"/>
+          <w:szCs w:val="21"/>
+        </w:rPr>
+        <w:t>映射验证和块</w:t>
+      </w:r>
+      <w:r>
+        <w:rPr>
+          <w:rFonts w:ascii="CaeciliaLTStd-Heavy" w:eastAsia="宋体" w:hAnsi="CaeciliaLTStd-Heavy" w:cs="宋体" w:hint="eastAsia"/>
+          <w:color w:val="000000"/>
+          <w:kern w:val="0"/>
+          <w:szCs w:val="21"/>
+        </w:rPr>
+        <w:t>的</w:t>
+      </w:r>
+      <w:r>
+        <w:rPr>
+          <w:rFonts w:ascii="CaeciliaLTStd-Heavy" w:eastAsia="宋体" w:hAnsi="CaeciliaLTStd-Heavy" w:cs="宋体"/>
+          <w:color w:val="000000"/>
+          <w:kern w:val="0"/>
+          <w:szCs w:val="21"/>
+        </w:rPr>
+        <w:t>创建</w:t>
+      </w:r>
+      <w:r>
+        <w:rPr>
+          <w:rFonts w:ascii="CaeciliaLTStd-Heavy" w:eastAsia="宋体" w:hAnsi="CaeciliaLTStd-Heavy" w:cs="宋体" w:hint="eastAsia"/>
+          <w:color w:val="000000"/>
+          <w:kern w:val="0"/>
+          <w:szCs w:val="21"/>
+        </w:rPr>
+        <w:t>。</w:t>
+      </w:r>
+    </w:p>
+    <w:p>
+      <w:pPr>
+        <w:widowControl/>
+        <w:jc w:val="left"/>
+        <w:rPr>
+          <w:rFonts w:ascii="CaeciliaLTStd-Heavy" w:eastAsia="宋体" w:hAnsi="CaeciliaLTStd-Heavy" w:cs="宋体"/>
+          <w:color w:val="000000"/>
+          <w:kern w:val="0"/>
+          <w:szCs w:val="21"/>
+        </w:rPr>
+      </w:pPr>
+      <w:r>
+        <w:rPr>
+          <w:rFonts w:ascii="CaeciliaLTStd-Heavy" w:eastAsia="宋体" w:hAnsi="CaeciliaLTStd-Heavy" w:cs="宋体" w:hint="eastAsia"/>
+          <w:color w:val="000000"/>
+          <w:kern w:val="0"/>
+          <w:szCs w:val="21"/>
+        </w:rPr>
+        <w:t>在</w:t>
+      </w:r>
+      <w:r>
+        <w:rPr>
+          <w:rFonts w:ascii="CaeciliaLTStd-Heavy" w:eastAsia="宋体" w:hAnsi="CaeciliaLTStd-Heavy" w:cs="宋体" w:hint="eastAsia"/>
+          <w:color w:val="000000"/>
+          <w:kern w:val="0"/>
+          <w:szCs w:val="21"/>
+        </w:rPr>
+        <w:t>通信框架中，包括医疗设备到</w:t>
+      </w:r>
+      <w:r>
+        <w:rPr>
+          <w:rFonts w:ascii="CaeciliaLTStd-Heavy" w:eastAsia="宋体" w:hAnsi="CaeciliaLTStd-Heavy" w:cs="宋体" w:hint="eastAsia"/>
+          <w:color w:val="000000"/>
+          <w:kern w:val="0"/>
+          <w:szCs w:val="21"/>
+        </w:rPr>
+        <w:t>I</w:t>
+      </w:r>
+      <w:r>
+        <w:rPr>
+          <w:rFonts w:ascii="CaeciliaLTStd-Heavy" w:eastAsia="宋体" w:hAnsi="CaeciliaLTStd-Heavy" w:cs="宋体"/>
+          <w:color w:val="000000"/>
+          <w:kern w:val="0"/>
+          <w:szCs w:val="21"/>
+        </w:rPr>
+        <w:t>PFS</w:t>
+      </w:r>
+      <w:r>
+        <w:rPr>
+          <w:rFonts w:ascii="CaeciliaLTStd-Heavy" w:eastAsia="宋体" w:hAnsi="CaeciliaLTStd-Heavy" w:cs="宋体" w:hint="eastAsia"/>
+          <w:color w:val="000000"/>
+          <w:kern w:val="0"/>
+          <w:szCs w:val="21"/>
+        </w:rPr>
+        <w:t>的通信，</w:t>
+      </w:r>
+      <w:r>
+        <w:rPr>
+          <w:rFonts w:ascii="CaeciliaLTStd-Heavy" w:eastAsia="宋体" w:hAnsi="CaeciliaLTStd-Heavy" w:cs="宋体" w:hint="eastAsia"/>
+          <w:color w:val="000000"/>
+          <w:kern w:val="0"/>
+          <w:szCs w:val="21"/>
+        </w:rPr>
+        <w:t>I</w:t>
+      </w:r>
+      <w:r>
+        <w:rPr>
+          <w:rFonts w:ascii="CaeciliaLTStd-Heavy" w:eastAsia="宋体" w:hAnsi="CaeciliaLTStd-Heavy" w:cs="宋体"/>
+          <w:color w:val="000000"/>
+          <w:kern w:val="0"/>
+          <w:szCs w:val="21"/>
+        </w:rPr>
+        <w:t>PFS</w:t>
+      </w:r>
+      <w:r>
+        <w:rPr>
+          <w:rFonts w:ascii="CaeciliaLTStd-Heavy" w:eastAsia="宋体" w:hAnsi="CaeciliaLTStd-Heavy" w:cs="宋体" w:hint="eastAsia"/>
+          <w:color w:val="000000"/>
+          <w:kern w:val="0"/>
+          <w:szCs w:val="21"/>
+        </w:rPr>
+        <w:t>到智能合约的通信和智能合约到区块链网络的通信三部分。</w:t>
+      </w:r>
+      <w:r>
+        <w:rPr>
+          <w:rFonts w:ascii="CaeciliaLTStd-Heavy" w:eastAsia="宋体" w:hAnsi="CaeciliaLTStd-Heavy" w:cs="宋体" w:hint="eastAsia"/>
+          <w:color w:val="000000"/>
+          <w:kern w:val="0"/>
+          <w:szCs w:val="21"/>
+        </w:rPr>
+        <w:t>第一部分</w:t>
+      </w:r>
+      <w:r>
+        <w:rPr>
+          <w:rFonts w:ascii="CaeciliaLTStd-Heavy" w:eastAsia="宋体" w:hAnsi="CaeciliaLTStd-Heavy" w:cs="宋体" w:hint="eastAsia"/>
+          <w:color w:val="000000"/>
+          <w:kern w:val="0"/>
+          <w:szCs w:val="21"/>
+        </w:rPr>
+        <w:t>负责</w:t>
+      </w:r>
+      <w:r>
+        <w:rPr>
+          <w:rFonts w:ascii="CaeciliaLTStd-Heavy" w:eastAsia="宋体" w:hAnsi="CaeciliaLTStd-Heavy" w:cs="宋体"/>
+          <w:color w:val="000000"/>
+          <w:kern w:val="0"/>
+          <w:szCs w:val="21"/>
+        </w:rPr>
+        <w:t>登记病人及其医疗设备</w:t>
+      </w:r>
+      <w:r>
+        <w:rPr>
+          <w:rFonts w:ascii="CaeciliaLTStd-Heavy" w:eastAsia="宋体" w:hAnsi="CaeciliaLTStd-Heavy" w:cs="宋体" w:hint="eastAsia"/>
+          <w:color w:val="000000"/>
+          <w:kern w:val="0"/>
+          <w:szCs w:val="21"/>
+        </w:rPr>
+        <w:t>，和</w:t>
+      </w:r>
+      <w:proofErr w:type="spellStart"/>
+      <w:r>
+        <w:rPr>
+          <w:rFonts w:ascii="CaeciliaLTStd-Heavy" w:eastAsia="宋体" w:hAnsi="CaeciliaLTStd-Heavy" w:cs="宋体"/>
+          <w:color w:val="000000"/>
+          <w:kern w:val="0"/>
+          <w:szCs w:val="21"/>
+        </w:rPr>
+        <w:t>IoMT</w:t>
+      </w:r>
+      <w:proofErr w:type="spellEnd"/>
+      <w:r>
+        <w:rPr>
+          <w:rFonts w:ascii="CaeciliaLTStd-Heavy" w:eastAsia="宋体" w:hAnsi="CaeciliaLTStd-Heavy" w:cs="宋体"/>
+          <w:color w:val="000000"/>
+          <w:kern w:val="0"/>
+          <w:szCs w:val="21"/>
+        </w:rPr>
+        <w:t>区块链网络中通信前的医疗设备认证</w:t>
+      </w:r>
+      <w:r>
+        <w:rPr>
+          <w:rFonts w:ascii="CaeciliaLTStd-Heavy" w:eastAsia="宋体" w:hAnsi="CaeciliaLTStd-Heavy" w:cs="宋体" w:hint="eastAsia"/>
+          <w:color w:val="000000"/>
+          <w:kern w:val="0"/>
+          <w:szCs w:val="21"/>
+        </w:rPr>
+        <w:t>。</w:t>
+      </w:r>
+      <w:r>
+        <w:rPr>
+          <w:rFonts w:ascii="CaeciliaLTStd-Heavy" w:eastAsia="宋体" w:hAnsi="CaeciliaLTStd-Heavy" w:cs="宋体" w:hint="eastAsia"/>
+          <w:color w:val="000000"/>
+          <w:kern w:val="0"/>
+          <w:szCs w:val="21"/>
+        </w:rPr>
+        <w:t>第二部分</w:t>
+      </w:r>
+      <w:r>
+        <w:rPr>
+          <w:rFonts w:ascii="CaeciliaLTStd-Heavy" w:eastAsia="宋体" w:hAnsi="CaeciliaLTStd-Heavy" w:cs="宋体" w:hint="eastAsia"/>
+          <w:color w:val="000000"/>
+          <w:kern w:val="0"/>
+          <w:szCs w:val="21"/>
+        </w:rPr>
+        <w:t>负责同步医疗设备数据的认证和授权及其映射，以确保</w:t>
+      </w:r>
+      <w:r>
+        <w:rPr>
+          <w:rFonts w:ascii="CaeciliaLTStd-Heavy" w:eastAsia="宋体" w:hAnsi="CaeciliaLTStd-Heavy" w:cs="宋体" w:hint="eastAsia"/>
+          <w:color w:val="000000"/>
+          <w:kern w:val="0"/>
+          <w:szCs w:val="21"/>
+        </w:rPr>
+        <w:t>医疗</w:t>
+      </w:r>
+      <w:r>
+        <w:rPr>
+          <w:rFonts w:ascii="CaeciliaLTStd-Heavy" w:eastAsia="宋体" w:hAnsi="CaeciliaLTStd-Heavy" w:cs="宋体" w:hint="eastAsia"/>
+          <w:color w:val="000000"/>
+          <w:kern w:val="0"/>
+          <w:szCs w:val="21"/>
+        </w:rPr>
+        <w:t>物联网</w:t>
+      </w:r>
+      <w:r>
+        <w:rPr>
+          <w:rFonts w:ascii="CaeciliaLTStd-Heavy" w:eastAsia="宋体" w:hAnsi="CaeciliaLTStd-Heavy" w:cs="宋体"/>
+          <w:color w:val="000000"/>
+          <w:kern w:val="0"/>
+          <w:szCs w:val="21"/>
+        </w:rPr>
+        <w:t>区块链网络中的隐私。</w:t>
+      </w:r>
+      <w:r>
+        <w:rPr>
+          <w:rFonts w:ascii="CaeciliaLTStd-Heavy" w:eastAsia="宋体" w:hAnsi="CaeciliaLTStd-Heavy" w:cs="宋体" w:hint="eastAsia"/>
+          <w:color w:val="000000"/>
+          <w:kern w:val="0"/>
+          <w:szCs w:val="21"/>
+        </w:rPr>
+        <w:t>第三部分负责</w:t>
+      </w:r>
+      <w:r>
+        <w:rPr>
+          <w:rFonts w:ascii="CaeciliaLTStd-Heavy" w:eastAsia="宋体" w:hAnsi="CaeciliaLTStd-Heavy" w:cs="宋体" w:hint="eastAsia"/>
+          <w:color w:val="000000"/>
+          <w:kern w:val="0"/>
+          <w:szCs w:val="21"/>
+        </w:rPr>
+        <w:t>在成功的身份验证和授权后将信息传到区块链网络中，确保在</w:t>
+      </w:r>
+      <w:r>
+        <w:rPr>
+          <w:rFonts w:ascii="CaeciliaLTStd-Heavy" w:eastAsia="宋体" w:hAnsi="CaeciliaLTStd-Heavy" w:cs="宋体" w:hint="eastAsia"/>
+          <w:color w:val="000000"/>
+          <w:kern w:val="0"/>
+          <w:szCs w:val="21"/>
+        </w:rPr>
+        <w:t>医疗</w:t>
+      </w:r>
+      <w:r>
+        <w:rPr>
+          <w:rFonts w:ascii="CaeciliaLTStd-Heavy" w:eastAsia="宋体" w:hAnsi="CaeciliaLTStd-Heavy" w:cs="宋体" w:hint="eastAsia"/>
+          <w:color w:val="000000"/>
+          <w:kern w:val="0"/>
+          <w:szCs w:val="21"/>
+        </w:rPr>
+        <w:t>物联网</w:t>
+      </w:r>
+      <w:r>
+        <w:rPr>
+          <w:rFonts w:ascii="CaeciliaLTStd-Heavy" w:eastAsia="宋体" w:hAnsi="CaeciliaLTStd-Heavy" w:cs="宋体"/>
+          <w:color w:val="000000"/>
+          <w:kern w:val="0"/>
+          <w:szCs w:val="21"/>
+        </w:rPr>
+        <w:t>区块链网络中不同代理（患者和医生）之间安全地传输数据。</w:t>
+      </w:r>
+      <w:r>
+        <w:rPr>
+          <w:rFonts w:ascii="CaeciliaLTStd-Heavy" w:eastAsia="宋体" w:hAnsi="CaeciliaLTStd-Heavy" w:cs="宋体"/>
+          <w:color w:val="000000"/>
+          <w:kern w:val="0"/>
+          <w:szCs w:val="21"/>
+        </w:rPr>
+        <w:t xml:space="preserve"> </w:t>
+      </w:r>
+      <w:r>
+        <w:rPr>
+          <w:rFonts w:ascii="CaeciliaLTStd-Heavy" w:eastAsia="宋体" w:hAnsi="CaeciliaLTStd-Heavy" w:cs="宋体"/>
+          <w:color w:val="000000"/>
+          <w:kern w:val="0"/>
+          <w:szCs w:val="21"/>
+        </w:rPr>
+        <w:t>这保证了</w:t>
+      </w:r>
+      <w:r>
+        <w:rPr>
+          <w:rFonts w:ascii="CaeciliaLTStd-Heavy" w:eastAsia="宋体" w:hAnsi="CaeciliaLTStd-Heavy" w:cs="宋体" w:hint="eastAsia"/>
+          <w:color w:val="000000"/>
+          <w:kern w:val="0"/>
+          <w:szCs w:val="21"/>
+        </w:rPr>
+        <w:t>医疗</w:t>
+      </w:r>
+      <w:r>
+        <w:rPr>
+          <w:rFonts w:ascii="CaeciliaLTStd-Heavy" w:eastAsia="宋体" w:hAnsi="CaeciliaLTStd-Heavy" w:cs="宋体"/>
+          <w:color w:val="000000"/>
+          <w:kern w:val="0"/>
+          <w:szCs w:val="21"/>
+        </w:rPr>
+        <w:t>物联网区块链网络的隐私</w:t>
+      </w:r>
+      <w:r>
+        <w:rPr>
+          <w:rFonts w:ascii="CaeciliaLTStd-Heavy" w:eastAsia="宋体" w:hAnsi="CaeciliaLTStd-Heavy" w:cs="宋体" w:hint="eastAsia"/>
+          <w:color w:val="000000"/>
+          <w:kern w:val="0"/>
+          <w:szCs w:val="21"/>
+        </w:rPr>
+        <w:t>。</w:t>
+      </w:r>
+      <w:r>
+        <w:rPr>
+          <w:rFonts w:ascii="CaeciliaLTStd-Heavy" w:eastAsia="宋体" w:hAnsi="CaeciliaLTStd-Heavy" w:cs="宋体" w:hint="eastAsia"/>
+          <w:color w:val="000000"/>
+          <w:kern w:val="0"/>
+          <w:szCs w:val="21"/>
+        </w:rPr>
+        <w:t>所有的物联网设备都必须在</w:t>
+      </w:r>
+      <w:r>
+        <w:rPr>
+          <w:rFonts w:ascii="CaeciliaLTStd-Heavy" w:eastAsia="宋体" w:hAnsi="CaeciliaLTStd-Heavy" w:cs="宋体" w:hint="eastAsia"/>
+          <w:color w:val="000000"/>
+          <w:kern w:val="0"/>
+          <w:szCs w:val="21"/>
+        </w:rPr>
+        <w:t>I</w:t>
+      </w:r>
+      <w:r>
+        <w:rPr>
+          <w:rFonts w:ascii="CaeciliaLTStd-Heavy" w:eastAsia="宋体" w:hAnsi="CaeciliaLTStd-Heavy" w:cs="宋体"/>
+          <w:color w:val="000000"/>
+          <w:kern w:val="0"/>
+          <w:szCs w:val="21"/>
+        </w:rPr>
+        <w:t>PFS</w:t>
+      </w:r>
+      <w:r>
+        <w:rPr>
+          <w:rFonts w:ascii="CaeciliaLTStd-Heavy" w:eastAsia="宋体" w:hAnsi="CaeciliaLTStd-Heavy" w:cs="宋体" w:hint="eastAsia"/>
+          <w:color w:val="000000"/>
+          <w:kern w:val="0"/>
+          <w:szCs w:val="21"/>
+        </w:rPr>
+        <w:t>集群节点上进行认证，没有认证过的设备是不能与</w:t>
+      </w:r>
+      <w:proofErr w:type="spellStart"/>
+      <w:r>
+        <w:rPr>
+          <w:rFonts w:ascii="CaeciliaLTStd-Heavy" w:eastAsia="宋体" w:hAnsi="CaeciliaLTStd-Heavy" w:cs="宋体" w:hint="eastAsia"/>
+          <w:color w:val="000000"/>
+          <w:kern w:val="0"/>
+          <w:szCs w:val="21"/>
+        </w:rPr>
+        <w:t>IoMT</w:t>
+      </w:r>
+      <w:proofErr w:type="spellEnd"/>
+      <w:r>
+        <w:rPr>
+          <w:rFonts w:ascii="CaeciliaLTStd-Heavy" w:eastAsia="宋体" w:hAnsi="CaeciliaLTStd-Heavy" w:cs="宋体" w:hint="eastAsia"/>
+          <w:color w:val="000000"/>
+          <w:kern w:val="0"/>
+          <w:szCs w:val="21"/>
+        </w:rPr>
+        <w:t>网络进行连接的。</w:t>
+      </w:r>
+      <w:r>
+        <w:rPr>
+          <w:rFonts w:ascii="CaeciliaLTStd-Heavy" w:eastAsia="宋体" w:hAnsi="CaeciliaLTStd-Heavy" w:cs="宋体" w:hint="eastAsia"/>
+          <w:color w:val="000000"/>
+          <w:kern w:val="0"/>
+          <w:szCs w:val="21"/>
+        </w:rPr>
+        <w:t>该模型利用椭圆曲线数字签名算法</w:t>
+      </w:r>
+      <w:r>
+        <w:rPr>
+          <w:rFonts w:ascii="CaeciliaLTStd-Heavy" w:eastAsia="宋体" w:hAnsi="CaeciliaLTStd-Heavy" w:cs="宋体"/>
+          <w:color w:val="000000"/>
+          <w:kern w:val="0"/>
+          <w:szCs w:val="21"/>
+        </w:rPr>
+        <w:t>(ECDSA)</w:t>
+      </w:r>
+      <w:r>
+        <w:rPr>
+          <w:rFonts w:ascii="CaeciliaLTStd-Heavy" w:eastAsia="宋体" w:hAnsi="CaeciliaLTStd-Heavy" w:cs="宋体"/>
+          <w:color w:val="000000"/>
+          <w:kern w:val="0"/>
+          <w:szCs w:val="21"/>
+        </w:rPr>
+        <w:t>为医疗设备创建私钥和公钥。</w:t>
+      </w:r>
+    </w:p>
+    <w:p>
+      <w:pPr>
+        <w:widowControl/>
+        <w:jc w:val="left"/>
+        <w:rPr>
+          <w:rFonts w:ascii="CaeciliaLTStd-Heavy" w:eastAsia="宋体" w:hAnsi="CaeciliaLTStd-Heavy" w:cs="宋体" w:hint="eastAsia"/>
+          <w:color w:val="000000"/>
+          <w:kern w:val="0"/>
+          <w:szCs w:val="21"/>
+        </w:rPr>
+      </w:pPr>
+      <w:r>
+        <w:rPr>
+          <w:rFonts w:ascii="CaeciliaLTStd-Heavy" w:eastAsia="宋体" w:hAnsi="CaeciliaLTStd-Heavy" w:cs="宋体" w:hint="eastAsia"/>
+          <w:color w:val="000000"/>
+          <w:kern w:val="0"/>
+          <w:szCs w:val="21"/>
+        </w:rPr>
+        <w:lastRenderedPageBreak/>
+        <w:t>此模型在使用时主要有两部分，第一部分是病人和医疗设备的注册和初始化，</w:t>
+      </w:r>
+      <w:r>
+        <w:rPr>
+          <w:rFonts w:ascii="CaeciliaLTStd-Heavy" w:eastAsia="宋体" w:hAnsi="CaeciliaLTStd-Heavy" w:cs="宋体" w:hint="eastAsia"/>
+          <w:color w:val="000000"/>
+          <w:kern w:val="0"/>
+          <w:szCs w:val="21"/>
+        </w:rPr>
+        <w:t>第二部分是病人相关医疗设备的认证。</w:t>
+      </w:r>
+      <w:r>
+        <w:rPr>
+          <w:rFonts w:ascii="CaeciliaLTStd-Heavy" w:eastAsia="宋体" w:hAnsi="CaeciliaLTStd-Heavy" w:cs="宋体" w:hint="eastAsia"/>
+          <w:color w:val="000000"/>
+          <w:kern w:val="0"/>
+          <w:szCs w:val="21"/>
+        </w:rPr>
+        <w:t>第一部分中，病人</w:t>
+      </w:r>
+      <w:r>
+        <w:rPr>
+          <w:rFonts w:ascii="CaeciliaLTStd-Heavy" w:eastAsia="宋体" w:hAnsi="CaeciliaLTStd-Heavy" w:cs="宋体" w:hint="eastAsia"/>
+          <w:color w:val="000000"/>
+          <w:kern w:val="0"/>
+          <w:szCs w:val="21"/>
+        </w:rPr>
+        <w:t>注册时，首先智能合约会创建一个</w:t>
+      </w:r>
+      <w:r>
+        <w:rPr>
+          <w:rFonts w:ascii="CaeciliaLTStd-Heavy" w:eastAsia="宋体" w:hAnsi="CaeciliaLTStd-Heavy" w:cs="宋体" w:hint="eastAsia"/>
+          <w:color w:val="000000"/>
+          <w:kern w:val="0"/>
+          <w:szCs w:val="21"/>
+        </w:rPr>
+        <w:t>唯一</w:t>
+      </w:r>
+      <w:r>
+        <w:rPr>
+          <w:rFonts w:ascii="CaeciliaLTStd-Heavy" w:eastAsia="宋体" w:hAnsi="CaeciliaLTStd-Heavy" w:cs="宋体" w:hint="eastAsia"/>
+          <w:color w:val="000000"/>
+          <w:kern w:val="0"/>
+          <w:szCs w:val="21"/>
+        </w:rPr>
+        <w:t>I</w:t>
+      </w:r>
+      <w:r>
+        <w:rPr>
+          <w:rFonts w:ascii="CaeciliaLTStd-Heavy" w:eastAsia="宋体" w:hAnsi="CaeciliaLTStd-Heavy" w:cs="宋体"/>
+          <w:color w:val="000000"/>
+          <w:kern w:val="0"/>
+          <w:szCs w:val="21"/>
+        </w:rPr>
+        <w:t>D</w:t>
+      </w:r>
+      <w:r>
+        <w:rPr>
+          <w:rFonts w:ascii="CaeciliaLTStd-Heavy" w:eastAsia="宋体" w:hAnsi="CaeciliaLTStd-Heavy" w:cs="宋体" w:hint="eastAsia"/>
+          <w:color w:val="000000"/>
+          <w:kern w:val="0"/>
+          <w:szCs w:val="21"/>
+        </w:rPr>
+        <w:t>，是由用户名和时间戳前</w:t>
+      </w:r>
+      <w:r>
+        <w:rPr>
+          <w:rFonts w:ascii="CaeciliaLTStd-Heavy" w:eastAsia="宋体" w:hAnsi="CaeciliaLTStd-Heavy" w:cs="宋体" w:hint="eastAsia"/>
+          <w:color w:val="000000"/>
+          <w:kern w:val="0"/>
+          <w:szCs w:val="21"/>
+        </w:rPr>
+        <w:t>5</w:t>
+      </w:r>
+      <w:r>
+        <w:rPr>
+          <w:rFonts w:ascii="CaeciliaLTStd-Heavy" w:eastAsia="宋体" w:hAnsi="CaeciliaLTStd-Heavy" w:cs="宋体" w:hint="eastAsia"/>
+          <w:color w:val="000000"/>
+          <w:kern w:val="0"/>
+          <w:szCs w:val="21"/>
+        </w:rPr>
+        <w:t>位的哈希组成，</w:t>
+      </w:r>
+      <w:r>
+        <w:rPr>
+          <w:rFonts w:ascii="CaeciliaLTStd-Heavy" w:eastAsia="宋体" w:hAnsi="CaeciliaLTStd-Heavy" w:cs="宋体" w:hint="eastAsia"/>
+          <w:color w:val="000000"/>
+          <w:kern w:val="0"/>
+          <w:szCs w:val="21"/>
+        </w:rPr>
+        <w:t>I</w:t>
+      </w:r>
+      <w:r>
+        <w:rPr>
+          <w:rFonts w:ascii="CaeciliaLTStd-Heavy" w:eastAsia="宋体" w:hAnsi="CaeciliaLTStd-Heavy" w:cs="宋体"/>
+          <w:color w:val="000000"/>
+          <w:kern w:val="0"/>
+          <w:szCs w:val="21"/>
+        </w:rPr>
+        <w:t>D</w:t>
+      </w:r>
+      <w:r>
+        <w:rPr>
+          <w:rFonts w:ascii="CaeciliaLTStd-Heavy" w:eastAsia="宋体" w:hAnsi="CaeciliaLTStd-Heavy" w:cs="宋体" w:hint="eastAsia"/>
+          <w:color w:val="000000"/>
+          <w:kern w:val="0"/>
+          <w:szCs w:val="21"/>
+        </w:rPr>
+        <w:t>通过公钥加密存储到</w:t>
+      </w:r>
+      <w:r>
+        <w:rPr>
+          <w:rFonts w:ascii="CaeciliaLTStd-Heavy" w:eastAsia="宋体" w:hAnsi="CaeciliaLTStd-Heavy" w:cs="宋体" w:hint="eastAsia"/>
+          <w:color w:val="000000"/>
+          <w:kern w:val="0"/>
+          <w:szCs w:val="21"/>
+        </w:rPr>
+        <w:t>I</w:t>
+      </w:r>
+      <w:r>
+        <w:rPr>
+          <w:rFonts w:ascii="CaeciliaLTStd-Heavy" w:eastAsia="宋体" w:hAnsi="CaeciliaLTStd-Heavy" w:cs="宋体"/>
+          <w:color w:val="000000"/>
+          <w:kern w:val="0"/>
+          <w:szCs w:val="21"/>
+        </w:rPr>
+        <w:t>PFS</w:t>
+      </w:r>
+      <w:r>
+        <w:rPr>
+          <w:rFonts w:ascii="CaeciliaLTStd-Heavy" w:eastAsia="宋体" w:hAnsi="CaeciliaLTStd-Heavy" w:cs="宋体" w:hint="eastAsia"/>
+          <w:color w:val="000000"/>
+          <w:kern w:val="0"/>
+          <w:szCs w:val="21"/>
+        </w:rPr>
+        <w:t>中</w:t>
+      </w:r>
+      <w:r>
+        <w:rPr>
+          <w:rFonts w:ascii="CaeciliaLTStd-Heavy" w:eastAsia="宋体" w:hAnsi="CaeciliaLTStd-Heavy" w:cs="宋体" w:hint="eastAsia"/>
+          <w:color w:val="000000"/>
+          <w:kern w:val="0"/>
+          <w:szCs w:val="21"/>
+        </w:rPr>
+        <w:t>，注册成功后信息会存到</w:t>
+      </w:r>
+      <w:r>
+        <w:rPr>
+          <w:rFonts w:ascii="CaeciliaLTStd-Heavy" w:eastAsia="宋体" w:hAnsi="CaeciliaLTStd-Heavy" w:cs="宋体" w:hint="eastAsia"/>
+          <w:color w:val="000000"/>
+          <w:kern w:val="0"/>
+          <w:szCs w:val="21"/>
+        </w:rPr>
+        <w:t>I</w:t>
+      </w:r>
+      <w:r>
+        <w:rPr>
+          <w:rFonts w:ascii="CaeciliaLTStd-Heavy" w:eastAsia="宋体" w:hAnsi="CaeciliaLTStd-Heavy" w:cs="宋体"/>
+          <w:color w:val="000000"/>
+          <w:kern w:val="0"/>
+          <w:szCs w:val="21"/>
+        </w:rPr>
+        <w:t>PFS</w:t>
+      </w:r>
+      <w:r>
+        <w:rPr>
+          <w:rFonts w:ascii="CaeciliaLTStd-Heavy" w:eastAsia="宋体" w:hAnsi="CaeciliaLTStd-Heavy" w:cs="宋体" w:hint="eastAsia"/>
+          <w:color w:val="000000"/>
+          <w:kern w:val="0"/>
+          <w:szCs w:val="21"/>
+        </w:rPr>
+        <w:t>中，并在区块链</w:t>
+      </w:r>
+      <w:r>
+        <w:rPr>
+          <w:rFonts w:ascii="CaeciliaLTStd-Heavy" w:eastAsia="宋体" w:hAnsi="CaeciliaLTStd-Heavy" w:cs="宋体" w:hint="eastAsia"/>
+          <w:color w:val="000000"/>
+          <w:kern w:val="0"/>
+          <w:szCs w:val="21"/>
+        </w:rPr>
+        <w:t>的块</w:t>
+      </w:r>
+      <w:r>
+        <w:rPr>
+          <w:rFonts w:ascii="CaeciliaLTStd-Heavy" w:eastAsia="宋体" w:hAnsi="CaeciliaLTStd-Heavy" w:cs="宋体" w:hint="eastAsia"/>
+          <w:color w:val="000000"/>
+          <w:kern w:val="0"/>
+          <w:szCs w:val="21"/>
+        </w:rPr>
+        <w:t>中存入哈希值</w:t>
+      </w:r>
+      <w:r>
+        <w:rPr>
+          <w:rFonts w:ascii="CaeciliaLTStd-Heavy" w:eastAsia="宋体" w:hAnsi="CaeciliaLTStd-Heavy" w:cs="宋体" w:hint="eastAsia"/>
+          <w:color w:val="000000"/>
+          <w:kern w:val="0"/>
+          <w:szCs w:val="21"/>
+        </w:rPr>
+        <w:t>然后</w:t>
+      </w:r>
+      <w:r>
+        <w:rPr>
+          <w:rFonts w:ascii="CaeciliaLTStd-Heavy" w:eastAsia="宋体" w:hAnsi="CaeciliaLTStd-Heavy" w:cs="宋体" w:hint="eastAsia"/>
+          <w:color w:val="000000"/>
+          <w:kern w:val="0"/>
+          <w:szCs w:val="21"/>
+        </w:rPr>
+        <w:t>发布</w:t>
+      </w:r>
+      <w:r>
+        <w:rPr>
+          <w:rFonts w:ascii="CaeciliaLTStd-Heavy" w:eastAsia="宋体" w:hAnsi="CaeciliaLTStd-Heavy" w:cs="宋体" w:hint="eastAsia"/>
+          <w:color w:val="000000"/>
+          <w:kern w:val="0"/>
+          <w:szCs w:val="21"/>
+        </w:rPr>
+        <w:t>。</w:t>
+      </w:r>
+      <w:r>
+        <w:rPr>
+          <w:rFonts w:ascii="CaeciliaLTStd-Heavy" w:eastAsia="宋体" w:hAnsi="CaeciliaLTStd-Heavy" w:cs="宋体" w:hint="eastAsia"/>
+          <w:color w:val="000000"/>
+          <w:kern w:val="0"/>
+          <w:szCs w:val="21"/>
+        </w:rPr>
+        <w:t>I</w:t>
+      </w:r>
+      <w:r>
+        <w:rPr>
+          <w:rFonts w:ascii="CaeciliaLTStd-Heavy" w:eastAsia="宋体" w:hAnsi="CaeciliaLTStd-Heavy" w:cs="宋体"/>
+          <w:color w:val="000000"/>
+          <w:kern w:val="0"/>
+          <w:szCs w:val="21"/>
+        </w:rPr>
+        <w:t>PFS</w:t>
+      </w:r>
+      <w:r>
+        <w:rPr>
+          <w:rFonts w:ascii="CaeciliaLTStd-Heavy" w:eastAsia="宋体" w:hAnsi="CaeciliaLTStd-Heavy" w:cs="宋体" w:hint="eastAsia"/>
+          <w:color w:val="000000"/>
+          <w:kern w:val="0"/>
+          <w:szCs w:val="21"/>
+        </w:rPr>
+        <w:t>会给新注册的病人</w:t>
+      </w:r>
+      <w:r>
+        <w:rPr>
+          <w:rFonts w:ascii="CaeciliaLTStd-Heavy" w:eastAsia="宋体" w:hAnsi="CaeciliaLTStd-Heavy" w:cs="宋体" w:hint="eastAsia"/>
+          <w:color w:val="000000"/>
+          <w:kern w:val="0"/>
+          <w:szCs w:val="21"/>
+        </w:rPr>
+        <w:t>用私钥</w:t>
+      </w:r>
+      <w:r>
+        <w:rPr>
+          <w:rFonts w:ascii="CaeciliaLTStd-Heavy" w:eastAsia="宋体" w:hAnsi="CaeciliaLTStd-Heavy" w:cs="宋体" w:hint="eastAsia"/>
+          <w:color w:val="000000"/>
+          <w:kern w:val="0"/>
+          <w:szCs w:val="21"/>
+        </w:rPr>
+        <w:t>创建一个认证</w:t>
+      </w:r>
+      <w:r>
+        <w:rPr>
+          <w:rFonts w:ascii="CaeciliaLTStd-Heavy" w:eastAsia="宋体" w:hAnsi="CaeciliaLTStd-Heavy" w:cs="宋体" w:hint="eastAsia"/>
+          <w:color w:val="000000"/>
+          <w:kern w:val="0"/>
+          <w:szCs w:val="21"/>
+        </w:rPr>
+        <w:t>，这个认证也会发布在区块链上</w:t>
+      </w:r>
+      <w:r>
+        <w:rPr>
+          <w:rFonts w:ascii="CaeciliaLTStd-Heavy" w:eastAsia="宋体" w:hAnsi="CaeciliaLTStd-Heavy" w:cs="宋体" w:hint="eastAsia"/>
+          <w:color w:val="000000"/>
+          <w:kern w:val="0"/>
+          <w:szCs w:val="21"/>
+        </w:rPr>
+        <w:t>。</w:t>
+      </w:r>
+      <w:r>
+        <w:rPr>
+          <w:rFonts w:ascii="CaeciliaLTStd-Heavy" w:eastAsia="宋体" w:hAnsi="CaeciliaLTStd-Heavy" w:cs="宋体" w:hint="eastAsia"/>
+          <w:color w:val="000000"/>
+          <w:kern w:val="0"/>
+          <w:szCs w:val="21"/>
+        </w:rPr>
+        <w:t>设备注册时会根据设备</w:t>
+      </w:r>
+      <w:r>
+        <w:rPr>
+          <w:rFonts w:ascii="CaeciliaLTStd-Heavy" w:eastAsia="宋体" w:hAnsi="CaeciliaLTStd-Heavy" w:cs="宋体"/>
+          <w:color w:val="000000"/>
+          <w:kern w:val="0"/>
+          <w:szCs w:val="21"/>
+        </w:rPr>
+        <w:t>ID</w:t>
+      </w:r>
+      <w:r>
+        <w:rPr>
+          <w:rFonts w:ascii="CaeciliaLTStd-Heavy" w:eastAsia="宋体" w:hAnsi="CaeciliaLTStd-Heavy" w:cs="宋体" w:hint="eastAsia"/>
+          <w:color w:val="000000"/>
+          <w:kern w:val="0"/>
+          <w:szCs w:val="21"/>
+        </w:rPr>
+        <w:t>、设备</w:t>
+      </w:r>
+      <w:r>
+        <w:rPr>
+          <w:rFonts w:ascii="CaeciliaLTStd-Heavy" w:eastAsia="宋体" w:hAnsi="CaeciliaLTStd-Heavy" w:cs="宋体" w:hint="eastAsia"/>
+          <w:color w:val="000000"/>
+          <w:kern w:val="0"/>
+          <w:szCs w:val="21"/>
+        </w:rPr>
+        <w:t>I</w:t>
+      </w:r>
+      <w:r>
+        <w:rPr>
+          <w:rFonts w:ascii="CaeciliaLTStd-Heavy" w:eastAsia="宋体" w:hAnsi="CaeciliaLTStd-Heavy" w:cs="宋体"/>
+          <w:color w:val="000000"/>
+          <w:kern w:val="0"/>
+          <w:szCs w:val="21"/>
+        </w:rPr>
+        <w:t>P</w:t>
+      </w:r>
+      <w:r>
+        <w:rPr>
+          <w:rFonts w:ascii="CaeciliaLTStd-Heavy" w:eastAsia="宋体" w:hAnsi="CaeciliaLTStd-Heavy" w:cs="宋体" w:hint="eastAsia"/>
+          <w:color w:val="000000"/>
+          <w:kern w:val="0"/>
+          <w:szCs w:val="21"/>
+        </w:rPr>
+        <w:t>和病人的</w:t>
+      </w:r>
+      <w:r>
+        <w:rPr>
+          <w:rFonts w:ascii="CaeciliaLTStd-Heavy" w:eastAsia="宋体" w:hAnsi="CaeciliaLTStd-Heavy" w:cs="宋体"/>
+          <w:color w:val="000000"/>
+          <w:kern w:val="0"/>
+          <w:szCs w:val="21"/>
+        </w:rPr>
+        <w:t>ID</w:t>
+      </w:r>
+      <w:r>
+        <w:rPr>
+          <w:rFonts w:ascii="CaeciliaLTStd-Heavy" w:eastAsia="宋体" w:hAnsi="CaeciliaLTStd-Heavy" w:cs="宋体" w:hint="eastAsia"/>
+          <w:color w:val="000000"/>
+          <w:kern w:val="0"/>
+          <w:szCs w:val="21"/>
+        </w:rPr>
+        <w:t>生成一个令牌，通过私钥加密和病人的证书一起发送到</w:t>
+      </w:r>
+      <w:r>
+        <w:rPr>
+          <w:rFonts w:ascii="CaeciliaLTStd-Heavy" w:eastAsia="宋体" w:hAnsi="CaeciliaLTStd-Heavy" w:cs="宋体" w:hint="eastAsia"/>
+          <w:color w:val="000000"/>
+          <w:kern w:val="0"/>
+          <w:szCs w:val="21"/>
+        </w:rPr>
+        <w:t>I</w:t>
+      </w:r>
+      <w:r>
+        <w:rPr>
+          <w:rFonts w:ascii="CaeciliaLTStd-Heavy" w:eastAsia="宋体" w:hAnsi="CaeciliaLTStd-Heavy" w:cs="宋体"/>
+          <w:color w:val="000000"/>
+          <w:kern w:val="0"/>
+          <w:szCs w:val="21"/>
+        </w:rPr>
+        <w:t>PFS</w:t>
+      </w:r>
+      <w:r>
+        <w:rPr>
+          <w:rFonts w:ascii="CaeciliaLTStd-Heavy" w:eastAsia="宋体" w:hAnsi="CaeciliaLTStd-Heavy" w:cs="宋体" w:hint="eastAsia"/>
+          <w:color w:val="000000"/>
+          <w:kern w:val="0"/>
+          <w:szCs w:val="21"/>
+        </w:rPr>
+        <w:t>，然后转发到区块链网络。</w:t>
+      </w:r>
+      <w:r>
+        <w:rPr>
+          <w:rFonts w:ascii="CaeciliaLTStd-Heavy" w:eastAsia="宋体" w:hAnsi="CaeciliaLTStd-Heavy" w:cs="宋体" w:hint="eastAsia"/>
+          <w:color w:val="000000"/>
+          <w:kern w:val="0"/>
+          <w:szCs w:val="21"/>
+        </w:rPr>
+        <w:t>通过智能合约的验证后，就可以发布在区块链上。</w:t>
+      </w:r>
+      <w:r>
+        <w:rPr>
+          <w:rFonts w:ascii="CaeciliaLTStd-Heavy" w:eastAsia="宋体" w:hAnsi="CaeciliaLTStd-Heavy" w:cs="宋体" w:hint="eastAsia"/>
+          <w:color w:val="000000"/>
+          <w:kern w:val="0"/>
+          <w:szCs w:val="21"/>
+        </w:rPr>
+        <w:t>最后，为新注册的</w:t>
+      </w:r>
+      <w:r>
+        <w:rPr>
+          <w:rFonts w:ascii="CaeciliaLTStd-Heavy" w:eastAsia="宋体" w:hAnsi="CaeciliaLTStd-Heavy" w:cs="宋体" w:hint="eastAsia"/>
+          <w:color w:val="000000"/>
+          <w:kern w:val="0"/>
+          <w:szCs w:val="21"/>
+        </w:rPr>
+        <w:t>设备</w:t>
+      </w:r>
+      <w:r>
+        <w:rPr>
+          <w:rFonts w:ascii="CaeciliaLTStd-Heavy" w:eastAsia="宋体" w:hAnsi="CaeciliaLTStd-Heavy" w:cs="宋体" w:hint="eastAsia"/>
+          <w:color w:val="000000"/>
+          <w:kern w:val="0"/>
+          <w:szCs w:val="21"/>
+        </w:rPr>
+        <w:t>创建有效的通行证证书。</w:t>
+      </w:r>
+      <w:r>
+        <w:rPr>
+          <w:rFonts w:ascii="CaeciliaLTStd-Heavy" w:eastAsia="宋体" w:hAnsi="CaeciliaLTStd-Heavy" w:cs="宋体"/>
+          <w:color w:val="000000"/>
+          <w:kern w:val="0"/>
+          <w:szCs w:val="21"/>
+        </w:rPr>
+        <w:t>此证书在</w:t>
+      </w:r>
+      <w:proofErr w:type="spellStart"/>
+      <w:r>
+        <w:rPr>
+          <w:rFonts w:ascii="CaeciliaLTStd-Heavy" w:eastAsia="宋体" w:hAnsi="CaeciliaLTStd-Heavy" w:cs="宋体"/>
+          <w:color w:val="000000"/>
+          <w:kern w:val="0"/>
+          <w:szCs w:val="21"/>
+        </w:rPr>
+        <w:t>IoMT</w:t>
+      </w:r>
+      <w:proofErr w:type="spellEnd"/>
+      <w:r>
+        <w:rPr>
+          <w:rFonts w:ascii="CaeciliaLTStd-Heavy" w:eastAsia="宋体" w:hAnsi="CaeciliaLTStd-Heavy" w:cs="宋体"/>
+          <w:color w:val="000000"/>
+          <w:kern w:val="0"/>
+          <w:szCs w:val="21"/>
+        </w:rPr>
+        <w:t>区块链网络中分发</w:t>
+      </w:r>
+      <w:r>
+        <w:rPr>
+          <w:rFonts w:ascii="CaeciliaLTStd-Heavy" w:eastAsia="宋体" w:hAnsi="CaeciliaLTStd-Heavy" w:cs="宋体" w:hint="eastAsia"/>
+          <w:color w:val="000000"/>
+          <w:kern w:val="0"/>
+          <w:szCs w:val="21"/>
+        </w:rPr>
+        <w:t>，</w:t>
+      </w:r>
+      <w:r>
+        <w:rPr>
+          <w:rFonts w:ascii="CaeciliaLTStd-Heavy" w:eastAsia="宋体" w:hAnsi="CaeciliaLTStd-Heavy" w:cs="宋体"/>
+          <w:color w:val="000000"/>
+          <w:kern w:val="0"/>
+          <w:szCs w:val="21"/>
+        </w:rPr>
+        <w:t>也</w:t>
+      </w:r>
+      <w:r>
+        <w:rPr>
+          <w:rFonts w:ascii="CaeciliaLTStd-Heavy" w:eastAsia="宋体" w:hAnsi="CaeciliaLTStd-Heavy" w:cs="宋体" w:hint="eastAsia"/>
+          <w:color w:val="000000"/>
+          <w:kern w:val="0"/>
+          <w:szCs w:val="21"/>
+        </w:rPr>
+        <w:t>会</w:t>
+      </w:r>
+      <w:r>
+        <w:rPr>
+          <w:rFonts w:ascii="CaeciliaLTStd-Heavy" w:eastAsia="宋体" w:hAnsi="CaeciliaLTStd-Heavy" w:cs="宋体"/>
+          <w:color w:val="000000"/>
+          <w:kern w:val="0"/>
+          <w:szCs w:val="21"/>
+        </w:rPr>
+        <w:t>存储到</w:t>
+      </w:r>
+      <w:r>
+        <w:rPr>
+          <w:rFonts w:ascii="CaeciliaLTStd-Heavy" w:eastAsia="宋体" w:hAnsi="CaeciliaLTStd-Heavy" w:cs="宋体"/>
+          <w:color w:val="000000"/>
+          <w:kern w:val="0"/>
+          <w:szCs w:val="21"/>
+        </w:rPr>
+        <w:t>IPFS</w:t>
+      </w:r>
+      <w:r>
+        <w:rPr>
+          <w:rFonts w:ascii="CaeciliaLTStd-Heavy" w:eastAsia="宋体" w:hAnsi="CaeciliaLTStd-Heavy" w:cs="宋体"/>
+          <w:color w:val="000000"/>
+          <w:kern w:val="0"/>
+          <w:szCs w:val="21"/>
+        </w:rPr>
+        <w:t>中，以便将来对新注册的医疗设备进行身份验证</w:t>
+      </w:r>
+      <w:r>
+        <w:rPr>
+          <w:rFonts w:ascii="CaeciliaLTStd-Heavy" w:eastAsia="宋体" w:hAnsi="CaeciliaLTStd-Heavy" w:cs="宋体" w:hint="eastAsia"/>
+          <w:color w:val="000000"/>
+          <w:kern w:val="0"/>
+          <w:szCs w:val="21"/>
+        </w:rPr>
+        <w:t>。</w:t>
+      </w:r>
+      <w:r>
+        <w:rPr>
+          <w:rFonts w:ascii="CaeciliaLTStd-Heavy" w:eastAsia="宋体" w:hAnsi="CaeciliaLTStd-Heavy" w:cs="宋体" w:hint="eastAsia"/>
+          <w:color w:val="000000"/>
+          <w:kern w:val="0"/>
+          <w:szCs w:val="21"/>
+        </w:rPr>
+        <w:t>设备的认证过程是</w:t>
+      </w:r>
+      <w:r>
+        <w:rPr>
+          <w:rFonts w:ascii="CaeciliaLTStd-Heavy" w:eastAsia="宋体" w:hAnsi="CaeciliaLTStd-Heavy" w:cs="宋体" w:hint="eastAsia"/>
+          <w:color w:val="000000"/>
+          <w:kern w:val="0"/>
+          <w:szCs w:val="21"/>
+        </w:rPr>
+        <w:t>I</w:t>
+      </w:r>
+      <w:r>
+        <w:rPr>
+          <w:rFonts w:ascii="CaeciliaLTStd-Heavy" w:eastAsia="宋体" w:hAnsi="CaeciliaLTStd-Heavy" w:cs="宋体"/>
+          <w:color w:val="000000"/>
+          <w:kern w:val="0"/>
+          <w:szCs w:val="21"/>
+        </w:rPr>
+        <w:t>PFS</w:t>
+      </w:r>
+      <w:r>
+        <w:rPr>
+          <w:rFonts w:ascii="CaeciliaLTStd-Heavy" w:eastAsia="宋体" w:hAnsi="CaeciliaLTStd-Heavy" w:cs="宋体" w:hint="eastAsia"/>
+          <w:color w:val="000000"/>
+          <w:kern w:val="0"/>
+          <w:szCs w:val="21"/>
+        </w:rPr>
+        <w:t>中的智能合约检查相关的病人</w:t>
+      </w:r>
+      <w:r>
+        <w:rPr>
+          <w:rFonts w:ascii="CaeciliaLTStd-Heavy" w:eastAsia="宋体" w:hAnsi="CaeciliaLTStd-Heavy" w:cs="宋体" w:hint="eastAsia"/>
+          <w:color w:val="000000"/>
+          <w:kern w:val="0"/>
+          <w:szCs w:val="21"/>
+        </w:rPr>
+        <w:t>I</w:t>
+      </w:r>
+      <w:r>
+        <w:rPr>
+          <w:rFonts w:ascii="CaeciliaLTStd-Heavy" w:eastAsia="宋体" w:hAnsi="CaeciliaLTStd-Heavy" w:cs="宋体"/>
+          <w:color w:val="000000"/>
+          <w:kern w:val="0"/>
+          <w:szCs w:val="21"/>
+        </w:rPr>
+        <w:t>D</w:t>
+      </w:r>
+      <w:r>
+        <w:rPr>
+          <w:rFonts w:ascii="CaeciliaLTStd-Heavy" w:eastAsia="宋体" w:hAnsi="CaeciliaLTStd-Heavy" w:cs="宋体" w:hint="eastAsia"/>
+          <w:color w:val="000000"/>
+          <w:kern w:val="0"/>
+          <w:szCs w:val="21"/>
+        </w:rPr>
+        <w:t>设备</w:t>
+      </w:r>
+      <w:r>
+        <w:rPr>
+          <w:rFonts w:ascii="CaeciliaLTStd-Heavy" w:eastAsia="宋体" w:hAnsi="CaeciliaLTStd-Heavy" w:cs="宋体" w:hint="eastAsia"/>
+          <w:color w:val="000000"/>
+          <w:kern w:val="0"/>
+          <w:szCs w:val="21"/>
+        </w:rPr>
+        <w:t>I</w:t>
+      </w:r>
+      <w:r>
+        <w:rPr>
+          <w:rFonts w:ascii="CaeciliaLTStd-Heavy" w:eastAsia="宋体" w:hAnsi="CaeciliaLTStd-Heavy" w:cs="宋体"/>
+          <w:color w:val="000000"/>
+          <w:kern w:val="0"/>
+          <w:szCs w:val="21"/>
+        </w:rPr>
+        <w:t>D</w:t>
+      </w:r>
+      <w:r>
+        <w:rPr>
+          <w:rFonts w:ascii="CaeciliaLTStd-Heavy" w:eastAsia="宋体" w:hAnsi="CaeciliaLTStd-Heavy" w:cs="宋体" w:hint="eastAsia"/>
+          <w:color w:val="000000"/>
+          <w:kern w:val="0"/>
+          <w:szCs w:val="21"/>
+        </w:rPr>
+        <w:t>和设备</w:t>
+      </w:r>
+      <w:r>
+        <w:rPr>
+          <w:rFonts w:ascii="CaeciliaLTStd-Heavy" w:eastAsia="宋体" w:hAnsi="CaeciliaLTStd-Heavy" w:cs="宋体" w:hint="eastAsia"/>
+          <w:color w:val="000000"/>
+          <w:kern w:val="0"/>
+          <w:szCs w:val="21"/>
+        </w:rPr>
+        <w:t>I</w:t>
+      </w:r>
+      <w:r>
+        <w:rPr>
+          <w:rFonts w:ascii="CaeciliaLTStd-Heavy" w:eastAsia="宋体" w:hAnsi="CaeciliaLTStd-Heavy" w:cs="宋体"/>
+          <w:color w:val="000000"/>
+          <w:kern w:val="0"/>
+          <w:szCs w:val="21"/>
+        </w:rPr>
+        <w:t>P</w:t>
+      </w:r>
+      <w:r>
+        <w:rPr>
+          <w:rFonts w:ascii="CaeciliaLTStd-Heavy" w:eastAsia="宋体" w:hAnsi="CaeciliaLTStd-Heavy" w:cs="宋体" w:hint="eastAsia"/>
+          <w:color w:val="000000"/>
+          <w:kern w:val="0"/>
+          <w:szCs w:val="21"/>
+        </w:rPr>
+        <w:t>都匹配即可通过。</w:t>
+      </w:r>
+    </w:p>
+    <w:p>
+      <w:pPr>
+        <w:widowControl/>
+        <w:jc w:val="left"/>
+        <w:rPr>
+          <w:rFonts w:ascii="CaeciliaLTStd-Heavy" w:eastAsia="宋体" w:hAnsi="CaeciliaLTStd-Heavy" w:cs="宋体"/>
+          <w:color w:val="000000"/>
+          <w:kern w:val="0"/>
+          <w:szCs w:val="21"/>
+        </w:rPr>
+      </w:pPr>
+    </w:p>
+    <w:p>
+      <w:pPr>
+        <w:widowControl/>
+        <w:jc w:val="left"/>
+        <w:rPr>
+          <w:rFonts w:ascii="CaeciliaLTStd-Heavy" w:eastAsia="宋体" w:hAnsi="CaeciliaLTStd-Heavy" w:cs="宋体"/>
+          <w:color w:val="000000"/>
+          <w:kern w:val="0"/>
+          <w:szCs w:val="21"/>
+        </w:rPr>
+      </w:pPr>
+    </w:p>
+    <w:p>
+      <w:pPr>
+        <w:widowControl/>
+        <w:jc w:val="left"/>
+        <w:rPr>
+          <w:rFonts w:ascii="CaeciliaLTStd-Heavy" w:eastAsia="宋体" w:hAnsi="CaeciliaLTStd-Heavy" w:cs="宋体"/>
+          <w:color w:val="000000"/>
+          <w:kern w:val="0"/>
+          <w:szCs w:val="21"/>
+        </w:rPr>
+      </w:pPr>
+    </w:p>
+    <w:p>
+      <w:pPr>
+        <w:widowControl/>
+        <w:jc w:val="left"/>
+        <w:rPr>
+          <w:rFonts w:ascii="CaeciliaLTStd-Heavy" w:eastAsia="宋体" w:hAnsi="CaeciliaLTStd-Heavy" w:cs="宋体"/>
+          <w:color w:val="000000"/>
+          <w:kern w:val="0"/>
+          <w:szCs w:val="21"/>
+        </w:rPr>
+      </w:pPr>
+    </w:p>
+    <w:p>
+      <w:pPr>
+        <w:widowControl/>
+        <w:jc w:val="left"/>
+        <w:rPr>
+          <w:rFonts w:ascii="CaeciliaLTStd-Heavy" w:eastAsia="宋体" w:hAnsi="CaeciliaLTStd-Heavy" w:cs="宋体"/>
+          <w:color w:val="000000"/>
+          <w:kern w:val="0"/>
+          <w:szCs w:val="21"/>
+        </w:rPr>
+      </w:pPr>
+    </w:p>
+    <w:p>
+      <w:pPr>
+        <w:widowControl/>
+        <w:jc w:val="left"/>
+        <w:rPr>
+          <w:rFonts w:ascii="CaeciliaLTStd-Heavy" w:eastAsia="宋体" w:hAnsi="CaeciliaLTStd-Heavy" w:cs="宋体"/>
+          <w:color w:val="000000"/>
+          <w:kern w:val="0"/>
+          <w:szCs w:val="21"/>
+        </w:rPr>
+      </w:pPr>
+    </w:p>
+    <w:p>
+      <w:pPr>
+        <w:widowControl/>
+        <w:jc w:val="left"/>
+        <w:rPr>
+          <w:rFonts w:ascii="CaeciliaLTStd-Heavy" w:eastAsia="宋体" w:hAnsi="CaeciliaLTStd-Heavy" w:cs="宋体"/>
+          <w:color w:val="000000"/>
+          <w:kern w:val="0"/>
+          <w:szCs w:val="21"/>
+        </w:rPr>
+      </w:pPr>
+    </w:p>
+    <w:p>
+      <w:pPr>
+        <w:widowControl/>
+        <w:jc w:val="left"/>
+        <w:rPr>
+          <w:rFonts w:ascii="CaeciliaLTStd-Heavy" w:eastAsia="宋体" w:hAnsi="CaeciliaLTStd-Heavy" w:cs="宋体"/>
+          <w:color w:val="000000"/>
+          <w:kern w:val="0"/>
+          <w:szCs w:val="21"/>
+        </w:rPr>
+      </w:pPr>
+    </w:p>
+    <w:p>
+      <w:pPr>
+        <w:widowControl/>
+        <w:jc w:val="left"/>
+        <w:rPr>
+          <w:rFonts w:ascii="CaeciliaLTStd-Heavy" w:eastAsia="宋体" w:hAnsi="CaeciliaLTStd-Heavy" w:cs="宋体"/>
+          <w:color w:val="000000"/>
+          <w:kern w:val="0"/>
+          <w:szCs w:val="21"/>
+        </w:rPr>
+      </w:pPr>
+    </w:p>
+    <w:p>
+      <w:pPr>
+        <w:widowControl/>
+        <w:jc w:val="left"/>
+        <w:rPr>
+          <w:rFonts w:ascii="CaeciliaLTStd-Heavy" w:eastAsia="宋体" w:hAnsi="CaeciliaLTStd-Heavy" w:cs="宋体"/>
+          <w:color w:val="000000"/>
+          <w:kern w:val="0"/>
+          <w:szCs w:val="21"/>
+        </w:rPr>
+      </w:pPr>
+    </w:p>
+    <w:p>
+      <w:pPr>
+        <w:widowControl/>
+        <w:jc w:val="left"/>
+        <w:rPr>
+          <w:rFonts w:ascii="CaeciliaLTStd-Heavy" w:eastAsia="宋体" w:hAnsi="CaeciliaLTStd-Heavy" w:cs="宋体"/>
+          <w:color w:val="000000"/>
+          <w:kern w:val="0"/>
+          <w:szCs w:val="21"/>
+        </w:rPr>
+      </w:pPr>
+    </w:p>
+    <w:p>
+      <w:pPr>
+        <w:widowControl/>
+        <w:jc w:val="left"/>
+        <w:rPr>
+          <w:rFonts w:ascii="CaeciliaLTStd-Heavy" w:eastAsia="宋体" w:hAnsi="CaeciliaLTStd-Heavy" w:cs="宋体"/>
+          <w:color w:val="000000"/>
+          <w:kern w:val="0"/>
+          <w:szCs w:val="21"/>
+        </w:rPr>
+      </w:pPr>
+    </w:p>
+    <w:p>
+      <w:pPr>
+        <w:widowControl/>
+        <w:jc w:val="left"/>
+        <w:rPr>
+          <w:rFonts w:ascii="CaeciliaLTStd-Heavy" w:eastAsia="宋体" w:hAnsi="CaeciliaLTStd-Heavy" w:cs="宋体"/>
+          <w:color w:val="000000"/>
+          <w:kern w:val="0"/>
+          <w:szCs w:val="21"/>
+        </w:rPr>
+      </w:pPr>
+    </w:p>
+    <w:p>
+      <w:pPr>
+        <w:widowControl/>
+        <w:jc w:val="left"/>
+        <w:rPr>
+          <w:rFonts w:ascii="CaeciliaLTStd-Heavy" w:eastAsia="宋体" w:hAnsi="CaeciliaLTStd-Heavy" w:cs="宋体"/>
+          <w:color w:val="000000"/>
+          <w:kern w:val="0"/>
+          <w:szCs w:val="21"/>
+        </w:rPr>
+      </w:pPr>
+    </w:p>
+    <w:p>
+      <w:pPr>
+        <w:widowControl/>
+        <w:jc w:val="left"/>
+        <w:rPr>
+          <w:rFonts w:ascii="CaeciliaLTStd-Heavy" w:eastAsia="宋体" w:hAnsi="CaeciliaLTStd-Heavy" w:cs="宋体"/>
+          <w:color w:val="000000"/>
+          <w:kern w:val="0"/>
+          <w:szCs w:val="21"/>
+        </w:rPr>
+      </w:pPr>
+    </w:p>
+    <w:p>
+      <w:pPr>
+        <w:widowControl/>
+        <w:jc w:val="left"/>
+        <w:rPr>
+          <w:rFonts w:ascii="CaeciliaLTStd-Heavy" w:eastAsia="宋体" w:hAnsi="CaeciliaLTStd-Heavy" w:cs="宋体" w:hint="eastAsia"/>
+          <w:color w:val="000000"/>
+          <w:kern w:val="0"/>
+          <w:szCs w:val="21"/>
+        </w:rPr>
+      </w:pPr>
+    </w:p>
+    <w:p>
+      <w:pPr>
+        <w:widowControl/>
+        <w:jc w:val="left"/>
+        <w:rPr>
+          <w:rFonts w:hint="eastAsia"/>
+          <w:szCs w:val="21"/>
+        </w:rPr>
+      </w:pPr>
+      <w:r>
+        <w:rPr>
+          <w:rFonts w:hint="eastAsia"/>
+          <w:szCs w:val="21"/>
+        </w:rPr>
+        <w:t>[</w:t>
+      </w:r>
+      <w:r>
+        <w:rPr>
+          <w:szCs w:val="21"/>
+        </w:rPr>
+        <w:t xml:space="preserve">0] </w:t>
+      </w:r>
+      <w:r>
+        <w:rPr>
+          <w:szCs w:val="21"/>
+        </w:rPr>
+        <w:t>Towards design and implementation of security and privacy framework for Internet of Medical Things (</w:t>
+      </w:r>
+      <w:proofErr w:type="spellStart"/>
+      <w:r>
+        <w:rPr>
+          <w:szCs w:val="21"/>
+        </w:rPr>
+        <w:t>IoMT</w:t>
+      </w:r>
+      <w:proofErr w:type="spellEnd"/>
+      <w:r>
+        <w:rPr>
+          <w:szCs w:val="21"/>
+        </w:rPr>
+        <w:t>) by leveraging blockchain and IPFS technology</w:t>
       </w:r>
     </w:p>
     <w:sectPr>

--- a/pei/3.docx
+++ b/pei/3.docx
@@ -1497,7 +1497,7 @@
                     <pic:cNvPicPr/>
                   </pic:nvPicPr>
                   <pic:blipFill>
-                    <a:blip r:embed="rId6"/>
+                    <a:blip r:embed="rId7"/>
                     <a:stretch>
                       <a:fillRect/>
                     </a:stretch>
@@ -1528,13 +1528,7 @@
         <w:t>[</w:t>
       </w:r>
       <w:r>
-        <w:t>0</w:t>
-      </w:r>
-      <w:r>
-        <w:t>]</w:t>
-      </w:r>
-      <w:r>
-        <w:t xml:space="preserve"> </w:t>
+        <w:t xml:space="preserve">0] </w:t>
       </w:r>
       <w:proofErr w:type="spellStart"/>
       <w:r>
@@ -1542,19 +1536,7 @@
       </w:r>
       <w:proofErr w:type="spellEnd"/>
       <w:r>
-        <w:t>: A novel framework on privacy</w:t>
-      </w:r>
-      <w:r>
-        <w:t xml:space="preserve"> </w:t>
-      </w:r>
-      <w:r>
-        <w:t>preservation of electronic health records</w:t>
-      </w:r>
-      <w:r>
-        <w:t xml:space="preserve"> </w:t>
-      </w:r>
-      <w:r>
-        <w:t>using blockchain technology</w:t>
+        <w:t>: A novel framework on privacy preservation of electronic health records using blockchain technology</w:t>
       </w:r>
     </w:p>
     <w:p>
@@ -1601,7 +1583,7 @@
           <w:szCs w:val="16"/>
         </w:rPr>
       </w:pPr>
-      <w:hyperlink r:id="rId7" w:history="1">
+      <w:hyperlink r:id="rId8" w:history="1">
         <w:r>
           <w:rPr>
             <w:rStyle w:val="a3"/>
@@ -1622,7 +1604,7 @@
           <w:szCs w:val="16"/>
         </w:rPr>
       </w:pPr>
-      <w:hyperlink r:id="rId8" w:history="1">
+      <w:hyperlink r:id="rId9" w:history="1">
         <w:r>
           <w:rPr>
             <w:rStyle w:val="a3"/>
@@ -1900,7 +1882,7 @@
                     <pic:cNvPicPr/>
                   </pic:nvPicPr>
                   <pic:blipFill>
-                    <a:blip r:embed="rId9"/>
+                    <a:blip r:embed="rId10"/>
                     <a:stretch>
                       <a:fillRect/>
                     </a:stretch>
@@ -2336,7 +2318,7 @@
         <w:widowControl/>
         <w:jc w:val="left"/>
         <w:rPr>
-          <w:rFonts w:ascii="CaeciliaLTStd-Heavy" w:eastAsia="宋体" w:hAnsi="CaeciliaLTStd-Heavy" w:cs="宋体"/>
+          <w:rFonts w:ascii="CaeciliaLTStd-Heavy" w:eastAsia="宋体" w:hAnsi="CaeciliaLTStd-Heavy" w:cs="宋体" w:hint="eastAsia"/>
           <w:color w:val="000000"/>
           <w:kern w:val="0"/>
           <w:szCs w:val="21"/>
@@ -2360,7 +2342,7 @@
         <w:widowControl/>
         <w:jc w:val="left"/>
         <w:rPr>
-          <w:rFonts w:ascii="CaeciliaLTStd-Heavy" w:eastAsia="宋体" w:hAnsi="CaeciliaLTStd-Heavy" w:cs="宋体"/>
+          <w:rFonts w:ascii="CaeciliaLTStd-Heavy" w:eastAsia="宋体" w:hAnsi="CaeciliaLTStd-Heavy" w:cs="宋体" w:hint="eastAsia"/>
           <w:color w:val="000000"/>
           <w:kern w:val="0"/>
           <w:szCs w:val="21"/>
@@ -2372,7 +2354,7 @@
         <w:widowControl/>
         <w:jc w:val="left"/>
         <w:rPr>
-          <w:rFonts w:ascii="CaeciliaLTStd-Heavy" w:eastAsia="宋体" w:hAnsi="CaeciliaLTStd-Heavy" w:cs="宋体"/>
+          <w:rFonts w:ascii="CaeciliaLTStd-Heavy" w:eastAsia="宋体" w:hAnsi="CaeciliaLTStd-Heavy" w:cs="宋体" w:hint="eastAsia"/>
           <w:color w:val="000000"/>
           <w:kern w:val="0"/>
           <w:szCs w:val="21"/>
@@ -2384,7 +2366,7 @@
         <w:widowControl/>
         <w:jc w:val="left"/>
         <w:rPr>
-          <w:rFonts w:ascii="CaeciliaLTStd-Heavy" w:eastAsia="宋体" w:hAnsi="CaeciliaLTStd-Heavy" w:cs="宋体"/>
+          <w:rFonts w:ascii="CaeciliaLTStd-Heavy" w:eastAsia="宋体" w:hAnsi="CaeciliaLTStd-Heavy" w:cs="宋体" w:hint="eastAsia"/>
           <w:color w:val="000000"/>
           <w:kern w:val="0"/>
           <w:szCs w:val="21"/>
@@ -2396,7 +2378,7 @@
         <w:widowControl/>
         <w:jc w:val="left"/>
         <w:rPr>
-          <w:rFonts w:ascii="CaeciliaLTStd-Heavy" w:eastAsia="宋体" w:hAnsi="CaeciliaLTStd-Heavy" w:cs="宋体"/>
+          <w:rFonts w:ascii="CaeciliaLTStd-Heavy" w:eastAsia="宋体" w:hAnsi="CaeciliaLTStd-Heavy" w:cs="宋体" w:hint="eastAsia"/>
           <w:color w:val="000000"/>
           <w:kern w:val="0"/>
           <w:szCs w:val="21"/>
@@ -2408,7 +2390,7 @@
         <w:widowControl/>
         <w:jc w:val="left"/>
         <w:rPr>
-          <w:rFonts w:ascii="CaeciliaLTStd-Heavy" w:eastAsia="宋体" w:hAnsi="CaeciliaLTStd-Heavy" w:cs="宋体"/>
+          <w:rFonts w:ascii="CaeciliaLTStd-Heavy" w:eastAsia="宋体" w:hAnsi="CaeciliaLTStd-Heavy" w:cs="宋体" w:hint="eastAsia"/>
           <w:color w:val="000000"/>
           <w:kern w:val="0"/>
           <w:szCs w:val="21"/>
@@ -2420,7 +2402,7 @@
         <w:widowControl/>
         <w:jc w:val="left"/>
         <w:rPr>
-          <w:rFonts w:ascii="CaeciliaLTStd-Heavy" w:eastAsia="宋体" w:hAnsi="CaeciliaLTStd-Heavy" w:cs="宋体"/>
+          <w:rFonts w:ascii="CaeciliaLTStd-Heavy" w:eastAsia="宋体" w:hAnsi="CaeciliaLTStd-Heavy" w:cs="宋体" w:hint="eastAsia"/>
           <w:color w:val="000000"/>
           <w:kern w:val="0"/>
           <w:szCs w:val="21"/>
@@ -2432,7 +2414,7 @@
         <w:widowControl/>
         <w:jc w:val="left"/>
         <w:rPr>
-          <w:rFonts w:ascii="CaeciliaLTStd-Heavy" w:eastAsia="宋体" w:hAnsi="CaeciliaLTStd-Heavy" w:cs="宋体"/>
+          <w:rFonts w:ascii="CaeciliaLTStd-Heavy" w:eastAsia="宋体" w:hAnsi="CaeciliaLTStd-Heavy" w:cs="宋体" w:hint="eastAsia"/>
           <w:color w:val="000000"/>
           <w:kern w:val="0"/>
           <w:szCs w:val="21"/>
@@ -2444,7 +2426,7 @@
         <w:widowControl/>
         <w:jc w:val="left"/>
         <w:rPr>
-          <w:rFonts w:ascii="CaeciliaLTStd-Heavy" w:eastAsia="宋体" w:hAnsi="CaeciliaLTStd-Heavy" w:cs="宋体"/>
+          <w:rFonts w:ascii="CaeciliaLTStd-Heavy" w:eastAsia="宋体" w:hAnsi="CaeciliaLTStd-Heavy" w:cs="宋体" w:hint="eastAsia"/>
           <w:color w:val="000000"/>
           <w:kern w:val="0"/>
           <w:szCs w:val="21"/>
@@ -2836,7 +2818,7 @@
         <w:widowControl/>
         <w:jc w:val="left"/>
         <w:rPr>
-          <w:rFonts w:ascii="CaeciliaLTStd-Heavy" w:eastAsia="宋体" w:hAnsi="CaeciliaLTStd-Heavy" w:cs="宋体"/>
+          <w:rFonts w:ascii="CaeciliaLTStd-Heavy" w:eastAsia="宋体" w:hAnsi="CaeciliaLTStd-Heavy" w:cs="宋体" w:hint="eastAsia"/>
           <w:color w:val="000000"/>
           <w:kern w:val="0"/>
           <w:szCs w:val="21"/>
@@ -2870,7 +2852,7 @@
                     <pic:cNvPicPr/>
                   </pic:nvPicPr>
                   <pic:blipFill>
-                    <a:blip r:embed="rId10">
+                    <a:blip r:embed="rId11">
                       <a:extLst>
                         <a:ext uri="{28A0092B-C50C-407E-A947-70E740481C1C}">
                           <a14:useLocalDpi xmlns:a14="http://schemas.microsoft.com/office/drawing/2010/main" val="0"/>
@@ -3239,29 +3221,20 @@
         <w:widowControl/>
         <w:jc w:val="left"/>
         <w:rPr>
-          <w:rFonts w:ascii="CaeciliaLTStd-Heavy" w:eastAsia="宋体" w:hAnsi="CaeciliaLTStd-Heavy" w:cs="宋体"/>
-          <w:color w:val="000000"/>
-          <w:kern w:val="0"/>
-          <w:szCs w:val="21"/>
-        </w:rPr>
-      </w:pPr>
-      <w:r>
-        <w:rPr>
-          <w:rFonts w:ascii="CaeciliaLTStd-Heavy" w:eastAsia="宋体" w:hAnsi="CaeciliaLTStd-Heavy" w:cs="宋体" w:hint="eastAsia"/>
-          <w:color w:val="000000"/>
-          <w:kern w:val="0"/>
-          <w:szCs w:val="21"/>
-        </w:rPr>
-        <w:t>在</w:t>
-      </w:r>
-      <w:r>
-        <w:rPr>
-          <w:rFonts w:ascii="CaeciliaLTStd-Heavy" w:eastAsia="宋体" w:hAnsi="CaeciliaLTStd-Heavy" w:cs="宋体" w:hint="eastAsia"/>
-          <w:color w:val="000000"/>
-          <w:kern w:val="0"/>
-          <w:szCs w:val="21"/>
-        </w:rPr>
-        <w:t>通信框架中，包括医疗设备到</w:t>
+          <w:rFonts w:ascii="CaeciliaLTStd-Heavy" w:eastAsia="宋体" w:hAnsi="CaeciliaLTStd-Heavy" w:cs="宋体" w:hint="eastAsia"/>
+          <w:color w:val="000000"/>
+          <w:kern w:val="0"/>
+          <w:szCs w:val="21"/>
+        </w:rPr>
+      </w:pPr>
+      <w:r>
+        <w:rPr>
+          <w:rFonts w:ascii="CaeciliaLTStd-Heavy" w:eastAsia="宋体" w:hAnsi="CaeciliaLTStd-Heavy" w:cs="宋体" w:hint="eastAsia"/>
+          <w:color w:val="000000"/>
+          <w:kern w:val="0"/>
+          <w:szCs w:val="21"/>
+        </w:rPr>
+        <w:t>在通信框架中，包括医疗设备到</w:t>
       </w:r>
       <w:r>
         <w:rPr>
@@ -3647,16 +3620,7 @@
           <w:kern w:val="0"/>
           <w:szCs w:val="21"/>
         </w:rPr>
-        <w:t>注册时，首先智能合约会创建一个</w:t>
-      </w:r>
-      <w:r>
-        <w:rPr>
-          <w:rFonts w:ascii="CaeciliaLTStd-Heavy" w:eastAsia="宋体" w:hAnsi="CaeciliaLTStd-Heavy" w:cs="宋体" w:hint="eastAsia"/>
-          <w:color w:val="000000"/>
-          <w:kern w:val="0"/>
-          <w:szCs w:val="21"/>
-        </w:rPr>
-        <w:t>唯一</w:t>
+        <w:t>注册时，首先智能合约会创建一个唯一</w:t>
       </w:r>
       <w:r>
         <w:rPr>
@@ -4251,7 +4215,7 @@
         <w:widowControl/>
         <w:jc w:val="left"/>
         <w:rPr>
-          <w:rFonts w:ascii="CaeciliaLTStd-Heavy" w:eastAsia="宋体" w:hAnsi="CaeciliaLTStd-Heavy" w:cs="宋体"/>
+          <w:rFonts w:ascii="CaeciliaLTStd-Heavy" w:eastAsia="宋体" w:hAnsi="CaeciliaLTStd-Heavy" w:cs="宋体" w:hint="eastAsia"/>
           <w:color w:val="000000"/>
           <w:kern w:val="0"/>
           <w:szCs w:val="21"/>
@@ -4263,7 +4227,7 @@
         <w:widowControl/>
         <w:jc w:val="left"/>
         <w:rPr>
-          <w:rFonts w:ascii="CaeciliaLTStd-Heavy" w:eastAsia="宋体" w:hAnsi="CaeciliaLTStd-Heavy" w:cs="宋体"/>
+          <w:rFonts w:ascii="CaeciliaLTStd-Heavy" w:eastAsia="宋体" w:hAnsi="CaeciliaLTStd-Heavy" w:cs="宋体" w:hint="eastAsia"/>
           <w:color w:val="000000"/>
           <w:kern w:val="0"/>
           <w:szCs w:val="21"/>
@@ -4275,7 +4239,7 @@
         <w:widowControl/>
         <w:jc w:val="left"/>
         <w:rPr>
-          <w:rFonts w:ascii="CaeciliaLTStd-Heavy" w:eastAsia="宋体" w:hAnsi="CaeciliaLTStd-Heavy" w:cs="宋体"/>
+          <w:rFonts w:ascii="CaeciliaLTStd-Heavy" w:eastAsia="宋体" w:hAnsi="CaeciliaLTStd-Heavy" w:cs="宋体" w:hint="eastAsia"/>
           <w:color w:val="000000"/>
           <w:kern w:val="0"/>
           <w:szCs w:val="21"/>
@@ -4287,7 +4251,7 @@
         <w:widowControl/>
         <w:jc w:val="left"/>
         <w:rPr>
-          <w:rFonts w:ascii="CaeciliaLTStd-Heavy" w:eastAsia="宋体" w:hAnsi="CaeciliaLTStd-Heavy" w:cs="宋体"/>
+          <w:rFonts w:ascii="CaeciliaLTStd-Heavy" w:eastAsia="宋体" w:hAnsi="CaeciliaLTStd-Heavy" w:cs="宋体" w:hint="eastAsia"/>
           <w:color w:val="000000"/>
           <w:kern w:val="0"/>
           <w:szCs w:val="21"/>
@@ -4299,7 +4263,7 @@
         <w:widowControl/>
         <w:jc w:val="left"/>
         <w:rPr>
-          <w:rFonts w:ascii="CaeciliaLTStd-Heavy" w:eastAsia="宋体" w:hAnsi="CaeciliaLTStd-Heavy" w:cs="宋体"/>
+          <w:rFonts w:ascii="CaeciliaLTStd-Heavy" w:eastAsia="宋体" w:hAnsi="CaeciliaLTStd-Heavy" w:cs="宋体" w:hint="eastAsia"/>
           <w:color w:val="000000"/>
           <w:kern w:val="0"/>
           <w:szCs w:val="21"/>
@@ -4311,7 +4275,7 @@
         <w:widowControl/>
         <w:jc w:val="left"/>
         <w:rPr>
-          <w:rFonts w:ascii="CaeciliaLTStd-Heavy" w:eastAsia="宋体" w:hAnsi="CaeciliaLTStd-Heavy" w:cs="宋体"/>
+          <w:rFonts w:ascii="CaeciliaLTStd-Heavy" w:eastAsia="宋体" w:hAnsi="CaeciliaLTStd-Heavy" w:cs="宋体" w:hint="eastAsia"/>
           <w:color w:val="000000"/>
           <w:kern w:val="0"/>
           <w:szCs w:val="21"/>
@@ -4323,7 +4287,7 @@
         <w:widowControl/>
         <w:jc w:val="left"/>
         <w:rPr>
-          <w:rFonts w:ascii="CaeciliaLTStd-Heavy" w:eastAsia="宋体" w:hAnsi="CaeciliaLTStd-Heavy" w:cs="宋体"/>
+          <w:rFonts w:ascii="CaeciliaLTStd-Heavy" w:eastAsia="宋体" w:hAnsi="CaeciliaLTStd-Heavy" w:cs="宋体" w:hint="eastAsia"/>
           <w:color w:val="000000"/>
           <w:kern w:val="0"/>
           <w:szCs w:val="21"/>
@@ -4335,7 +4299,7 @@
         <w:widowControl/>
         <w:jc w:val="left"/>
         <w:rPr>
-          <w:rFonts w:ascii="CaeciliaLTStd-Heavy" w:eastAsia="宋体" w:hAnsi="CaeciliaLTStd-Heavy" w:cs="宋体"/>
+          <w:rFonts w:ascii="CaeciliaLTStd-Heavy" w:eastAsia="宋体" w:hAnsi="CaeciliaLTStd-Heavy" w:cs="宋体" w:hint="eastAsia"/>
           <w:color w:val="000000"/>
           <w:kern w:val="0"/>
           <w:szCs w:val="21"/>
@@ -4347,7 +4311,7 @@
         <w:widowControl/>
         <w:jc w:val="left"/>
         <w:rPr>
-          <w:rFonts w:ascii="CaeciliaLTStd-Heavy" w:eastAsia="宋体" w:hAnsi="CaeciliaLTStd-Heavy" w:cs="宋体"/>
+          <w:rFonts w:ascii="CaeciliaLTStd-Heavy" w:eastAsia="宋体" w:hAnsi="CaeciliaLTStd-Heavy" w:cs="宋体" w:hint="eastAsia"/>
           <w:color w:val="000000"/>
           <w:kern w:val="0"/>
           <w:szCs w:val="21"/>
@@ -4359,7 +4323,7 @@
         <w:widowControl/>
         <w:jc w:val="left"/>
         <w:rPr>
-          <w:rFonts w:ascii="CaeciliaLTStd-Heavy" w:eastAsia="宋体" w:hAnsi="CaeciliaLTStd-Heavy" w:cs="宋体"/>
+          <w:rFonts w:ascii="CaeciliaLTStd-Heavy" w:eastAsia="宋体" w:hAnsi="CaeciliaLTStd-Heavy" w:cs="宋体" w:hint="eastAsia"/>
           <w:color w:val="000000"/>
           <w:kern w:val="0"/>
           <w:szCs w:val="21"/>
@@ -4371,7 +4335,7 @@
         <w:widowControl/>
         <w:jc w:val="left"/>
         <w:rPr>
-          <w:rFonts w:ascii="CaeciliaLTStd-Heavy" w:eastAsia="宋体" w:hAnsi="CaeciliaLTStd-Heavy" w:cs="宋体"/>
+          <w:rFonts w:ascii="CaeciliaLTStd-Heavy" w:eastAsia="宋体" w:hAnsi="CaeciliaLTStd-Heavy" w:cs="宋体" w:hint="eastAsia"/>
           <w:color w:val="000000"/>
           <w:kern w:val="0"/>
           <w:szCs w:val="21"/>
@@ -4383,7 +4347,7 @@
         <w:widowControl/>
         <w:jc w:val="left"/>
         <w:rPr>
-          <w:rFonts w:ascii="CaeciliaLTStd-Heavy" w:eastAsia="宋体" w:hAnsi="CaeciliaLTStd-Heavy" w:cs="宋体"/>
+          <w:rFonts w:ascii="CaeciliaLTStd-Heavy" w:eastAsia="宋体" w:hAnsi="CaeciliaLTStd-Heavy" w:cs="宋体" w:hint="eastAsia"/>
           <w:color w:val="000000"/>
           <w:kern w:val="0"/>
           <w:szCs w:val="21"/>
@@ -4395,7 +4359,7 @@
         <w:widowControl/>
         <w:jc w:val="left"/>
         <w:rPr>
-          <w:rFonts w:ascii="CaeciliaLTStd-Heavy" w:eastAsia="宋体" w:hAnsi="CaeciliaLTStd-Heavy" w:cs="宋体"/>
+          <w:rFonts w:ascii="CaeciliaLTStd-Heavy" w:eastAsia="宋体" w:hAnsi="CaeciliaLTStd-Heavy" w:cs="宋体" w:hint="eastAsia"/>
           <w:color w:val="000000"/>
           <w:kern w:val="0"/>
           <w:szCs w:val="21"/>
@@ -4407,7 +4371,7 @@
         <w:widowControl/>
         <w:jc w:val="left"/>
         <w:rPr>
-          <w:rFonts w:ascii="CaeciliaLTStd-Heavy" w:eastAsia="宋体" w:hAnsi="CaeciliaLTStd-Heavy" w:cs="宋体"/>
+          <w:rFonts w:ascii="CaeciliaLTStd-Heavy" w:eastAsia="宋体" w:hAnsi="CaeciliaLTStd-Heavy" w:cs="宋体" w:hint="eastAsia"/>
           <w:color w:val="000000"/>
           <w:kern w:val="0"/>
           <w:szCs w:val="21"/>
@@ -4419,7 +4383,7 @@
         <w:widowControl/>
         <w:jc w:val="left"/>
         <w:rPr>
-          <w:rFonts w:ascii="CaeciliaLTStd-Heavy" w:eastAsia="宋体" w:hAnsi="CaeciliaLTStd-Heavy" w:cs="宋体"/>
+          <w:rFonts w:ascii="CaeciliaLTStd-Heavy" w:eastAsia="宋体" w:hAnsi="CaeciliaLTStd-Heavy" w:cs="宋体" w:hint="eastAsia"/>
           <w:color w:val="000000"/>
           <w:kern w:val="0"/>
           <w:szCs w:val="21"/>
@@ -4443,7 +4407,6 @@
         <w:widowControl/>
         <w:jc w:val="left"/>
         <w:rPr>
-          <w:rFonts w:hint="eastAsia"/>
           <w:szCs w:val="21"/>
         </w:rPr>
       </w:pPr>
@@ -4479,6 +4442,712 @@
           <w:szCs w:val="21"/>
         </w:rPr>
         <w:t>) by leveraging blockchain and IPFS technology</w:t>
+      </w:r>
+    </w:p>
+    <w:p>
+      <w:pPr>
+        <w:rPr>
+          <w:szCs w:val="21"/>
+        </w:rPr>
+      </w:pPr>
+    </w:p>
+    <w:p>
+      <w:pPr>
+        <w:rPr>
+          <w:szCs w:val="21"/>
+        </w:rPr>
+      </w:pPr>
+    </w:p>
+    <w:p>
+      <w:pPr>
+        <w:rPr>
+          <w:szCs w:val="21"/>
+        </w:rPr>
+      </w:pPr>
+    </w:p>
+    <w:p>
+      <w:pPr>
+        <w:rPr>
+          <w:szCs w:val="21"/>
+        </w:rPr>
+      </w:pPr>
+    </w:p>
+    <w:p>
+      <w:pPr>
+        <w:rPr>
+          <w:szCs w:val="21"/>
+        </w:rPr>
+      </w:pPr>
+    </w:p>
+    <w:p>
+      <w:pPr>
+        <w:rPr>
+          <w:szCs w:val="21"/>
+        </w:rPr>
+      </w:pPr>
+    </w:p>
+    <w:p>
+      <w:pPr>
+        <w:rPr>
+          <w:szCs w:val="21"/>
+        </w:rPr>
+      </w:pPr>
+    </w:p>
+    <w:p>
+      <w:pPr>
+        <w:rPr>
+          <w:szCs w:val="21"/>
+        </w:rPr>
+      </w:pPr>
+    </w:p>
+    <w:p>
+      <w:pPr>
+        <w:rPr>
+          <w:szCs w:val="21"/>
+        </w:rPr>
+      </w:pPr>
+    </w:p>
+    <w:p>
+      <w:pPr>
+        <w:rPr>
+          <w:szCs w:val="21"/>
+        </w:rPr>
+      </w:pPr>
+    </w:p>
+    <w:p>
+      <w:pPr>
+        <w:rPr>
+          <w:szCs w:val="21"/>
+        </w:rPr>
+      </w:pPr>
+    </w:p>
+    <w:p>
+      <w:pPr>
+        <w:rPr>
+          <w:szCs w:val="21"/>
+        </w:rPr>
+      </w:pPr>
+    </w:p>
+    <w:p>
+      <w:pPr>
+        <w:rPr>
+          <w:szCs w:val="21"/>
+        </w:rPr>
+      </w:pPr>
+    </w:p>
+    <w:p>
+      <w:pPr>
+        <w:rPr>
+          <w:szCs w:val="21"/>
+        </w:rPr>
+      </w:pPr>
+    </w:p>
+    <w:p>
+      <w:pPr>
+        <w:rPr>
+          <w:szCs w:val="21"/>
+        </w:rPr>
+      </w:pPr>
+    </w:p>
+    <w:p>
+      <w:pPr>
+        <w:rPr>
+          <w:szCs w:val="21"/>
+        </w:rPr>
+      </w:pPr>
+    </w:p>
+    <w:p>
+      <w:pPr>
+        <w:rPr>
+          <w:szCs w:val="21"/>
+        </w:rPr>
+      </w:pPr>
+      <w:r>
+        <w:rPr>
+          <w:rFonts w:hint="eastAsia"/>
+          <w:szCs w:val="21"/>
+        </w:rPr>
+        <w:lastRenderedPageBreak/>
+        <w:t>提出了一种基于区块链的药物供应链解决方案，</w:t>
+      </w:r>
+      <w:r>
+        <w:rPr>
+          <w:rFonts w:hint="eastAsia"/>
+          <w:szCs w:val="21"/>
+        </w:rPr>
+        <w:t>特别是针对假药的情况。</w:t>
+      </w:r>
+      <w:r>
+        <w:rPr>
+          <w:rFonts w:hint="eastAsia"/>
+          <w:szCs w:val="21"/>
+        </w:rPr>
+        <w:t>为药物提供安全、可追溯性、不可变性和数据来源的可访问性</w:t>
+      </w:r>
+      <w:r>
+        <w:rPr>
+          <w:rFonts w:hint="eastAsia"/>
+          <w:szCs w:val="21"/>
+        </w:rPr>
+        <w:t>，</w:t>
+      </w:r>
+      <w:r>
+        <w:rPr>
+          <w:rFonts w:hint="eastAsia"/>
+          <w:szCs w:val="21"/>
+        </w:rPr>
+        <w:t>设计</w:t>
+      </w:r>
+      <w:r>
+        <w:rPr>
+          <w:rFonts w:hint="eastAsia"/>
+          <w:szCs w:val="21"/>
+        </w:rPr>
+        <w:t>并实现</w:t>
+      </w:r>
+      <w:r>
+        <w:rPr>
+          <w:rFonts w:hint="eastAsia"/>
+          <w:szCs w:val="21"/>
+        </w:rPr>
+        <w:t>了一个智能合同，能够处理制药供应链利益相关者之间的各种交易</w:t>
+      </w:r>
+      <w:r>
+        <w:rPr>
+          <w:rFonts w:hint="eastAsia"/>
+          <w:szCs w:val="21"/>
+        </w:rPr>
+        <w:t>。系统架构如下图所示。</w:t>
+      </w:r>
+    </w:p>
+    <w:p>
+      <w:pPr>
+        <w:rPr>
+          <w:szCs w:val="21"/>
+        </w:rPr>
+      </w:pPr>
+      <w:r>
+        <w:rPr>
+          <w:noProof/>
+        </w:rPr>
+        <w:drawing>
+          <wp:inline distT="0" distB="0" distL="0" distR="0" wp14:anchorId="7B408C09" wp14:editId="063BAF0F">
+            <wp:extent cx="5274310" cy="1855470"/>
+            <wp:effectExtent l="0" t="0" r="2540" b="0"/>
+            <wp:docPr id="4" name="图片 4"/>
+            <wp:cNvGraphicFramePr>
+              <a:graphicFrameLocks xmlns:a="http://schemas.openxmlformats.org/drawingml/2006/main" noChangeAspect="1"/>
+            </wp:cNvGraphicFramePr>
+            <a:graphic xmlns:a="http://schemas.openxmlformats.org/drawingml/2006/main">
+              <a:graphicData uri="http://schemas.openxmlformats.org/drawingml/2006/picture">
+                <pic:pic xmlns:pic="http://schemas.openxmlformats.org/drawingml/2006/picture">
+                  <pic:nvPicPr>
+                    <pic:cNvPr id="1" name=""/>
+                    <pic:cNvPicPr/>
+                  </pic:nvPicPr>
+                  <pic:blipFill>
+                    <a:blip r:embed="rId12"/>
+                    <a:stretch>
+                      <a:fillRect/>
+                    </a:stretch>
+                  </pic:blipFill>
+                  <pic:spPr>
+                    <a:xfrm>
+                      <a:off x="0" y="0"/>
+                      <a:ext cx="5274310" cy="1855470"/>
+                    </a:xfrm>
+                    <a:prstGeom prst="rect">
+                      <a:avLst/>
+                    </a:prstGeom>
+                  </pic:spPr>
+                </pic:pic>
+              </a:graphicData>
+            </a:graphic>
+          </wp:inline>
+        </w:drawing>
+      </w:r>
+    </w:p>
+    <w:p>
+      <w:pPr>
+        <w:rPr>
+          <w:szCs w:val="21"/>
+        </w:rPr>
+      </w:pPr>
+      <w:r>
+        <w:rPr>
+          <w:szCs w:val="21"/>
+        </w:rPr>
+        <w:t>Stakeholders</w:t>
+      </w:r>
+      <w:r>
+        <w:rPr>
+          <w:rFonts w:hint="eastAsia"/>
+          <w:szCs w:val="21"/>
+        </w:rPr>
+        <w:t>包括</w:t>
+      </w:r>
+      <w:r>
+        <w:rPr>
+          <w:szCs w:val="21"/>
+        </w:rPr>
+        <w:t>FDA、制造商、分销商、药店和病人等监管机构。这些利益相关者作为智能合</w:t>
+      </w:r>
+      <w:r>
+        <w:rPr>
+          <w:rFonts w:hint="eastAsia"/>
+          <w:szCs w:val="21"/>
+        </w:rPr>
+        <w:t>约</w:t>
+      </w:r>
+      <w:r>
+        <w:rPr>
+          <w:szCs w:val="21"/>
+        </w:rPr>
+        <w:t>的参与者，根据其在供应链中的作用被分配特定的功能。 他们还可以访问链上资源，如历史和日志信息，以跟踪供应链中的交易。他们</w:t>
+      </w:r>
+      <w:r>
+        <w:rPr>
+          <w:rFonts w:hint="eastAsia"/>
+          <w:szCs w:val="21"/>
+        </w:rPr>
+        <w:t>还</w:t>
+      </w:r>
+      <w:r>
+        <w:rPr>
+          <w:szCs w:val="21"/>
+        </w:rPr>
+        <w:t>有权访问存储在IPFS上的信息</w:t>
+      </w:r>
+      <w:r>
+        <w:rPr>
+          <w:rFonts w:hint="eastAsia"/>
+          <w:szCs w:val="21"/>
+        </w:rPr>
+        <w:t>。</w:t>
+      </w:r>
+      <w:r>
+        <w:rPr>
+          <w:rFonts w:hint="eastAsia"/>
+          <w:szCs w:val="21"/>
+        </w:rPr>
+        <w:t>系统使用I</w:t>
+      </w:r>
+      <w:r>
+        <w:rPr>
+          <w:szCs w:val="21"/>
+        </w:rPr>
+        <w:t>PFS</w:t>
+      </w:r>
+      <w:r>
+        <w:rPr>
+          <w:rFonts w:hint="eastAsia"/>
+          <w:szCs w:val="21"/>
+        </w:rPr>
+        <w:t>作为分布式存储系统，</w:t>
+      </w:r>
+      <w:r>
+        <w:rPr>
+          <w:szCs w:val="21"/>
+        </w:rPr>
+        <w:t>IPFS</w:t>
+      </w:r>
+      <w:r>
+        <w:rPr>
+          <w:rFonts w:hint="eastAsia"/>
+          <w:szCs w:val="21"/>
+        </w:rPr>
+        <w:t>的特点是低成本离线存储，确保数据安全完整，通过哈希确保文件不被篡改，将哈希值存储在区块链上，用智能合约控制访问。智能合约可以控制访问权限，只有满足要求的访问者才可以访问相关内容。此框架使用的区块链是以太坊。</w:t>
+      </w:r>
+      <w:r>
+        <w:rPr>
+          <w:rFonts w:hint="eastAsia"/>
+          <w:szCs w:val="21"/>
+        </w:rPr>
+        <w:t>供应链的追踪不需要实时跟踪，</w:t>
+      </w:r>
+      <w:r>
+        <w:rPr>
+          <w:rFonts w:hint="eastAsia"/>
+          <w:szCs w:val="21"/>
+        </w:rPr>
+        <w:t>通过追踪药物历史验证相关信息即可确定药物的真实性。</w:t>
+      </w:r>
+      <w:r>
+        <w:rPr>
+          <w:rFonts w:hint="eastAsia"/>
+          <w:szCs w:val="21"/>
+        </w:rPr>
+        <w:t>在系统中，制造商向F</w:t>
+      </w:r>
+      <w:r>
+        <w:rPr>
+          <w:szCs w:val="21"/>
+        </w:rPr>
+        <w:t>DA</w:t>
+      </w:r>
+      <w:r>
+        <w:rPr>
+          <w:rFonts w:hint="eastAsia"/>
+          <w:szCs w:val="21"/>
+        </w:rPr>
+        <w:t>发送请求，申请启动药品的制造，得到允许后即会向所有参与者宣布此事，并且药品批次的图像会上传到</w:t>
+      </w:r>
+      <w:r>
+        <w:rPr>
+          <w:szCs w:val="21"/>
+        </w:rPr>
+        <w:t>IPFS</w:t>
+      </w:r>
+      <w:r>
+        <w:rPr>
+          <w:rFonts w:hint="eastAsia"/>
+          <w:szCs w:val="21"/>
+        </w:rPr>
+        <w:t>，I</w:t>
+      </w:r>
+      <w:r>
+        <w:rPr>
+          <w:szCs w:val="21"/>
+        </w:rPr>
+        <w:t>PFS</w:t>
+      </w:r>
+      <w:r>
+        <w:rPr>
+          <w:rFonts w:hint="eastAsia"/>
+          <w:szCs w:val="21"/>
+        </w:rPr>
+        <w:t>向智能合约发送哈希值，这样授权者就可以访问这些图像，完成制造后将药品交付给经销商包装。然后经销商开始分销过程，他们将药品打包，并把打包图像上传至I</w:t>
+      </w:r>
+      <w:r>
+        <w:rPr>
+          <w:szCs w:val="21"/>
+        </w:rPr>
+        <w:t>PFS</w:t>
+      </w:r>
+      <w:r>
+        <w:rPr>
+          <w:rFonts w:hint="eastAsia"/>
+          <w:szCs w:val="21"/>
+        </w:rPr>
+        <w:t>，I</w:t>
+      </w:r>
+      <w:r>
+        <w:rPr>
+          <w:szCs w:val="21"/>
+        </w:rPr>
+        <w:t>PFS</w:t>
+      </w:r>
+      <w:r>
+        <w:rPr>
+          <w:rFonts w:hint="eastAsia"/>
+          <w:szCs w:val="21"/>
+        </w:rPr>
+        <w:t>同样将哈希值发给智能合约，完成打包后将药品交给药房。药房得到药品后开始销售，然后在供应链上发布信息，并上传药品图像至I</w:t>
+      </w:r>
+      <w:r>
+        <w:rPr>
+          <w:szCs w:val="21"/>
+        </w:rPr>
+        <w:t>PFS</w:t>
+      </w:r>
+      <w:r>
+        <w:rPr>
+          <w:rFonts w:hint="eastAsia"/>
+          <w:szCs w:val="21"/>
+        </w:rPr>
+        <w:t>，I</w:t>
+      </w:r>
+      <w:r>
+        <w:rPr>
+          <w:szCs w:val="21"/>
+        </w:rPr>
+        <w:t>PFS</w:t>
+      </w:r>
+      <w:r>
+        <w:rPr>
+          <w:rFonts w:hint="eastAsia"/>
+          <w:szCs w:val="21"/>
+        </w:rPr>
+        <w:t>再把哈希值发给智能合约。</w:t>
+      </w:r>
+      <w:r>
+        <w:rPr>
+          <w:rFonts w:hint="eastAsia"/>
+          <w:szCs w:val="21"/>
+        </w:rPr>
+        <w:t>药品出售给病人，</w:t>
+      </w:r>
+      <w:r>
+        <w:rPr>
+          <w:rFonts w:hint="eastAsia"/>
+          <w:szCs w:val="21"/>
+        </w:rPr>
+        <w:t>就</w:t>
+      </w:r>
+      <w:r>
+        <w:rPr>
+          <w:rFonts w:hint="eastAsia"/>
+          <w:szCs w:val="21"/>
+        </w:rPr>
+        <w:t>结束了药品销售阶段。</w:t>
+      </w:r>
+      <w:r>
+        <w:rPr>
+          <w:szCs w:val="21"/>
+        </w:rPr>
+        <w:t>这一过程确保所有交易都存储</w:t>
+      </w:r>
+      <w:r>
+        <w:rPr>
+          <w:rFonts w:hint="eastAsia"/>
+          <w:szCs w:val="21"/>
+        </w:rPr>
+        <w:t>记录</w:t>
+      </w:r>
+      <w:r>
+        <w:rPr>
+          <w:szCs w:val="21"/>
+        </w:rPr>
+        <w:t>，并且可以由所有供应链参与者</w:t>
+      </w:r>
+      <w:r>
+        <w:rPr>
+          <w:rFonts w:hint="eastAsia"/>
+          <w:szCs w:val="21"/>
+        </w:rPr>
+        <w:t>之后</w:t>
+      </w:r>
+      <w:r>
+        <w:rPr>
+          <w:szCs w:val="21"/>
+        </w:rPr>
+        <w:t>访问，以</w:t>
+      </w:r>
+      <w:r>
+        <w:rPr>
+          <w:rFonts w:hint="eastAsia"/>
+          <w:szCs w:val="21"/>
+        </w:rPr>
+        <w:t>交易</w:t>
+      </w:r>
+      <w:r>
+        <w:rPr>
+          <w:szCs w:val="21"/>
+        </w:rPr>
+        <w:t>序列的形式检查供应链中产品的真实性和有效性。</w:t>
+      </w:r>
+    </w:p>
+    <w:p>
+      <w:pPr>
+        <w:rPr>
+          <w:szCs w:val="21"/>
+        </w:rPr>
+      </w:pPr>
+      <w:r>
+        <w:rPr>
+          <w:rFonts w:hint="eastAsia"/>
+          <w:szCs w:val="21"/>
+        </w:rPr>
+        <w:t>这一方案的</w:t>
+      </w:r>
+      <w:r>
+        <w:rPr>
+          <w:rFonts w:hint="eastAsia"/>
+          <w:szCs w:val="21"/>
+        </w:rPr>
+        <w:t>优势是去中心化的系统，消除了单点故障，利用区块链确保了数据的完整和安全。分布式的存储也确保了数据的安全。在访问数据时，只要是参与者都可以访问药品的交易信息，但没有提到药品相关信息是否加密，即会不会泄露病人的隐私。I</w:t>
+      </w:r>
+      <w:r>
+        <w:rPr>
+          <w:szCs w:val="21"/>
+        </w:rPr>
+        <w:t>PFS</w:t>
+      </w:r>
+      <w:r>
+        <w:rPr>
+          <w:rFonts w:hint="eastAsia"/>
+          <w:szCs w:val="21"/>
+        </w:rPr>
+        <w:t>离链的存储方式降低了区块链的存储压力，使用以太坊的货币作为支付方式或许会增加相应的门槛。</w:t>
+      </w:r>
+      <w:r>
+        <w:rPr>
+          <w:rFonts w:hint="eastAsia"/>
+          <w:szCs w:val="21"/>
+        </w:rPr>
+        <w:t>这个区块链供应链系统的主要目标是跟踪医疗保健供应链中的所有交易，确保批次、所有权转移及其相应历史的可追溯性。通过区块链不可变的特点和I</w:t>
+      </w:r>
+      <w:r>
+        <w:rPr>
+          <w:szCs w:val="21"/>
+        </w:rPr>
+        <w:t>PFS</w:t>
+      </w:r>
+      <w:r>
+        <w:rPr>
+          <w:rFonts w:hint="eastAsia"/>
+          <w:szCs w:val="21"/>
+        </w:rPr>
+        <w:t>存储图像的方式确保每笔交易都能被追踪。然后每次操作都会留存访问者的信息，所以在供应链中谁干了什么是公开的，这可能会影响到用户隐私，但保证了药品供应链绝对的透明。</w:t>
+      </w:r>
+      <w:r>
+        <w:rPr>
+          <w:rFonts w:hint="eastAsia"/>
+          <w:szCs w:val="21"/>
+        </w:rPr>
+        <w:t>当然关键的操作都由智能合约监控，只能由授权的参与者执行。由于区块链的特性，链上的信息不可篡改且可以被所有参与者访问，交易信息一旦存储到链上，便永久也可见，不能删除。区块链上的交易在被私钥加密后上传，一旦信息上传便不能销毁，使得任何人不能否定他们的行为</w:t>
+      </w:r>
+      <w:r>
+        <w:rPr>
+          <w:rFonts w:hint="eastAsia"/>
+          <w:szCs w:val="21"/>
+        </w:rPr>
+        <w:t>，他们需要对各自的行为负责。</w:t>
+      </w:r>
+      <w:r>
+        <w:rPr>
+          <w:rFonts w:hint="eastAsia"/>
+          <w:szCs w:val="21"/>
+        </w:rPr>
+        <w:t>该框架还提出了一些区块链应用于医疗供应链的</w:t>
+      </w:r>
+      <w:r>
+        <w:rPr>
+          <w:rFonts w:hint="eastAsia"/>
+          <w:szCs w:val="21"/>
+        </w:rPr>
+        <w:t>不足，一是区块链不能修改，这保证了信息的完整性，但对于链上的错误不能改正，尤其是人工难免造成一些错误。二是隐私问题，</w:t>
+      </w:r>
+      <w:r>
+        <w:rPr>
+          <w:rFonts w:hint="eastAsia"/>
+          <w:szCs w:val="21"/>
+        </w:rPr>
+        <w:t>虽然不</w:t>
+      </w:r>
+      <w:r>
+        <w:rPr>
+          <w:rFonts w:hint="eastAsia"/>
+          <w:szCs w:val="21"/>
+        </w:rPr>
+        <w:t>可</w:t>
+      </w:r>
+      <w:r>
+        <w:rPr>
+          <w:rFonts w:hint="eastAsia"/>
+          <w:szCs w:val="21"/>
+        </w:rPr>
+        <w:t>变性是区块链的主要优点之一，但它可能与解决信息存储问题的新兴法律相冲突。</w:t>
+      </w:r>
+      <w:r>
+        <w:rPr>
+          <w:szCs w:val="21"/>
+        </w:rPr>
+        <w:t xml:space="preserve"> 例如，欧洲的一般数据保护条例(GDPR)要求各组织准确地控制数据存储的地点和方式，因为收集数据的人有权随时修改或删除数据，如果不按照他们的要求采取行动，该组织可能</w:t>
+      </w:r>
+      <w:r>
+        <w:rPr>
+          <w:szCs w:val="21"/>
+        </w:rPr>
+        <w:lastRenderedPageBreak/>
+        <w:t>会受到严重的罚款。在医疗供应链中，患者可能拒绝将他们的数据永久存储在区块链上，他们可以合法地起诉医疗中心</w:t>
+      </w:r>
+      <w:r>
+        <w:rPr>
+          <w:rFonts w:hint="eastAsia"/>
+          <w:szCs w:val="21"/>
+        </w:rPr>
+        <w:t>。另外，对于医疗供应链来说，如果某种药品进行大规模的生产制造，就会导致其在区块链上占用很大的存储空间，但区块链的存储空间有限，这就会造成影响。区块链的互操性也被提到，不同的区块链无法相互通信。还有就是效率的问题，在区块链中，智能合约决定着</w:t>
+      </w:r>
+      <w:r>
+        <w:rPr>
+          <w:rFonts w:hint="eastAsia"/>
+          <w:szCs w:val="21"/>
+        </w:rPr>
+        <w:t>实施和决定过程的成本，共识协议决定了资源的消耗水平，医疗供应链会涉及众多交易，如果智能合约代码不是那么有效率，会大大降低供应链的效率。</w:t>
+      </w:r>
+    </w:p>
+    <w:p>
+      <w:pPr>
+        <w:rPr>
+          <w:szCs w:val="21"/>
+        </w:rPr>
+      </w:pPr>
+    </w:p>
+    <w:p>
+      <w:pPr>
+        <w:rPr>
+          <w:szCs w:val="21"/>
+        </w:rPr>
+      </w:pPr>
+    </w:p>
+    <w:p>
+      <w:pPr>
+        <w:rPr>
+          <w:rFonts w:ascii="TimesLTStd-Roman" w:hAnsi="TimesLTStd-Roman"/>
+          <w:color w:val="000000"/>
+          <w:sz w:val="16"/>
+          <w:szCs w:val="16"/>
+        </w:rPr>
+      </w:pPr>
+      <w:r>
+        <w:rPr>
+          <w:rFonts w:ascii="TimesLTStd-Roman" w:hAnsi="TimesLTStd-Roman"/>
+          <w:color w:val="000000"/>
+          <w:sz w:val="14"/>
+          <w:szCs w:val="14"/>
+        </w:rPr>
+        <w:t xml:space="preserve">[1] </w:t>
+      </w:r>
+      <w:hyperlink r:id="rId13" w:history="1">
+        <w:r>
+          <w:rPr>
+            <w:rStyle w:val="a3"/>
+            <w:rFonts w:ascii="TimesLTStd-Roman" w:hAnsi="TimesLTStd-Roman"/>
+            <w:sz w:val="16"/>
+            <w:szCs w:val="16"/>
+          </w:rPr>
+          <w:t>https://github.com/DrugTraceability/DrugTraceability/blob/master/Code</w:t>
+        </w:r>
+      </w:hyperlink>
+    </w:p>
+    <w:p>
+      <w:pPr>
+        <w:rPr>
+          <w:rFonts w:hint="eastAsia"/>
+          <w:szCs w:val="21"/>
+        </w:rPr>
+      </w:pPr>
+      <w:r>
+        <w:rPr>
+          <w:rFonts w:hint="eastAsia"/>
+          <w:szCs w:val="21"/>
+        </w:rPr>
+        <w:t>[</w:t>
+      </w:r>
+      <w:r>
+        <w:rPr>
+          <w:szCs w:val="21"/>
+        </w:rPr>
+        <w:t xml:space="preserve">2] </w:t>
+      </w:r>
+      <w:r>
+        <w:rPr>
+          <w:szCs w:val="21"/>
+        </w:rPr>
+        <w:t>A Blockchain-Based Approach for Drug</w:t>
+      </w:r>
+      <w:r>
+        <w:rPr>
+          <w:szCs w:val="21"/>
+        </w:rPr>
+        <w:t xml:space="preserve"> </w:t>
+      </w:r>
+      <w:r>
+        <w:rPr>
+          <w:szCs w:val="21"/>
+        </w:rPr>
+        <w:t>Traceability in Healthcare Supply Chain</w:t>
       </w:r>
     </w:p>
     <w:sectPr>
@@ -5340,4 +6009,40 @@
     </a:ext>
   </a:extLst>
 </a:theme>
+</file>
+
+<file path=customXml/item1.xml><?xml version="1.0" encoding="utf-8"?>
+<b:Sources xmlns:b="http://schemas.openxmlformats.org/officeDocument/2006/bibliography" xmlns="http://schemas.openxmlformats.org/officeDocument/2006/bibliography" SelectedStyle="\APASixthEditionOfficeOnline.xsl" StyleName="APA" Version="6">
+  <b:Source>
+    <b:Tag>AHM21</b:Tag>
+    <b:SourceType>ArticleInAPeriodical</b:SourceType>
+    <b:Guid>{D1B9E4D2-DF57-4244-AB88-34720C0A1FEE}</b:Guid>
+    <b:Title>A Blockchain-Based Approach for Drug Traceability in Healthcare Supply Chain</b:Title>
+    <b:Year>2021</b:Year>
+    <b:LCID>en-US</b:LCID>
+    <b:Author>
+      <b:Author>
+        <b:NameList>
+          <b:Person>
+            <b:Last>MUSAMIH</b:Last>
+            <b:First>AHMAD</b:First>
+          </b:Person>
+        </b:NameList>
+      </b:Author>
+    </b:Author>
+    <b:PeriodicalTitle>IEEEAccess</b:PeriodicalTitle>
+    <b:Month>1</b:Month>
+    <b:Day>8</b:Day>
+    <b:Pages>9728-9743</b:Pages>
+    <b:RefOrder>1</b:RefOrder>
+  </b:Source>
+</b:Sources>
+</file>
+
+<file path=customXml/itemProps1.xml><?xml version="1.0" encoding="utf-8"?>
+<ds:datastoreItem xmlns:ds="http://schemas.openxmlformats.org/officeDocument/2006/customXml" ds:itemID="{98292808-6365-4DEE-9FD2-BE4FE0BE0D4C}">
+  <ds:schemaRefs>
+    <ds:schemaRef ds:uri="http://schemas.openxmlformats.org/officeDocument/2006/bibliography"/>
+  </ds:schemaRefs>
+</ds:datastoreItem>
 </file>